--- a/Documents/Ch 01 - Installing PowerShell 7/B18878_01_1st draft.docx
+++ b/Documents/Ch 01 - Installing PowerShell 7/B18878_01_1st draft.docx
@@ -1,39 +1,31 @@
 
 <file path=word/document.xml><?xml version="1.0" encoding="utf-8"?>
-<w:document xmlns:wpc="http://schemas.microsoft.com/office/word/2010/wordprocessingCanvas" xmlns:cx="http://schemas.microsoft.com/office/drawing/2014/chartex" xmlns:cx1="http://schemas.microsoft.com/office/drawing/2015/9/8/chartex" xmlns:cx2="http://schemas.microsoft.com/office/drawing/2015/10/21/chartex" xmlns:cx3="http://schemas.microsoft.com/office/drawing/2016/5/9/chartex" xmlns:cx4="http://schemas.microsoft.com/office/drawing/2016/5/10/chartex" xmlns:cx5="http://schemas.microsoft.com/office/drawing/2016/5/11/chartex" xmlns:cx6="http://schemas.microsoft.com/office/drawing/2016/5/12/chartex" xmlns:cx7="http://schemas.microsoft.com/office/drawing/2016/5/13/chartex" xmlns:cx8="http://schemas.microsoft.com/office/drawing/2016/5/14/chartex" xmlns:mc="http://schemas.openxmlformats.org/markup-compatibility/2006" xmlns:aink="http://schemas.microsoft.com/office/drawing/2016/ink" xmlns:am3d="http://schemas.microsoft.com/office/drawing/2017/model3d" xmlns:o="urn:schemas-microsoft-com:office:office" xmlns:r="http://schemas.openxmlformats.org/officeDocument/2006/relationships" xmlns:m="http://schemas.openxmlformats.org/officeDocument/2006/math" xmlns:v="urn:schemas-microsoft-com:vml" xmlns:wp14="http://schemas.microsoft.com/office/word/2010/wordprocessingDrawing" xmlns:wp="http://schemas.openxmlformats.org/drawingml/2006/wordprocessingDrawing" xmlns:w10="urn:schemas-microsoft-com:office:word" xmlns:w="http://schemas.openxmlformats.org/wordprocessingml/2006/main" xmlns:w14="http://schemas.microsoft.com/office/word/2010/wordml" xmlns:w15="http://schemas.microsoft.com/office/word/2012/wordml" xmlns:w16cid="http://schemas.microsoft.com/office/word/2016/wordml/cid" xmlns:w16se="http://schemas.microsoft.com/office/word/2015/wordml/symex" xmlns:wpg="http://schemas.microsoft.com/office/word/2010/wordprocessingGroup" xmlns:wpi="http://schemas.microsoft.com/office/word/2010/wordprocessingInk" xmlns:wne="http://schemas.microsoft.com/office/word/2006/wordml" xmlns:wps="http://schemas.microsoft.com/office/word/2010/wordprocessingShape" mc:Ignorable="w14 w15 w16se w16cid wp14">
+<w:document xmlns:wpc="http://schemas.microsoft.com/office/word/2010/wordprocessingCanvas" xmlns:cx="http://schemas.microsoft.com/office/drawing/2014/chartex" xmlns:cx1="http://schemas.microsoft.com/office/drawing/2015/9/8/chartex" xmlns:cx2="http://schemas.microsoft.com/office/drawing/2015/10/21/chartex" xmlns:cx3="http://schemas.microsoft.com/office/drawing/2016/5/9/chartex" xmlns:cx4="http://schemas.microsoft.com/office/drawing/2016/5/10/chartex" xmlns:cx5="http://schemas.microsoft.com/office/drawing/2016/5/11/chartex" xmlns:cx6="http://schemas.microsoft.com/office/drawing/2016/5/12/chartex" xmlns:cx7="http://schemas.microsoft.com/office/drawing/2016/5/13/chartex" xmlns:cx8="http://schemas.microsoft.com/office/drawing/2016/5/14/chartex" xmlns:mc="http://schemas.openxmlformats.org/markup-compatibility/2006" xmlns:aink="http://schemas.microsoft.com/office/drawing/2016/ink" xmlns:am3d="http://schemas.microsoft.com/office/drawing/2017/model3d" xmlns:o="urn:schemas-microsoft-com:office:office" xmlns:r="http://schemas.openxmlformats.org/officeDocument/2006/relationships" xmlns:m="http://schemas.openxmlformats.org/officeDocument/2006/math" xmlns:v="urn:schemas-microsoft-com:vml" xmlns:wp14="http://schemas.microsoft.com/office/word/2010/wordprocessingDrawing" xmlns:wp="http://schemas.openxmlformats.org/drawingml/2006/wordprocessingDrawing" xmlns:w10="urn:schemas-microsoft-com:office:word" xmlns:w="http://schemas.openxmlformats.org/wordprocessingml/2006/main" xmlns:w14="http://schemas.microsoft.com/office/word/2010/wordml" xmlns:w15="http://schemas.microsoft.com/office/word/2012/wordml" xmlns:w16cex="http://schemas.microsoft.com/office/word/2018/wordml/cex" xmlns:w16cid="http://schemas.microsoft.com/office/word/2016/wordml/cid" xmlns:w16="http://schemas.microsoft.com/office/word/2018/wordml" xmlns:w16sdtdh="http://schemas.microsoft.com/office/word/2020/wordml/sdtdatahash" xmlns:w16se="http://schemas.microsoft.com/office/word/2015/wordml/symex" xmlns:wpg="http://schemas.microsoft.com/office/word/2010/wordprocessingGroup" xmlns:wpi="http://schemas.microsoft.com/office/word/2010/wordprocessingInk" xmlns:wne="http://schemas.microsoft.com/office/word/2006/wordml" xmlns:wps="http://schemas.microsoft.com/office/word/2010/wordprocessingShape" mc:Ignorable="w14 w15 w16se w16cid w16 w16cex w16sdtdh wp14">
   <w:body>
     <w:p>
       <w:pPr>
+        <w:pStyle w:val="ChapterNumberPACKT"/>
+      </w:pPr>
+    </w:p>
+    <w:p>
+      <w:pPr>
+        <w:pStyle w:val="ChapterNumberPACKT"/>
+      </w:pPr>
+      <w:r>
+        <w:t>1</w:t>
+      </w:r>
+    </w:p>
+    <w:p>
+      <w:pPr>
+        <w:pStyle w:val="ChapterTitlePACKT"/>
+      </w:pPr>
+      <w:r>
+        <w:t>Installing and Configuring PowerShell 7</w:t>
+      </w:r>
+    </w:p>
+    <w:p>
+      <w:pPr>
         <w:pStyle w:val="NormalPACKT"/>
-        <w:pBdr>
-          <w:bottom w:val="single" w:sz="6" w:space="1" w:color="auto"/>
-        </w:pBdr>
-      </w:pPr>
-    </w:p>
-    <w:p>
-      <w:pPr>
-        <w:pStyle w:val="NormalPACKT"/>
-      </w:pPr>
-    </w:p>
-    <w:p>
-      <w:pPr>
-        <w:pStyle w:val="ChapterNumberPACKT"/>
-      </w:pPr>
-      <w:r>
-        <w:t>1</w:t>
-      </w:r>
-    </w:p>
-    <w:p>
-      <w:pPr>
-        <w:pStyle w:val="ChapterTitlePACKT"/>
-      </w:pPr>
-      <w:r>
-        <w:t>Installing and Configuring PowerShell 7</w:t>
-      </w:r>
-    </w:p>
-    <w:p>
-      <w:pPr>
-        <w:pStyle w:val="NormalPACKT"/>
       </w:pPr>
       <w:r>
         <w:t>T</w:t>
@@ -52,6 +44,7 @@
       <w:pPr>
         <w:pStyle w:val="BulletPACKT"/>
       </w:pPr>
+      <w:bookmarkStart w:id="0" w:name="_Hlk100042954"/>
       <w:r>
         <w:t>Install</w:t>
       </w:r>
@@ -62,6 +55,7 @@
         <w:t xml:space="preserve"> PowerShell 7</w:t>
       </w:r>
     </w:p>
+    <w:bookmarkEnd w:id="0"/>
     <w:p>
       <w:pPr>
         <w:pStyle w:val="BulletPACKT"/>
@@ -154,47 +148,18 @@
     <w:p>
       <w:pPr>
         <w:pStyle w:val="NormalPACKT"/>
-        <w:rPr>
-          <w:ins w:id="0" w:author="Thomas Lee" w:date="2022-04-03T16:43:00Z"/>
-        </w:rPr>
-      </w:pPr>
-      <w:r>
-        <w:t>Since moving to Open Source, PowerShell Core or PowerShell 7</w:t>
-      </w:r>
-      <w:ins w:id="1" w:author="Thomas Lee" w:date="2022-04-03T16:43:00Z">
-        <w:r>
-          <w:t xml:space="preserve"> (</w:t>
-        </w:r>
-      </w:ins>
-      <w:del w:id="2" w:author="Thomas Lee" w:date="2022-04-03T16:43:00Z">
-        <w:r>
-          <w:delText>, o</w:delText>
-        </w:r>
-      </w:del>
-      <w:ins w:id="3" w:author="Thomas Lee" w:date="2022-04-03T16:43:00Z">
-        <w:r>
-          <w:t>o</w:t>
-        </w:r>
-      </w:ins>
-      <w:r>
-        <w:t>r just plain PowerShell</w:t>
-      </w:r>
-      <w:ins w:id="4" w:author="Thomas Lee" w:date="2022-04-03T16:43:00Z">
-        <w:r>
-          <w:t>)</w:t>
-        </w:r>
-      </w:ins>
-      <w:r>
-        <w:t>, has been a continuing work in progress.</w:t>
-      </w:r>
-      <w:bookmarkStart w:id="5" w:name="_Hlk53149693"/>
+      </w:pPr>
+      <w:r>
+        <w:t>Since moving to Open Source, PowerShell Core or PowerShell 7, or just plain PowerShell, has been a continuing work in progress.</w:t>
+      </w:r>
+      <w:bookmarkStart w:id="1" w:name="_Hlk53149693"/>
       <w:r>
         <w:t xml:space="preserve"> Windows PowerShell, first </w:t>
       </w:r>
       <w:r>
         <w:t>introduced to the public in 2003</w:t>
       </w:r>
-      <w:bookmarkEnd w:id="5"/>
+      <w:bookmarkEnd w:id="1"/>
       <w:r>
         <w:t xml:space="preserve">, was </w:t>
       </w:r>
@@ -226,159 +191,87 @@
         <w:t xml:space="preserve"> of Windows PowerShell</w:t>
       </w:r>
       <w:r>
-        <w:t>, ending with PowerShell 5.1.</w:t>
-      </w:r>
-      <w:del w:id="6" w:author="Thomas Lee" w:date="2022-04-03T16:43:00Z">
-        <w:r>
-          <w:delText xml:space="preserve"> </w:delText>
-        </w:r>
-      </w:del>
+        <w:t xml:space="preserve">, ending with PowerShell 5.1. </w:t>
+      </w:r>
+      <w:r>
+        <w:t xml:space="preserve">Additionally, Windows PowerShell changed from </w:t>
+      </w:r>
+      <w:r>
+        <w:t>an add-in to Windows to an integrated feature</w:t>
+      </w:r>
+      <w:r>
+        <w:t xml:space="preserve"> of Windows</w:t>
+      </w:r>
+      <w:r>
+        <w:t>. Microsoft plan</w:t>
+      </w:r>
+      <w:r>
+        <w:t>s</w:t>
+      </w:r>
+      <w:r>
+        <w:t xml:space="preserve"> to support Windows PowerShell 5.1 for a long time</w:t>
+      </w:r>
+      <w:r>
+        <w:t>,</w:t>
+      </w:r>
+      <w:r>
+        <w:t xml:space="preserve"> but no new features are likely. </w:t>
+      </w:r>
     </w:p>
     <w:p>
       <w:pPr>
         <w:pStyle w:val="NormalPACKT"/>
       </w:pPr>
-      <w:ins w:id="7" w:author="Thomas Lee" w:date="2022-04-03T16:43:00Z">
-        <w:r>
-          <w:t xml:space="preserve">Initially, </w:t>
-        </w:r>
-      </w:ins>
-      <w:del w:id="8" w:author="Thomas Lee" w:date="2022-04-03T16:43:00Z">
-        <w:r>
-          <w:delText xml:space="preserve">Additionally, </w:delText>
-        </w:r>
-      </w:del>
-      <w:r>
-        <w:t>Windows PowerShell</w:t>
-      </w:r>
-      <w:ins w:id="9" w:author="Thomas Lee" w:date="2022-04-03T16:43:00Z">
-        <w:r>
-          <w:t xml:space="preserve"> was an add-in but Microsoft wisely made </w:t>
-        </w:r>
-      </w:ins>
-      <w:del w:id="10" w:author="Thomas Lee" w:date="2022-04-03T16:43:00Z">
-        <w:r>
-          <w:delText xml:space="preserve"> changed from </w:delText>
-        </w:r>
-        <w:r>
-          <w:delText xml:space="preserve">an add-in to </w:delText>
-        </w:r>
-      </w:del>
-      <w:r>
-        <w:t xml:space="preserve">Windows </w:t>
-      </w:r>
-      <w:ins w:id="11" w:author="Thomas Lee" w:date="2022-04-03T16:43:00Z">
-        <w:r>
-          <w:t>PowerSh</w:t>
-        </w:r>
-      </w:ins>
-      <w:ins w:id="12" w:author="Thomas Lee" w:date="2022-04-03T16:44:00Z">
-        <w:r>
-          <w:t xml:space="preserve">ell </w:t>
-        </w:r>
-      </w:ins>
-      <w:r>
-        <w:t>to an integrated feature</w:t>
-      </w:r>
-      <w:r>
-        <w:t xml:space="preserve"> of Windows</w:t>
-      </w:r>
-      <w:r>
-        <w:t>. Microsoft plan</w:t>
-      </w:r>
-      <w:r>
-        <w:t>s</w:t>
-      </w:r>
-      <w:r>
-        <w:t xml:space="preserve"> to support Windows PowerShell 5.1 for a long time</w:t>
-      </w:r>
-      <w:r>
-        <w:t>,</w:t>
-      </w:r>
-      <w:r>
-        <w:t xml:space="preserve"> but no new features are likely.</w:t>
-      </w:r>
-      <w:del w:id="13" w:author="Thomas Lee" w:date="2022-04-03T16:44:00Z">
-        <w:r>
-          <w:delText xml:space="preserve"> </w:delText>
-        </w:r>
-      </w:del>
+      <w:r>
+        <w:t xml:space="preserve">In 2016, the </w:t>
+      </w:r>
+      <w:r>
+        <w:t xml:space="preserve">PowerShell development team began working on an </w:t>
+      </w:r>
+      <w:r>
+        <w:t>o</w:t>
+      </w:r>
+      <w:r>
+        <w:t>pen</w:t>
+      </w:r>
+      <w:r>
+        <w:t>-s</w:t>
+      </w:r>
+      <w:r>
+        <w:t>ource version of PowerShell based on the open</w:t>
+      </w:r>
+      <w:r>
+        <w:t>-</w:t>
+      </w:r>
+      <w:r>
+        <w:t xml:space="preserve">source version of .NET Core. </w:t>
+      </w:r>
+      <w:r>
+        <w:t xml:space="preserve">You can read the announcement by Jeffrey Snover here: </w:t>
+      </w:r>
+      <w:r>
+        <w:rPr>
+          <w:rStyle w:val="URLPACKTChar"/>
+        </w:rPr>
+        <w:t>https://azure.microsoft.com/en-us/blog/powershell-is-open-sourced-and-is-available-on-linux/.</w:t>
+      </w:r>
     </w:p>
     <w:p>
       <w:pPr>
         <w:pStyle w:val="NormalPACKT"/>
       </w:pPr>
       <w:r>
-        <w:t xml:space="preserve">In 2016, the </w:t>
-      </w:r>
-      <w:r>
-        <w:t xml:space="preserve">PowerShell development team began working on an </w:t>
-      </w:r>
-      <w:r>
-        <w:t>o</w:t>
-      </w:r>
-      <w:r>
-        <w:t>pen</w:t>
-      </w:r>
-      <w:r>
-        <w:t>-s</w:t>
-      </w:r>
-      <w:r>
-        <w:t>ource version of PowerShell based on the open</w:t>
-      </w:r>
-      <w:r>
-        <w:t>-</w:t>
-      </w:r>
-      <w:r>
-        <w:t xml:space="preserve">source version of .NET Core. </w:t>
-      </w:r>
-      <w:r>
-        <w:t xml:space="preserve">You can read the announcement by Jeffrey </w:t>
-      </w:r>
-      <w:proofErr w:type="spellStart"/>
-      <w:r>
-        <w:t>Snover</w:t>
-      </w:r>
-      <w:proofErr w:type="spellEnd"/>
-      <w:r>
-        <w:t xml:space="preserve"> here: </w:t>
-      </w:r>
-      <w:r>
-        <w:rPr>
-          <w:rStyle w:val="URLPACKTChar"/>
-        </w:rPr>
-        <w:t>https://azure.microsoft.com/en-us/blog/powershell-is-open-sourced-and-is-available-on-linux/.</w:t>
-      </w:r>
-    </w:p>
-    <w:p>
-      <w:pPr>
-        <w:pStyle w:val="NormalPACKT"/>
-      </w:pPr>
-      <w:r>
         <w:t xml:space="preserve">The </w:t>
       </w:r>
       <w:r>
         <w:t>initial versions</w:t>
       </w:r>
       <w:r>
-        <w:t>, PowerShell Core</w:t>
-      </w:r>
-      <w:ins w:id="14" w:author="Thomas Lee" w:date="2022-04-03T16:44:00Z">
-        <w:r>
-          <w:t>, Versions</w:t>
-        </w:r>
-      </w:ins>
-      <w:r>
-        <w:t xml:space="preserve"> 6.</w:t>
-      </w:r>
-      <w:r>
-        <w:t>0, 6.1</w:t>
-      </w:r>
-      <w:del w:id="15" w:author="Thomas Lee" w:date="2022-04-03T16:44:00Z">
-        <w:r>
-          <w:delText>,</w:delText>
-        </w:r>
-      </w:del>
+        <w:t>, PowerShell Core 6.</w:t>
+      </w:r>
+      <w:r>
+        <w:t>0, 6.1,</w:t>
+      </w:r>
       <w:r>
         <w:t xml:space="preserve"> and 6.2</w:t>
       </w:r>
@@ -603,48 +496,11 @@
       <w:r>
         <w:t>). The ISE was a great tool you used with Windows PowerShell</w:t>
       </w:r>
-      <w:ins w:id="16" w:author="Thomas Lee" w:date="2022-04-03T16:45:00Z">
-        <w:r>
-          <w:t xml:space="preserve"> to help you to develop production scripts</w:t>
-        </w:r>
-      </w:ins>
       <w:r>
         <w:t>. However</w:t>
       </w:r>
       <w:r>
-        <w:t xml:space="preserve">, </w:t>
-      </w:r>
-      <w:del w:id="17" w:author="Thomas Lee" w:date="2022-04-03T16:46:00Z">
-        <w:r>
-          <w:delText xml:space="preserve">you cannot use </w:delText>
-        </w:r>
-      </w:del>
-      <w:r>
-        <w:t xml:space="preserve">the ISE </w:t>
-      </w:r>
-      <w:del w:id="18" w:author="Thomas Lee" w:date="2022-04-03T16:46:00Z">
-        <w:r>
-          <w:delText xml:space="preserve">with </w:delText>
-        </w:r>
-      </w:del>
-      <w:ins w:id="19" w:author="Thomas Lee" w:date="2022-04-03T16:46:00Z">
-        <w:r>
-          <w:t>does not support</w:t>
-        </w:r>
-        <w:r>
-          <w:t xml:space="preserve"> </w:t>
-        </w:r>
-      </w:ins>
-      <w:r>
-        <w:t>PowerShell 7</w:t>
-      </w:r>
-      <w:ins w:id="20" w:author="Thomas Lee" w:date="2022-04-03T16:46:00Z">
-        <w:r>
-          <w:t xml:space="preserve"> and (probably!) never will</w:t>
-        </w:r>
-      </w:ins>
-      <w:r>
-        <w:t xml:space="preserve">. A very </w:t>
+        <w:t xml:space="preserve">, you cannot use the ISE with PowerShell 7. A very </w:t>
       </w:r>
       <w:proofErr w:type="spellStart"/>
       <w:r>
@@ -672,11 +528,6 @@
       <w:r>
         <w:t xml:space="preserve">), an open-source editing project that provides all the features of the ISE and a great deal more. Installation of VS Code is optional but relatively straightforward. </w:t>
       </w:r>
-      <w:ins w:id="21" w:author="Thomas Lee" w:date="2022-04-03T16:46:00Z">
-        <w:r>
-          <w:t>It is also easy for you to customize VS Code.</w:t>
-        </w:r>
-      </w:ins>
     </w:p>
     <w:p>
       <w:pPr>
@@ -713,17 +564,7 @@
         <w:pStyle w:val="Heading2"/>
       </w:pPr>
       <w:r>
-        <w:t>System</w:t>
-      </w:r>
-      <w:del w:id="22" w:author="Thomas Lee" w:date="2022-04-03T16:48:00Z">
-        <w:r>
-          <w:delText>s</w:delText>
-        </w:r>
-      </w:del>
-      <w:bookmarkStart w:id="23" w:name="_GoBack"/>
-      <w:bookmarkEnd w:id="23"/>
-      <w:r>
-        <w:t xml:space="preserve"> used in the chapter</w:t>
+        <w:t>Systems used in the chapter</w:t>
       </w:r>
     </w:p>
     <w:p>
@@ -755,9 +596,6 @@
     <w:p>
       <w:pPr>
         <w:pStyle w:val="FigurePACKT"/>
-        <w:rPr>
-          <w:lang w:val="en-GB"/>
-        </w:rPr>
       </w:pPr>
       <w:r>
         <w:object w:dxaOrig="13755" w:dyaOrig="10051" w14:anchorId="218FCF35">
@@ -780,42 +618,27 @@
             <v:path o:extrusionok="f" gradientshapeok="t" o:connecttype="rect"/>
             <o:lock v:ext="edit" aspectratio="t"/>
           </v:shapetype>
-          <v:shape id="_x0000_i1025" type="#_x0000_t75" style="width:251.05pt;height:183.25pt" o:ole="">
+          <v:shape id="_x0000_i1025" type="#_x0000_t75" style="width:251.25pt;height:183.75pt" o:ole="">
             <v:imagedata r:id="rId6" o:title=""/>
           </v:shape>
-          <o:OLEObject Type="Embed" ProgID="Visio.Drawing.15" ShapeID="_x0000_i1025" DrawAspect="Content" ObjectID="_1710521079" r:id="rId7"/>
+          <o:OLEObject Type="Embed" ProgID="Visio.Drawing.15" ShapeID="_x0000_i1025" DrawAspect="Content" ObjectID="_1710760019" r:id="rId7"/>
         </w:object>
       </w:r>
     </w:p>
     <w:p>
       <w:pPr>
-        <w:pStyle w:val="FigurePACKT"/>
-        <w:rPr>
-          <w:szCs w:val="28"/>
-        </w:rPr>
-      </w:pPr>
-      <w:r>
-        <w:rPr>
-          <w:szCs w:val="28"/>
-        </w:rPr>
+        <w:pStyle w:val="FigureCaptionPACKT"/>
+      </w:pPr>
+      <w:r>
         <w:t xml:space="preserve">Figure </w:t>
       </w:r>
       <w:r>
-        <w:rPr>
-          <w:szCs w:val="28"/>
-        </w:rPr>
         <w:t>1</w:t>
       </w:r>
       <w:r>
-        <w:rPr>
-          <w:szCs w:val="28"/>
-        </w:rPr>
         <w:t xml:space="preserve">.1: </w:t>
       </w:r>
       <w:r>
-        <w:rPr>
-          <w:szCs w:val="28"/>
-        </w:rPr>
         <w:t>Host in use for this chapter</w:t>
       </w:r>
     </w:p>
@@ -859,7 +682,6 @@
         <w:pStyle w:val="NormalPACKT"/>
       </w:pPr>
       <w:r>
-        <w:lastRenderedPageBreak/>
         <w:t xml:space="preserve">In later chapters, you will use additional servers and will promote </w:t>
       </w:r>
       <w:r>
@@ -881,27 +703,18 @@
     <w:p>
       <w:pPr>
         <w:pStyle w:val="Heading1"/>
-        <w:pBdr>
-          <w:top w:val="none" w:sz="0" w:space="0" w:color="auto"/>
-          <w:left w:val="none" w:sz="0" w:space="0" w:color="auto"/>
-          <w:bottom w:val="none" w:sz="0" w:space="0" w:color="auto"/>
-          <w:right w:val="none" w:sz="0" w:space="0" w:color="auto"/>
-        </w:pBdr>
         <w:tabs>
           <w:tab w:val="left" w:pos="0"/>
         </w:tabs>
       </w:pPr>
       <w:r>
+        <w:lastRenderedPageBreak/>
         <w:t>Installing PowerShell 7</w:t>
       </w:r>
     </w:p>
     <w:p>
       <w:pPr>
-        <w:pStyle w:val="BulletPACKT"/>
-        <w:numPr>
-          <w:ilvl w:val="0"/>
-          <w:numId w:val="0"/>
-        </w:numPr>
+        <w:pStyle w:val="NormalPACKT"/>
       </w:pPr>
       <w:r>
         <w:t xml:space="preserve">As mentioned, </w:t>
@@ -954,11 +767,7 @@
     </w:p>
     <w:p>
       <w:pPr>
-        <w:pStyle w:val="BulletPACKT"/>
-        <w:numPr>
-          <w:ilvl w:val="0"/>
-          <w:numId w:val="0"/>
-        </w:numPr>
+        <w:pStyle w:val="NormalPACKT"/>
       </w:pPr>
       <w:r>
         <w:t xml:space="preserve">You have other methods of installing PowerShell 7 on your systems. The first option is to use the </w:t>
@@ -1127,13 +936,19 @@
         <w:rPr>
           <w:lang w:val="en-GB"/>
         </w:rPr>
-        <w:t>an e</w:t>
-      </w:r>
-      <w:r>
-        <w:rPr>
-          <w:lang w:val="en-GB"/>
-        </w:rPr>
-        <w:t xml:space="preserve">xecution </w:t>
+        <w:t xml:space="preserve">an </w:t>
+      </w:r>
+      <w:r>
+        <w:t>e</w:t>
+      </w:r>
+      <w:r>
+        <w:t>xecution</w:t>
+      </w:r>
+      <w:r>
+        <w:rPr>
+          <w:lang w:val="en-GB"/>
+        </w:rPr>
+        <w:t xml:space="preserve"> </w:t>
       </w:r>
       <w:r>
         <w:rPr>
@@ -1212,11 +1027,13 @@
         <w:pStyle w:val="CodePACKT"/>
         <w:rPr>
           <w:rStyle w:val="CodeInTextPACKT"/>
+          <w:color w:val="auto"/>
         </w:rPr>
       </w:pPr>
       <w:r>
         <w:rPr>
           <w:rStyle w:val="CodeInTextPACKT"/>
+          <w:color w:val="auto"/>
         </w:rPr>
         <w:t>Update-Help -Force |</w:t>
       </w:r>
@@ -1226,11 +1043,13 @@
         <w:pStyle w:val="CodePACKT"/>
         <w:rPr>
           <w:rStyle w:val="CodeInTextPACKT"/>
+          <w:color w:val="auto"/>
         </w:rPr>
       </w:pPr>
       <w:r>
         <w:rPr>
           <w:rStyle w:val="CodeInTextPACKT"/>
+          <w:color w:val="auto"/>
         </w:rPr>
         <w:t>  Out-Null</w:t>
       </w:r>
@@ -1302,23 +1121,195 @@
         <w:pStyle w:val="CodePACKT"/>
       </w:pPr>
       <w:r>
+        <w:t>  ErrorAction = '</w:t>
+      </w:r>
+      <w:proofErr w:type="spellStart"/>
+      <w:r>
+        <w:t>SilentlyContinue</w:t>
+      </w:r>
+      <w:proofErr w:type="spellEnd"/>
+      <w:r>
+        <w:t>' # should it already exist</w:t>
+      </w:r>
+    </w:p>
+    <w:p>
+      <w:pPr>
+        <w:pStyle w:val="CodePACKT"/>
+      </w:pPr>
+      <w:r>
+        <w:t>}</w:t>
+      </w:r>
+    </w:p>
+    <w:p>
+      <w:pPr>
+        <w:pStyle w:val="CodePACKT"/>
+      </w:pPr>
+      <w:r>
+        <w:t>New-Item -Path C:\Foo @LFHT | Out-Null</w:t>
+      </w:r>
+    </w:p>
+    <w:p>
+      <w:pPr>
+        <w:pStyle w:val="CodePACKT"/>
+      </w:pPr>
+    </w:p>
+    <w:p>
+      <w:pPr>
+        <w:pStyle w:val="NumberedBulletPACKT"/>
+        <w:rPr>
+          <w:color w:val="000000"/>
+        </w:rPr>
+      </w:pPr>
+      <w:r>
+        <w:t>Downloading PowerShell 7 installation script from GitHub</w:t>
+      </w:r>
+    </w:p>
+    <w:p>
+      <w:pPr>
+        <w:pStyle w:val="CodePACKT"/>
+      </w:pPr>
+    </w:p>
+    <w:p>
+      <w:pPr>
+        <w:pStyle w:val="CodePACKT"/>
+      </w:pPr>
+      <w:r>
+        <w:t>Set-Location -Path C:\Foo</w:t>
+      </w:r>
+    </w:p>
+    <w:p>
+      <w:pPr>
+        <w:pStyle w:val="CodePACKT"/>
+      </w:pPr>
+      <w:r>
+        <w:t>$URI = 'https://aka.ms/install-powershell.ps1'</w:t>
+      </w:r>
+    </w:p>
+    <w:p>
+      <w:pPr>
+        <w:pStyle w:val="CodePACKT"/>
+      </w:pPr>
+      <w:r>
+        <w:t>Invoke-</w:t>
+      </w:r>
+      <w:proofErr w:type="spellStart"/>
+      <w:r>
+        <w:t>RestMethod</w:t>
+      </w:r>
+      <w:proofErr w:type="spellEnd"/>
+      <w:r>
+        <w:t xml:space="preserve"> -Uri $URI |</w:t>
+      </w:r>
+    </w:p>
+    <w:p>
+      <w:pPr>
+        <w:pStyle w:val="CodePACKT"/>
+      </w:pPr>
+      <w:r>
+        <w:t>  Out-File -FilePath C:\Foo\Install-PowerShell.ps1</w:t>
+      </w:r>
+    </w:p>
+    <w:p>
+      <w:pPr>
+        <w:pStyle w:val="CodePACKT"/>
+      </w:pPr>
+    </w:p>
+    <w:p>
+      <w:pPr>
+        <w:pStyle w:val="NumberedBulletPACKT"/>
+        <w:rPr>
+          <w:color w:val="000000"/>
+        </w:rPr>
+      </w:pPr>
+      <w:r>
+        <w:t>Viewing Installation Script Help</w:t>
+      </w:r>
+    </w:p>
+    <w:p>
+      <w:pPr>
+        <w:pStyle w:val="CodePACKT"/>
+      </w:pPr>
+    </w:p>
+    <w:p>
+      <w:pPr>
+        <w:pStyle w:val="CodePACKT"/>
+      </w:pPr>
+      <w:r>
+        <w:t>Get-Help -Name C:\Foo\Install-PowerShell.ps1</w:t>
+      </w:r>
+    </w:p>
+    <w:p>
+      <w:pPr>
+        <w:pStyle w:val="CodePACKT"/>
+      </w:pPr>
+    </w:p>
+    <w:p>
+      <w:pPr>
+        <w:pStyle w:val="NumberedBulletPACKT"/>
+        <w:rPr>
+          <w:color w:val="000000"/>
+        </w:rPr>
+      </w:pPr>
+      <w:r>
+        <w:t>Installing PowerShell 7.2</w:t>
+      </w:r>
+    </w:p>
+    <w:p>
+      <w:pPr>
+        <w:pStyle w:val="CodePACKT"/>
+      </w:pPr>
+    </w:p>
+    <w:p>
+      <w:pPr>
+        <w:pStyle w:val="CodePACKT"/>
+      </w:pPr>
+      <w:r>
+        <w:t xml:space="preserve">$EXTHT = </w:t>
+      </w:r>
+      <w:proofErr w:type="gramStart"/>
+      <w:r>
+        <w:t>@{</w:t>
+      </w:r>
+      <w:proofErr w:type="gramEnd"/>
+    </w:p>
+    <w:p>
+      <w:pPr>
+        <w:pStyle w:val="CodePACKT"/>
+      </w:pPr>
+      <w:r>
         <w:t xml:space="preserve">  </w:t>
       </w:r>
       <w:proofErr w:type="spellStart"/>
       <w:r>
-        <w:t>ErrorAction</w:t>
+        <w:t>UseMSI</w:t>
       </w:r>
       <w:proofErr w:type="spellEnd"/>
       <w:r>
-        <w:t xml:space="preserve"> = '</w:t>
+        <w:t xml:space="preserve">                 = $true</w:t>
+      </w:r>
+    </w:p>
+    <w:p>
+      <w:pPr>
+        <w:pStyle w:val="CodePACKT"/>
+      </w:pPr>
+      <w:r>
+        <w:t>  Quiet                  = $true</w:t>
+      </w:r>
+    </w:p>
+    <w:p>
+      <w:pPr>
+        <w:pStyle w:val="CodePACKT"/>
+      </w:pPr>
+      <w:r>
+        <w:t xml:space="preserve">  </w:t>
       </w:r>
       <w:proofErr w:type="spellStart"/>
       <w:r>
-        <w:t>SilentlyContinue</w:t>
+        <w:t>AddExplorerContextMenu</w:t>
       </w:r>
       <w:proofErr w:type="spellEnd"/>
       <w:r>
-        <w:t>' # should it already exist</w:t>
+        <w:t xml:space="preserve"> = $true</w:t>
       </w:r>
     </w:p>
     <w:p>
@@ -1326,6 +1317,22 @@
         <w:pStyle w:val="CodePACKT"/>
       </w:pPr>
       <w:r>
+        <w:t xml:space="preserve">  </w:t>
+      </w:r>
+      <w:proofErr w:type="spellStart"/>
+      <w:r>
+        <w:t>EnablePSRemoting</w:t>
+      </w:r>
+      <w:proofErr w:type="spellEnd"/>
+      <w:r>
+        <w:t xml:space="preserve">       = $true</w:t>
+      </w:r>
+    </w:p>
+    <w:p>
+      <w:pPr>
+        <w:pStyle w:val="CodePACKT"/>
+      </w:pPr>
+      <w:r>
         <w:t>}</w:t>
       </w:r>
     </w:p>
@@ -1334,7 +1341,8 @@
         <w:pStyle w:val="CodePACKT"/>
       </w:pPr>
       <w:r>
-        <w:t>New-Item -Path C:\Foo @LFHT | Out-Null</w:t>
+        <w:lastRenderedPageBreak/>
+        <w:t>C:\Foo\Install-PowerShell.ps1 @EXTHT | Out-Null</w:t>
       </w:r>
     </w:p>
     <w:p>
@@ -1350,7 +1358,7 @@
         </w:rPr>
       </w:pPr>
       <w:r>
-        <w:t>Downloading PowerShell 7 installation script from GitHub</w:t>
+        <w:t>Installing the preview and daily builds (for the adventurous)</w:t>
       </w:r>
     </w:p>
     <w:p>
@@ -1363,7 +1371,7 @@
         <w:pStyle w:val="CodePACKT"/>
       </w:pPr>
       <w:r>
-        <w:t>Set-Location -Path C:\Foo</w:t>
+        <w:t>C:\Foo\Install-PowerShell.ps1 -Preview -Destination C:\PSPreview |</w:t>
       </w:r>
     </w:p>
     <w:p>
@@ -1371,7 +1379,7 @@
         <w:pStyle w:val="CodePACKT"/>
       </w:pPr>
       <w:r>
-        <w:t>$URI = 'https://aka.ms/install-powershell.ps1'</w:t>
+        <w:t>  Out-Null</w:t>
       </w:r>
     </w:p>
     <w:p>
@@ -1379,15 +1387,7 @@
         <w:pStyle w:val="CodePACKT"/>
       </w:pPr>
       <w:r>
-        <w:t>Invoke-</w:t>
-      </w:r>
-      <w:proofErr w:type="spellStart"/>
-      <w:r>
-        <w:t>RestMethod</w:t>
-      </w:r>
-      <w:proofErr w:type="spellEnd"/>
-      <w:r>
-        <w:t xml:space="preserve"> -Uri $URI |</w:t>
+        <w:t>C:\Foo\Install-PowerShell.ps1 -Daily   -Destination C:\PSDailyBuild |</w:t>
       </w:r>
     </w:p>
     <w:p>
@@ -1395,15 +1395,7 @@
         <w:pStyle w:val="CodePACKT"/>
       </w:pPr>
       <w:r>
-        <w:t>  Out-File -</w:t>
-      </w:r>
-      <w:proofErr w:type="spellStart"/>
-      <w:r>
-        <w:t>FilePath</w:t>
-      </w:r>
-      <w:proofErr w:type="spellEnd"/>
-      <w:r>
-        <w:t xml:space="preserve"> C:\Foo\Install-PowerShell.ps1</w:t>
+        <w:t>  Out-Null</w:t>
       </w:r>
     </w:p>
     <w:p>
@@ -1419,7 +1411,7 @@
         </w:rPr>
       </w:pPr>
       <w:r>
-        <w:t>Viewing Installation Script Help</w:t>
+        <w:t>Creating Windows PowerShell default profiles</w:t>
       </w:r>
     </w:p>
     <w:p>
@@ -1430,228 +1422,45 @@
     <w:p>
       <w:pPr>
         <w:pStyle w:val="CodePACKT"/>
-      </w:pPr>
-      <w:r>
-        <w:t>Get-Help -Name C:\Foo\Install-PowerShell.ps1</w:t>
+        <w:rPr>
+          <w:lang w:val="it-IT"/>
+        </w:rPr>
+      </w:pPr>
+      <w:r>
+        <w:rPr>
+          <w:lang w:val="it-IT"/>
+        </w:rPr>
+        <w:t xml:space="preserve">$URI = </w:t>
+      </w:r>
+      <w:commentRangeStart w:id="2"/>
+      <w:r>
+        <w:rPr>
+          <w:lang w:val="it-IT"/>
+        </w:rPr>
+        <w:t>'https://raw.githubusercontent.com/doctordns/PACKT-PS7/master/' +</w:t>
       </w:r>
     </w:p>
     <w:p>
       <w:pPr>
         <w:pStyle w:val="CodePACKT"/>
       </w:pPr>
-    </w:p>
-    <w:p>
-      <w:pPr>
-        <w:pStyle w:val="NumberedBulletPACKT"/>
-        <w:rPr>
-          <w:color w:val="000000"/>
-        </w:rPr>
-      </w:pPr>
-      <w:r>
-        <w:t>Installing PowerShell 7.2</w:t>
-      </w:r>
-    </w:p>
-    <w:p>
-      <w:pPr>
-        <w:pStyle w:val="CodePACKT"/>
-      </w:pPr>
-    </w:p>
-    <w:p>
-      <w:pPr>
-        <w:pStyle w:val="CodePACKT"/>
-      </w:pPr>
-      <w:r>
-        <w:t xml:space="preserve">$EXTHT = </w:t>
-      </w:r>
-      <w:proofErr w:type="gramStart"/>
-      <w:r>
-        <w:t>@{</w:t>
-      </w:r>
-      <w:proofErr w:type="gramEnd"/>
-    </w:p>
-    <w:p>
-      <w:pPr>
-        <w:pStyle w:val="CodePACKT"/>
-      </w:pPr>
-      <w:r>
-        <w:t xml:space="preserve">  </w:t>
-      </w:r>
-      <w:proofErr w:type="spellStart"/>
-      <w:r>
-        <w:t>UseMSI</w:t>
-      </w:r>
-      <w:proofErr w:type="spellEnd"/>
-      <w:r>
-        <w:t xml:space="preserve">                 = $true</w:t>
-      </w:r>
-    </w:p>
-    <w:p>
-      <w:pPr>
-        <w:pStyle w:val="CodePACKT"/>
-      </w:pPr>
-      <w:r>
-        <w:lastRenderedPageBreak/>
-        <w:t>  Quiet                  = $true</w:t>
-      </w:r>
-    </w:p>
-    <w:p>
-      <w:pPr>
-        <w:pStyle w:val="CodePACKT"/>
-      </w:pPr>
-      <w:r>
-        <w:t xml:space="preserve">  </w:t>
-      </w:r>
-      <w:proofErr w:type="spellStart"/>
-      <w:r>
-        <w:t>AddExplorerContextMenu</w:t>
-      </w:r>
-      <w:proofErr w:type="spellEnd"/>
-      <w:r>
-        <w:t xml:space="preserve"> = $true</w:t>
-      </w:r>
-    </w:p>
-    <w:p>
-      <w:pPr>
-        <w:pStyle w:val="CodePACKT"/>
-      </w:pPr>
-      <w:r>
-        <w:t xml:space="preserve">  </w:t>
-      </w:r>
-      <w:proofErr w:type="spellStart"/>
-      <w:r>
-        <w:t>EnablePSRemoting</w:t>
-      </w:r>
-      <w:proofErr w:type="spellEnd"/>
-      <w:r>
-        <w:t xml:space="preserve">       = $true</w:t>
-      </w:r>
-    </w:p>
-    <w:p>
-      <w:pPr>
-        <w:pStyle w:val="CodePACKT"/>
-      </w:pPr>
-      <w:r>
-        <w:t>}</w:t>
-      </w:r>
-    </w:p>
-    <w:p>
-      <w:pPr>
-        <w:pStyle w:val="CodePACKT"/>
-      </w:pPr>
-      <w:r>
-        <w:t>C:\Foo\Install-PowerShell.ps1 @EXTHT | Out-Null</w:t>
-      </w:r>
-    </w:p>
-    <w:p>
-      <w:pPr>
-        <w:pStyle w:val="CodePACKT"/>
-      </w:pPr>
-    </w:p>
-    <w:p>
-      <w:pPr>
-        <w:pStyle w:val="NumberedBulletPACKT"/>
-        <w:rPr>
-          <w:color w:val="000000"/>
-        </w:rPr>
-      </w:pPr>
-      <w:r>
-        <w:t>Installing the preview and daily builds (for the adventurous)</w:t>
-      </w:r>
-    </w:p>
-    <w:p>
-      <w:pPr>
-        <w:pStyle w:val="CodePACKT"/>
-      </w:pPr>
-    </w:p>
-    <w:p>
-      <w:pPr>
-        <w:pStyle w:val="CodePACKT"/>
-      </w:pPr>
-      <w:r>
-        <w:t>C:\Foo\Install-PowerShell.ps1 -Preview -Destination C:\PSPreview |</w:t>
-      </w:r>
-    </w:p>
-    <w:p>
-      <w:pPr>
-        <w:pStyle w:val="CodePACKT"/>
-      </w:pPr>
-      <w:r>
-        <w:t>  Out-Null</w:t>
-      </w:r>
-    </w:p>
-    <w:p>
-      <w:pPr>
-        <w:pStyle w:val="CodePACKT"/>
-      </w:pPr>
-      <w:r>
-        <w:t>C:\Foo\Install-PowerShell.ps1 -Daily   -Destination C:\PSDailyBuild |</w:t>
-      </w:r>
-    </w:p>
-    <w:p>
-      <w:pPr>
-        <w:pStyle w:val="CodePACKT"/>
-      </w:pPr>
-      <w:r>
-        <w:t>  Out-Null</w:t>
-      </w:r>
-    </w:p>
-    <w:p>
-      <w:pPr>
-        <w:pStyle w:val="CodePACKT"/>
-      </w:pPr>
-    </w:p>
-    <w:p>
-      <w:pPr>
-        <w:pStyle w:val="NumberedBulletPACKT"/>
-        <w:rPr>
-          <w:color w:val="000000"/>
-        </w:rPr>
-      </w:pPr>
-      <w:r>
-        <w:t>Creating Windows PowerShell default profiles</w:t>
-      </w:r>
-    </w:p>
-    <w:p>
-      <w:pPr>
-        <w:pStyle w:val="CodePACKT"/>
-      </w:pPr>
-    </w:p>
-    <w:p>
-      <w:pPr>
-        <w:pStyle w:val="CodePACKT"/>
-      </w:pPr>
-      <w:r>
-        <w:t xml:space="preserve">$URI = </w:t>
-      </w:r>
-      <w:commentRangeStart w:id="24"/>
-      <w:r>
-        <w:t>'https://raw.githubusercontent.com/</w:t>
-      </w:r>
-      <w:proofErr w:type="spellStart"/>
-      <w:r>
-        <w:t>doctordns</w:t>
-      </w:r>
-      <w:proofErr w:type="spellEnd"/>
-      <w:r>
-        <w:t>/PACKT-PS7/master/' +</w:t>
-      </w:r>
-    </w:p>
-    <w:p>
-      <w:pPr>
-        <w:pStyle w:val="CodePACKT"/>
-      </w:pPr>
-      <w:r>
-        <w:t>       '/scripts/goodies/Microsoft.PowerShell_Profile.ps1'</w:t>
-      </w:r>
-      <w:commentRangeEnd w:id="24"/>
+      <w:r>
+        <w:rPr>
+          <w:lang w:val="it-IT"/>
+        </w:rPr>
+        <w:t>       </w:t>
+      </w:r>
+      <w:r>
+        <w:t>'/scripts/goodies/Microsoft.PowerShell_Profile.ps1'</w:t>
+      </w:r>
+      <w:commentRangeEnd w:id="2"/>
       <w:r>
         <w:rPr>
           <w:rStyle w:val="CommentReference"/>
           <w:rFonts w:ascii="Arial" w:hAnsi="Arial"/>
-          <w:color w:val="auto"/>
           <w:lang w:eastAsia="en-US"/>
         </w:rPr>
-        <w:commentReference w:id="24"/>
+        <w:commentReference w:id="2"/>
       </w:r>
     </w:p>
     <w:p>
@@ -1751,14 +1560,9 @@
       <w:r>
         <w:t>  Out-File -</w:t>
       </w:r>
-      <w:proofErr w:type="spellStart"/>
       <w:proofErr w:type="gramStart"/>
       <w:r>
-        <w:t>FilePath</w:t>
-      </w:r>
-      <w:proofErr w:type="spellEnd"/>
-      <w:r>
-        <w:t xml:space="preserve">  $</w:t>
+        <w:t>FilePath  $</w:t>
       </w:r>
       <w:proofErr w:type="spellStart"/>
       <w:proofErr w:type="gramEnd"/>
@@ -1844,47 +1648,33 @@
     <w:p>
       <w:pPr>
         <w:pStyle w:val="CodePACKT"/>
-      </w:pPr>
-      <w:r>
-        <w:t>(Invoke-</w:t>
-      </w:r>
-      <w:proofErr w:type="spellStart"/>
-      <w:r>
-        <w:t>WebRequest</w:t>
-      </w:r>
-      <w:proofErr w:type="spellEnd"/>
-      <w:r>
-        <w:t xml:space="preserve"> -Uri $URI -</w:t>
-      </w:r>
-      <w:proofErr w:type="spellStart"/>
-      <w:r>
-        <w:t>UseBasicParsing</w:t>
-      </w:r>
-      <w:proofErr w:type="spellEnd"/>
+        <w:rPr>
+          <w:lang w:val="it-IT"/>
+        </w:rPr>
+      </w:pPr>
+      <w:r>
+        <w:rPr>
+          <w:lang w:val="it-IT"/>
+        </w:rPr>
+        <w:t>(Invoke-WebRequest -Uri $URI -UseBasicParsing).Content |</w:t>
+      </w:r>
+    </w:p>
+    <w:p>
+      <w:pPr>
+        <w:pStyle w:val="CodePACKT"/>
+      </w:pPr>
+      <w:r>
+        <w:rPr>
+          <w:lang w:val="it-IT"/>
+        </w:rPr>
+        <w:t xml:space="preserve">  </w:t>
+      </w:r>
+      <w:r>
+        <w:t>Out-File -</w:t>
+      </w:r>
       <w:proofErr w:type="gramStart"/>
       <w:r>
-        <w:t>).Content</w:t>
-      </w:r>
-      <w:proofErr w:type="gramEnd"/>
-      <w:r>
-        <w:t xml:space="preserve"> |</w:t>
-      </w:r>
-    </w:p>
-    <w:p>
-      <w:pPr>
-        <w:pStyle w:val="CodePACKT"/>
-      </w:pPr>
-      <w:r>
-        <w:t>  Out-File -</w:t>
-      </w:r>
-      <w:proofErr w:type="spellStart"/>
-      <w:proofErr w:type="gramStart"/>
-      <w:r>
-        <w:t>FilePath</w:t>
-      </w:r>
-      <w:proofErr w:type="spellEnd"/>
-      <w:r>
-        <w:t xml:space="preserve">  $</w:t>
+        <w:t>FilePath  $</w:t>
       </w:r>
       <w:proofErr w:type="spellStart"/>
       <w:proofErr w:type="gramEnd"/>
@@ -1919,23 +1709,7 @@
         <w:pStyle w:val="CodePACKT"/>
       </w:pPr>
       <w:r>
-        <w:t>Get-</w:t>
-      </w:r>
-      <w:proofErr w:type="spellStart"/>
-      <w:r>
-        <w:t>ChildItem</w:t>
-      </w:r>
-      <w:proofErr w:type="spellEnd"/>
-      <w:r>
-        <w:t xml:space="preserve"> -Path C:\pwsh.exe -Recurse -</w:t>
-      </w:r>
-      <w:proofErr w:type="spellStart"/>
-      <w:r>
-        <w:t>ErrorAction</w:t>
-      </w:r>
-      <w:proofErr w:type="spellEnd"/>
-      <w:r>
-        <w:t xml:space="preserve"> </w:t>
+        <w:t xml:space="preserve">Get-ChildItem -Path C:\pwsh.exe -Recurse -ErrorAction </w:t>
       </w:r>
       <w:proofErr w:type="spellStart"/>
       <w:r>
@@ -2047,206 +1821,6 @@
             <wp:extent cx="5731510" cy="1573530"/>
             <wp:effectExtent l="0" t="0" r="2540" b="7620"/>
             <wp:docPr id="19" name="Picture 19"/>
-            <wp:cNvGraphicFramePr>
-              <a:graphicFrameLocks xmlns:a="http://schemas.openxmlformats.org/drawingml/2006/main" noChangeAspect="1"/>
-            </wp:cNvGraphicFramePr>
-            <a:graphic xmlns:a="http://schemas.openxmlformats.org/drawingml/2006/main">
-              <a:graphicData uri="http://schemas.openxmlformats.org/drawingml/2006/picture">
-                <pic:pic xmlns:pic="http://schemas.openxmlformats.org/drawingml/2006/picture">
-                  <pic:nvPicPr>
-                    <pic:cNvPr id="1" name=""/>
-                    <pic:cNvPicPr/>
-                  </pic:nvPicPr>
-                  <pic:blipFill>
-                    <a:blip r:embed="rId11"/>
-                    <a:stretch>
-                      <a:fillRect/>
-                    </a:stretch>
-                  </pic:blipFill>
-                  <pic:spPr>
-                    <a:xfrm>
-                      <a:off x="0" y="0"/>
-                      <a:ext cx="5731510" cy="1573530"/>
-                    </a:xfrm>
-                    <a:prstGeom prst="rect">
-                      <a:avLst/>
-                    </a:prstGeom>
-                  </pic:spPr>
-                </pic:pic>
-              </a:graphicData>
-            </a:graphic>
-          </wp:inline>
-        </w:drawing>
-      </w:r>
-    </w:p>
-    <w:p>
-      <w:pPr>
-        <w:pStyle w:val="FigurePACKT"/>
-      </w:pPr>
-      <w:r>
-        <w:t>Figure 1.</w:t>
-      </w:r>
-      <w:r>
-        <w:t>2</w:t>
-      </w:r>
-      <w:r>
-        <w:t xml:space="preserve">: </w:t>
-      </w:r>
-      <w:r>
-        <w:t>Updating Help Files</w:t>
-      </w:r>
-    </w:p>
-    <w:p>
-      <w:pPr>
-        <w:pStyle w:val="LayoutInformationPACKT"/>
-        <w:rPr>
-          <w:noProof/>
-        </w:rPr>
-      </w:pPr>
-      <w:bookmarkStart w:id="25" w:name="_Hlk50554768"/>
-      <w:r>
-        <w:t xml:space="preserve">Insert </w:t>
-      </w:r>
-      <w:r>
-        <w:t>image</w:t>
-      </w:r>
-      <w:r>
-        <w:t xml:space="preserve"> </w:t>
-      </w:r>
-      <w:r>
-        <w:rPr>
-          <w:noProof/>
-        </w:rPr>
-        <w:t>B18878_01</w:t>
-      </w:r>
-      <w:r>
-        <w:rPr>
-          <w:noProof/>
-        </w:rPr>
-        <w:t>_</w:t>
-      </w:r>
-      <w:r>
-        <w:rPr>
-          <w:noProof/>
-        </w:rPr>
-        <w:t>02.png</w:t>
-      </w:r>
-    </w:p>
-    <w:p>
-      <w:r>
-        <w:t>Note that after installing PowerShell 7</w:t>
-      </w:r>
-      <w:r>
-        <w:t>,</w:t>
-      </w:r>
-      <w:r>
-        <w:t xml:space="preserve"> </w:t>
-      </w:r>
-      <w:r>
-        <w:t xml:space="preserve">PowerShell prompts you </w:t>
-      </w:r>
-      <w:r>
-        <w:t>to download help text (not shown in this figure</w:t>
-      </w:r>
-      <w:r>
-        <w:t>)</w:t>
-      </w:r>
-      <w:r>
-        <w:t xml:space="preserve"> the first time you use </w:t>
-      </w:r>
-      <w:r>
-        <w:rPr>
-          <w:rStyle w:val="CodeInTextPACKT"/>
-        </w:rPr>
-        <w:t>Get-Help</w:t>
-      </w:r>
-      <w:r>
-        <w:t>.</w:t>
-      </w:r>
-    </w:p>
-    <w:p>
-      <w:r>
-        <w:lastRenderedPageBreak/>
-        <w:t xml:space="preserve">In </w:t>
-      </w:r>
-      <w:r>
-        <w:rPr>
-          <w:rStyle w:val="ItalicsPACKT"/>
-        </w:rPr>
-        <w:t>step 3</w:t>
-      </w:r>
-      <w:r>
-        <w:t xml:space="preserve">, you create a folder, </w:t>
-      </w:r>
-      <w:r>
-        <w:rPr>
-          <w:rStyle w:val="CodeInTextPACKT"/>
-        </w:rPr>
-        <w:t>C:\Foo</w:t>
-      </w:r>
-      <w:r>
-        <w:t xml:space="preserve">. This book uses this folder as a place to put files used by the book’s recipes. For example, this recipe stores the PowerShell installation file in this folder from which you execute the script to install PowerShell 7. </w:t>
-      </w:r>
-    </w:p>
-    <w:p>
-      <w:r>
-        <w:t xml:space="preserve">With </w:t>
-      </w:r>
-      <w:r>
-        <w:rPr>
-          <w:rStyle w:val="ItalicsPACKT"/>
-        </w:rPr>
-        <w:t>step 4</w:t>
-      </w:r>
-      <w:r>
-        <w:t xml:space="preserve">, you download the PowerShell installation script from GitHub. </w:t>
-      </w:r>
-      <w:r>
-        <w:t>Although you can look in C:\Foo to examine the script, this step produces no outpu</w:t>
-      </w:r>
-      <w:r>
-        <w:t xml:space="preserve">t. </w:t>
-      </w:r>
-    </w:p>
-    <w:p>
-      <w:r>
-        <w:t xml:space="preserve">The installation script is a PowerShell script. In </w:t>
-      </w:r>
-      <w:r>
-        <w:rPr>
-          <w:rStyle w:val="ItalicsPACKT"/>
-        </w:rPr>
-        <w:t>step 5</w:t>
-      </w:r>
-      <w:r>
-        <w:t xml:space="preserve">, you use </w:t>
-      </w:r>
-      <w:r>
-        <w:rPr>
-          <w:rStyle w:val="CodeInTextPACKT"/>
-        </w:rPr>
-        <w:t>Get-Help</w:t>
-      </w:r>
-      <w:r>
-        <w:t xml:space="preserve"> to get details on the script</w:t>
-      </w:r>
-      <w:r>
-        <w:t>,</w:t>
-      </w:r>
-      <w:r>
-        <w:t xml:space="preserve"> as shown here:</w:t>
-      </w:r>
-    </w:p>
-    <w:p>
-      <w:pPr>
-        <w:pStyle w:val="FigurePACKT"/>
-      </w:pPr>
-      <w:r>
-        <w:drawing>
-          <wp:inline distT="0" distB="0" distL="0" distR="0" wp14:anchorId="7F7CBEC4" wp14:editId="49ED1641">
-            <wp:extent cx="5731510" cy="521970"/>
-            <wp:effectExtent l="0" t="0" r="2540" b="0"/>
-            <wp:docPr id="20" name="Picture 20"/>
             <wp:cNvGraphicFramePr>
               <a:graphicFrameLocks xmlns:a="http://schemas.openxmlformats.org/drawingml/2006/main" noChangeAspect="1"/>
             </wp:cNvGraphicFramePr>
@@ -2266,7 +1840,7 @@
                   <pic:spPr>
                     <a:xfrm>
                       <a:off x="0" y="0"/>
-                      <a:ext cx="5731510" cy="521970"/>
+                      <a:ext cx="5731510" cy="1573530"/>
                     </a:xfrm>
                     <a:prstGeom prst="rect">
                       <a:avLst/>
@@ -2281,97 +1855,187 @@
     </w:p>
     <w:p>
       <w:pPr>
+        <w:pStyle w:val="FigureCaptionPACKT"/>
+      </w:pPr>
+      <w:r>
+        <w:t>Figure 1.</w:t>
+      </w:r>
+      <w:r>
+        <w:t>2</w:t>
+      </w:r>
+      <w:r>
+        <w:t xml:space="preserve">: </w:t>
+      </w:r>
+      <w:r>
+        <w:t>Updating Help Files</w:t>
+      </w:r>
+    </w:p>
+    <w:p>
+      <w:pPr>
+        <w:pStyle w:val="LayoutInformationPACKT"/>
+        <w:rPr>
+          <w:noProof/>
+        </w:rPr>
+      </w:pPr>
+      <w:bookmarkStart w:id="3" w:name="_Hlk50554768"/>
+      <w:r>
+        <w:t xml:space="preserve">Insert </w:t>
+      </w:r>
+      <w:r>
+        <w:t>image</w:t>
+      </w:r>
+      <w:r>
+        <w:t xml:space="preserve"> </w:t>
+      </w:r>
+      <w:r>
+        <w:rPr>
+          <w:noProof/>
+        </w:rPr>
+        <w:t>B18878_01</w:t>
+      </w:r>
+      <w:r>
+        <w:rPr>
+          <w:noProof/>
+        </w:rPr>
+        <w:t>_</w:t>
+      </w:r>
+      <w:r>
+        <w:rPr>
+          <w:noProof/>
+        </w:rPr>
+        <w:t>02.png</w:t>
+      </w:r>
+    </w:p>
+    <w:p>
+      <w:pPr>
+        <w:pStyle w:val="NormalPACKT"/>
+      </w:pPr>
+      <w:r>
+        <w:t>Note that after installing PowerShell 7</w:t>
+      </w:r>
+      <w:r>
+        <w:t>,</w:t>
+      </w:r>
+      <w:r>
+        <w:t xml:space="preserve"> </w:t>
+      </w:r>
+      <w:r>
+        <w:t xml:space="preserve">PowerShell prompts you </w:t>
+      </w:r>
+      <w:r>
+        <w:t>to download help text (not shown in this figure</w:t>
+      </w:r>
+      <w:r>
+        <w:t>)</w:t>
+      </w:r>
+      <w:r>
+        <w:t xml:space="preserve"> the first time you use </w:t>
+      </w:r>
+      <w:r>
+        <w:rPr>
+          <w:rStyle w:val="CodeInTextPACKT"/>
+        </w:rPr>
+        <w:t>Get-Help</w:t>
+      </w:r>
+      <w:r>
+        <w:t>.</w:t>
+      </w:r>
+    </w:p>
+    <w:p>
+      <w:pPr>
+        <w:pStyle w:val="NormalPACKT"/>
+      </w:pPr>
+      <w:r>
+        <w:t xml:space="preserve">In </w:t>
+      </w:r>
+      <w:r>
+        <w:rPr>
+          <w:rStyle w:val="ItalicsPACKT"/>
+        </w:rPr>
+        <w:t>step 3</w:t>
+      </w:r>
+      <w:r>
+        <w:t xml:space="preserve">, you create a folder, </w:t>
+      </w:r>
+      <w:r>
+        <w:rPr>
+          <w:rStyle w:val="CodeInTextPACKT"/>
+        </w:rPr>
+        <w:t>C:\Foo</w:t>
+      </w:r>
+      <w:r>
+        <w:t xml:space="preserve">. This book uses this folder as a place to put files used by the book’s recipes. For example, this recipe stores the PowerShell installation file in this folder from which you execute the script to install PowerShell 7. </w:t>
+      </w:r>
+    </w:p>
+    <w:p>
+      <w:pPr>
+        <w:pStyle w:val="NormalPACKT"/>
+      </w:pPr>
+      <w:r>
+        <w:lastRenderedPageBreak/>
+        <w:t xml:space="preserve">With </w:t>
+      </w:r>
+      <w:r>
+        <w:rPr>
+          <w:rStyle w:val="ItalicsPACKT"/>
+        </w:rPr>
+        <w:t>step 4</w:t>
+      </w:r>
+      <w:r>
+        <w:t xml:space="preserve">, you download the PowerShell installation script from GitHub. </w:t>
+      </w:r>
+      <w:r>
+        <w:t>Although you can look in C:\Foo to examine the script, this step produces no outpu</w:t>
+      </w:r>
+      <w:r>
+        <w:t xml:space="preserve">t. </w:t>
+      </w:r>
+    </w:p>
+    <w:p>
+      <w:pPr>
+        <w:pStyle w:val="NormalPACKT"/>
+      </w:pPr>
+      <w:r>
+        <w:t xml:space="preserve">The installation script is a PowerShell script. In </w:t>
+      </w:r>
+      <w:r>
+        <w:rPr>
+          <w:rStyle w:val="ItalicsPACKT"/>
+        </w:rPr>
+        <w:t>step 5</w:t>
+      </w:r>
+      <w:r>
+        <w:t xml:space="preserve">, you use </w:t>
+      </w:r>
+      <w:r>
+        <w:rPr>
+          <w:rStyle w:val="CodeInTextPACKT"/>
+        </w:rPr>
+        <w:t>Get-Help</w:t>
+      </w:r>
+      <w:r>
+        <w:t xml:space="preserve"> to get details on the script</w:t>
+      </w:r>
+      <w:r>
+        <w:t>,</w:t>
+      </w:r>
+      <w:r>
+        <w:t xml:space="preserve"> as shown here:</w:t>
+      </w:r>
+    </w:p>
+    <w:p>
+      <w:pPr>
         <w:pStyle w:val="FigurePACKT"/>
       </w:pPr>
       <w:r>
-        <w:t>Figure 1.</w:t>
-      </w:r>
-      <w:r>
-        <w:t>3</w:t>
-      </w:r>
-      <w:r>
-        <w:t xml:space="preserve">: </w:t>
-      </w:r>
-      <w:r>
-        <w:t>Getting help information from the installation script6</w:t>
-      </w:r>
-    </w:p>
-    <w:p>
-      <w:pPr>
-        <w:pStyle w:val="LayoutInformationPACKT"/>
         <w:rPr>
           <w:noProof/>
         </w:rPr>
-      </w:pPr>
-      <w:r>
-        <w:t xml:space="preserve">Insert </w:t>
-      </w:r>
-      <w:r>
-        <w:t>image</w:t>
-      </w:r>
-      <w:r>
-        <w:t xml:space="preserve"> </w:t>
-      </w:r>
-      <w:r>
-        <w:rPr>
-          <w:noProof/>
-        </w:rPr>
-        <w:t>B18878_01</w:t>
-      </w:r>
-      <w:r>
-        <w:rPr>
-          <w:noProof/>
-        </w:rPr>
-        <w:t>_</w:t>
-      </w:r>
-      <w:r>
-        <w:rPr>
-          <w:noProof/>
-        </w:rPr>
-        <w:t>03.png</w:t>
-      </w:r>
-    </w:p>
-    <w:p>
-      <w:pPr>
-        <w:pStyle w:val="NumberedBulletPACKT"/>
-        <w:numPr>
-          <w:ilvl w:val="0"/>
-          <w:numId w:val="0"/>
-        </w:numPr>
-        <w:ind w:left="-3"/>
-      </w:pPr>
-      <w:r>
-        <w:t xml:space="preserve">In </w:t>
-      </w:r>
-      <w:r>
-        <w:rPr>
-          <w:rStyle w:val="ItalicsPACKT"/>
-        </w:rPr>
-        <w:t>step 6</w:t>
-      </w:r>
-      <w:r>
-        <w:t xml:space="preserve">, you use the installation script to install PowerShell 7 on </w:t>
-      </w:r>
-      <w:r>
-        <w:rPr>
-          <w:rStyle w:val="CodeInTextPACKT"/>
-        </w:rPr>
-        <w:t>SRV1</w:t>
-      </w:r>
-      <w:r>
-        <w:t>, with output like this:</w:t>
-      </w:r>
-    </w:p>
-    <w:p>
-      <w:pPr>
-        <w:pStyle w:val="FigurePACKT"/>
-      </w:pPr>
-      <w:r>
         <w:drawing>
-          <wp:inline distT="0" distB="0" distL="0" distR="0" wp14:anchorId="1A04A950" wp14:editId="0FE5D1AE">
-            <wp:extent cx="5153891" cy="910753"/>
-            <wp:effectExtent l="0" t="0" r="0" b="3810"/>
-            <wp:docPr id="21" name="Picture 21"/>
+          <wp:inline distT="0" distB="0" distL="0" distR="0" wp14:anchorId="7F7CBEC4" wp14:editId="49ED1641">
+            <wp:extent cx="5731510" cy="521970"/>
+            <wp:effectExtent l="0" t="0" r="2540" b="0"/>
+            <wp:docPr id="20" name="Picture 20"/>
             <wp:cNvGraphicFramePr>
               <a:graphicFrameLocks xmlns:a="http://schemas.openxmlformats.org/drawingml/2006/main" noChangeAspect="1"/>
             </wp:cNvGraphicFramePr>
@@ -2391,7 +2055,7 @@
                   <pic:spPr>
                     <a:xfrm>
                       <a:off x="0" y="0"/>
-                      <a:ext cx="5173090" cy="914146"/>
+                      <a:ext cx="5731510" cy="521970"/>
                     </a:xfrm>
                     <a:prstGeom prst="rect">
                       <a:avLst/>
@@ -2406,150 +2070,95 @@
     </w:p>
     <w:p>
       <w:pPr>
+        <w:pStyle w:val="FigureCaptionPACKT"/>
+      </w:pPr>
+      <w:r>
+        <w:t>Figure 1.</w:t>
+      </w:r>
+      <w:r>
+        <w:t>3</w:t>
+      </w:r>
+      <w:r>
+        <w:t xml:space="preserve">: </w:t>
+      </w:r>
+      <w:r>
+        <w:t>Getting help information from the installation script6</w:t>
+      </w:r>
+    </w:p>
+    <w:p>
+      <w:pPr>
+        <w:pStyle w:val="LayoutInformationPACKT"/>
+        <w:rPr>
+          <w:noProof/>
+        </w:rPr>
+      </w:pPr>
+      <w:r>
+        <w:t xml:space="preserve">Insert </w:t>
+      </w:r>
+      <w:r>
+        <w:t>image</w:t>
+      </w:r>
+      <w:r>
+        <w:t xml:space="preserve"> </w:t>
+      </w:r>
+      <w:r>
+        <w:rPr>
+          <w:noProof/>
+        </w:rPr>
+        <w:t>B18878_01</w:t>
+      </w:r>
+      <w:r>
+        <w:rPr>
+          <w:noProof/>
+        </w:rPr>
+        <w:t>_</w:t>
+      </w:r>
+      <w:r>
+        <w:rPr>
+          <w:noProof/>
+        </w:rPr>
+        <w:t>03.png</w:t>
+      </w:r>
+    </w:p>
+    <w:p>
+      <w:pPr>
+        <w:pStyle w:val="NormalPACKT"/>
+      </w:pPr>
+      <w:r>
+        <w:t xml:space="preserve">In </w:t>
+      </w:r>
+      <w:r>
+        <w:rPr>
+          <w:rStyle w:val="ItalicsPACKT"/>
+        </w:rPr>
+        <w:t>step 6</w:t>
+      </w:r>
+      <w:r>
+        <w:t xml:space="preserve">, you use the installation script to install PowerShell 7 on </w:t>
+      </w:r>
+      <w:r>
+        <w:rPr>
+          <w:rStyle w:val="CodeInTextPACKT"/>
+        </w:rPr>
+        <w:t>SRV1</w:t>
+      </w:r>
+      <w:r>
+        <w:t>, with output like this:</w:t>
+      </w:r>
+    </w:p>
+    <w:p>
+      <w:pPr>
         <w:pStyle w:val="FigurePACKT"/>
       </w:pPr>
       <w:r>
-        <w:t>Figure 1.</w:t>
-      </w:r>
-      <w:r>
-        <w:t>4</w:t>
-      </w:r>
-      <w:r>
-        <w:t>:</w:t>
-      </w:r>
-      <w:r>
-        <w:t xml:space="preserve"> Installing PowerShell 7</w:t>
-      </w:r>
-    </w:p>
-    <w:p>
-      <w:pPr>
-        <w:pStyle w:val="LayoutInformationPACKT"/>
         <w:rPr>
           <w:noProof/>
         </w:rPr>
-      </w:pPr>
-      <w:r>
-        <w:t xml:space="preserve">Insert </w:t>
-      </w:r>
-      <w:r>
-        <w:t>image</w:t>
-      </w:r>
-      <w:r>
-        <w:t xml:space="preserve"> </w:t>
-      </w:r>
-      <w:r>
-        <w:rPr>
-          <w:noProof/>
-        </w:rPr>
-        <w:t>B18878_01</w:t>
-      </w:r>
-      <w:r>
-        <w:rPr>
-          <w:noProof/>
-        </w:rPr>
-        <w:t>_</w:t>
-      </w:r>
-      <w:r>
-        <w:rPr>
-          <w:noProof/>
-        </w:rPr>
-        <w:t>04.png</w:t>
-      </w:r>
-    </w:p>
-    <w:bookmarkEnd w:id="25"/>
-    <w:p>
-      <w:pPr>
-        <w:rPr>
-          <w:lang w:val="en-GB"/>
-        </w:rPr>
-      </w:pPr>
-      <w:r>
-        <w:rPr>
-          <w:lang w:val="en-GB"/>
-        </w:rPr>
-        <w:t>PowerShell 7 is a work in progress. Every day, the PowerShell team builds updated versions of PowerShell and releases previews of the next major release. The preview builds are mostly stable and allow you to try out new features</w:t>
-      </w:r>
-      <w:r>
-        <w:rPr>
-          <w:lang w:val="en-GB"/>
-        </w:rPr>
-        <w:t xml:space="preserve"> which may be </w:t>
-      </w:r>
-      <w:r>
-        <w:rPr>
-          <w:lang w:val="en-GB"/>
-        </w:rPr>
-        <w:t xml:space="preserve">in the next major release. The daily build </w:t>
-      </w:r>
-      <w:r>
-        <w:rPr>
-          <w:lang w:val="en-GB"/>
-        </w:rPr>
-        <w:t>enable</w:t>
-      </w:r>
-      <w:r>
-        <w:rPr>
-          <w:lang w:val="en-GB"/>
-        </w:rPr>
-        <w:t xml:space="preserve">s you to view progress on a specific bug or feature. You may find it useful to install both of these (and ensure you keep them up to date as time goes by). </w:t>
-      </w:r>
-    </w:p>
-    <w:p>
-      <w:pPr>
-        <w:rPr>
-          <w:lang w:val="en-GB"/>
-        </w:rPr>
-      </w:pPr>
-      <w:r>
-        <w:rPr>
-          <w:lang w:val="en-GB"/>
-        </w:rPr>
-        <w:t xml:space="preserve">In </w:t>
-      </w:r>
-      <w:r>
-        <w:rPr>
-          <w:rStyle w:val="ItalicsPACKT"/>
-        </w:rPr>
-        <w:t>step 7</w:t>
-      </w:r>
-      <w:r>
-        <w:rPr>
-          <w:lang w:val="en-GB"/>
-        </w:rPr>
-        <w:t xml:space="preserve">, you </w:t>
-      </w:r>
-      <w:r>
-        <w:rPr>
-          <w:lang w:val="en-GB"/>
-        </w:rPr>
-        <w:t xml:space="preserve">install the daily build and the latest </w:t>
-      </w:r>
-      <w:r>
-        <w:rPr>
-          <w:lang w:val="en-GB"/>
-        </w:rPr>
-        <w:t>p</w:t>
-      </w:r>
-      <w:r>
-        <w:rPr>
-          <w:lang w:val="en-GB"/>
-        </w:rPr>
-        <w:t>review build, which looks like this:</w:t>
-      </w:r>
-    </w:p>
-    <w:p>
-      <w:pPr>
-        <w:pStyle w:val="FigurePACKT"/>
-        <w:rPr>
-          <w:lang w:val="en-GB"/>
-        </w:rPr>
-      </w:pPr>
-      <w:r>
         <w:drawing>
-          <wp:inline distT="0" distB="0" distL="0" distR="0" wp14:anchorId="66197445" wp14:editId="337F521B">
-            <wp:extent cx="5731510" cy="979170"/>
-            <wp:effectExtent l="0" t="0" r="2540" b="0"/>
-            <wp:docPr id="22" name="Picture 22"/>
+          <wp:inline distT="0" distB="0" distL="0" distR="0" wp14:anchorId="1A04A950" wp14:editId="0FE5D1AE">
+            <wp:extent cx="5153891" cy="910753"/>
+            <wp:effectExtent l="0" t="0" r="0" b="3810"/>
+            <wp:docPr id="21" name="Picture 21"/>
             <wp:cNvGraphicFramePr>
               <a:graphicFrameLocks xmlns:a="http://schemas.openxmlformats.org/drawingml/2006/main" noChangeAspect="1"/>
             </wp:cNvGraphicFramePr>
@@ -2569,7 +2178,7 @@
                   <pic:spPr>
                     <a:xfrm>
                       <a:off x="0" y="0"/>
-                      <a:ext cx="5731510" cy="979170"/>
+                      <a:ext cx="5173090" cy="914146"/>
                     </a:xfrm>
                     <a:prstGeom prst="rect">
                       <a:avLst/>
@@ -2584,185 +2193,152 @@
     </w:p>
     <w:p>
       <w:pPr>
+        <w:pStyle w:val="FigureCaptionPACKT"/>
+      </w:pPr>
+      <w:r>
+        <w:t>Figure 1.</w:t>
+      </w:r>
+      <w:r>
+        <w:t>4</w:t>
+      </w:r>
+      <w:r>
+        <w:t>:</w:t>
+      </w:r>
+      <w:r>
+        <w:t xml:space="preserve"> Installing PowerShell 7</w:t>
+      </w:r>
+    </w:p>
+    <w:p>
+      <w:pPr>
+        <w:pStyle w:val="LayoutInformationPACKT"/>
+        <w:rPr>
+          <w:noProof/>
+        </w:rPr>
+      </w:pPr>
+      <w:r>
+        <w:t xml:space="preserve">Insert </w:t>
+      </w:r>
+      <w:r>
+        <w:t>image</w:t>
+      </w:r>
+      <w:r>
+        <w:t xml:space="preserve"> </w:t>
+      </w:r>
+      <w:r>
+        <w:rPr>
+          <w:noProof/>
+        </w:rPr>
+        <w:t>B18878_01</w:t>
+      </w:r>
+      <w:r>
+        <w:rPr>
+          <w:noProof/>
+        </w:rPr>
+        <w:t>_</w:t>
+      </w:r>
+      <w:r>
+        <w:rPr>
+          <w:noProof/>
+        </w:rPr>
+        <w:t>04.png</w:t>
+      </w:r>
+    </w:p>
+    <w:bookmarkEnd w:id="3"/>
+    <w:p>
+      <w:pPr>
+        <w:pStyle w:val="NormalPACKT"/>
+        <w:rPr>
+          <w:lang w:val="en-GB"/>
+        </w:rPr>
+      </w:pPr>
+      <w:r>
+        <w:rPr>
+          <w:lang w:val="en-GB"/>
+        </w:rPr>
+        <w:t>PowerShell 7 is a work in progress. Every day, the PowerShell team builds updated versions of PowerShell and releases previews of the next major release. The preview builds are mostly stable and allow you to try out new features</w:t>
+      </w:r>
+      <w:r>
+        <w:rPr>
+          <w:lang w:val="en-GB"/>
+        </w:rPr>
+        <w:t xml:space="preserve"> which may be </w:t>
+      </w:r>
+      <w:r>
+        <w:rPr>
+          <w:lang w:val="en-GB"/>
+        </w:rPr>
+        <w:t xml:space="preserve">in the next major release. The daily build </w:t>
+      </w:r>
+      <w:r>
+        <w:rPr>
+          <w:lang w:val="en-GB"/>
+        </w:rPr>
+        <w:t>enable</w:t>
+      </w:r>
+      <w:r>
+        <w:rPr>
+          <w:lang w:val="en-GB"/>
+        </w:rPr>
+        <w:t xml:space="preserve">s you to view progress on a specific bug or feature. You may find it useful to install both of these (and ensure you keep them up to date as time goes by). </w:t>
+      </w:r>
+    </w:p>
+    <w:p>
+      <w:pPr>
+        <w:pStyle w:val="NormalPACKT"/>
+        <w:rPr>
+          <w:lang w:val="en-GB"/>
+        </w:rPr>
+      </w:pPr>
+      <w:r>
+        <w:rPr>
+          <w:lang w:val="en-GB"/>
+        </w:rPr>
+        <w:t xml:space="preserve">In </w:t>
+      </w:r>
+      <w:r>
+        <w:rPr>
+          <w:rStyle w:val="ItalicsPACKT"/>
+        </w:rPr>
+        <w:t>step 7</w:t>
+      </w:r>
+      <w:r>
+        <w:rPr>
+          <w:lang w:val="en-GB"/>
+        </w:rPr>
+        <w:t xml:space="preserve">, you </w:t>
+      </w:r>
+      <w:r>
+        <w:rPr>
+          <w:lang w:val="en-GB"/>
+        </w:rPr>
+        <w:t xml:space="preserve">install the daily build and the latest </w:t>
+      </w:r>
+      <w:r>
+        <w:rPr>
+          <w:lang w:val="en-GB"/>
+        </w:rPr>
+        <w:t>p</w:t>
+      </w:r>
+      <w:r>
+        <w:rPr>
+          <w:lang w:val="en-GB"/>
+        </w:rPr>
+        <w:t>review build, which looks like this:</w:t>
+      </w:r>
+    </w:p>
+    <w:p>
+      <w:pPr>
         <w:pStyle w:val="FigurePACKT"/>
-        <w:rPr>
-          <w:lang w:val="en-GB"/>
-        </w:rPr>
-      </w:pPr>
-      <w:r>
-        <w:rPr>
-          <w:lang w:val="en-GB"/>
-        </w:rPr>
-        <w:t>Figure 1.</w:t>
-      </w:r>
-      <w:r>
-        <w:rPr>
-          <w:lang w:val="en-GB"/>
-        </w:rPr>
-        <w:t>5</w:t>
-      </w:r>
-      <w:r>
-        <w:rPr>
-          <w:lang w:val="en-GB"/>
-        </w:rPr>
-        <w:t>: Installing the preview and daily builds</w:t>
-      </w:r>
-    </w:p>
-    <w:p>
-      <w:pPr>
-        <w:pStyle w:val="LayoutInformationPACKT"/>
+      </w:pPr>
+      <w:r>
         <w:rPr>
           <w:noProof/>
         </w:rPr>
-      </w:pPr>
-      <w:r>
-        <w:t xml:space="preserve">Insert </w:t>
-      </w:r>
-      <w:r>
-        <w:t>image</w:t>
-      </w:r>
-      <w:r>
-        <w:t xml:space="preserve"> </w:t>
-      </w:r>
-      <w:r>
-        <w:rPr>
-          <w:noProof/>
-        </w:rPr>
-        <w:t>B18878</w:t>
-      </w:r>
-      <w:r>
-        <w:rPr>
-          <w:noProof/>
-        </w:rPr>
-        <w:t>_01</w:t>
-      </w:r>
-      <w:r>
-        <w:rPr>
-          <w:noProof/>
-        </w:rPr>
-        <w:t>_0</w:t>
-      </w:r>
-      <w:r>
-        <w:rPr>
-          <w:noProof/>
-        </w:rPr>
-        <w:t>5</w:t>
-      </w:r>
-      <w:r>
-        <w:rPr>
-          <w:noProof/>
-        </w:rPr>
-        <w:t>.png</w:t>
-      </w:r>
-    </w:p>
-    <w:p>
-      <w:r>
-        <w:t>PowerShell</w:t>
-      </w:r>
-      <w:r>
-        <w:t xml:space="preserve">, like Windows PowerShell, </w:t>
-      </w:r>
-      <w:r>
-        <w:t xml:space="preserve">uses </w:t>
-      </w:r>
-      <w:r>
-        <w:t>p</w:t>
-      </w:r>
-      <w:r>
-        <w:t xml:space="preserve">rofile files to enable you to configure PowerShell each time you run </w:t>
-      </w:r>
-      <w:r>
-        <w:t>it</w:t>
-      </w:r>
-      <w:r>
-        <w:t xml:space="preserve"> (whether in th</w:t>
-      </w:r>
-      <w:r>
-        <w:t>e</w:t>
-      </w:r>
-      <w:r>
-        <w:t xml:space="preserve"> PowerShell console or as part of VS Code. In </w:t>
-      </w:r>
-      <w:r>
-        <w:rPr>
-          <w:rStyle w:val="ItalicsPACKT"/>
-        </w:rPr>
-        <w:t>step 8</w:t>
-      </w:r>
-      <w:r>
-        <w:t>, you download a sample PowerShell profile script and save it locally. Note that the profile file</w:t>
-      </w:r>
-      <w:r>
-        <w:t>s</w:t>
-      </w:r>
-      <w:r>
-        <w:t xml:space="preserve"> you create in </w:t>
-      </w:r>
-      <w:r>
-        <w:rPr>
-          <w:rStyle w:val="ItalicsPACKT"/>
-        </w:rPr>
-        <w:t>step 8</w:t>
-      </w:r>
-      <w:r>
-        <w:t xml:space="preserve"> </w:t>
-      </w:r>
-      <w:r>
-        <w:t>are</w:t>
-      </w:r>
-      <w:r>
-        <w:t xml:space="preserve"> for Windows PowerShell only.</w:t>
-      </w:r>
-      <w:r>
-        <w:t xml:space="preserve"> This step produces no output</w:t>
-      </w:r>
-    </w:p>
-    <w:p>
-      <w:r>
-        <w:t xml:space="preserve">The </w:t>
-      </w:r>
-      <w:r>
-        <w:t>e</w:t>
-      </w:r>
-      <w:r>
-        <w:t xml:space="preserve">xecutable name for PowerShell </w:t>
-      </w:r>
-      <w:r>
-        <w:t>7</w:t>
-      </w:r>
-      <w:r>
-        <w:t xml:space="preserve"> is </w:t>
-      </w:r>
-      <w:r>
-        <w:rPr>
-          <w:rStyle w:val="CodeInTextPACKT"/>
-        </w:rPr>
-        <w:t>pwsh.exe</w:t>
-      </w:r>
-      <w:r>
-        <w:t xml:space="preserve">. In </w:t>
-      </w:r>
-      <w:r>
-        <w:rPr>
-          <w:rStyle w:val="ItalicsPACKT"/>
-        </w:rPr>
-        <w:t>step 9</w:t>
-      </w:r>
-      <w:r>
-        <w:t>, you view the versions of this file as follows:</w:t>
-      </w:r>
-    </w:p>
-    <w:p>
-      <w:pPr>
-        <w:pStyle w:val="FigurePACKT"/>
-      </w:pPr>
-      <w:r>
-        <w:lastRenderedPageBreak/>
         <w:drawing>
-          <wp:inline distT="0" distB="0" distL="0" distR="0" wp14:anchorId="5AAE0E7B" wp14:editId="0D8549EB">
+          <wp:inline distT="0" distB="0" distL="0" distR="0" wp14:anchorId="66197445" wp14:editId="337F521B">
             <wp:extent cx="5731510" cy="979170"/>
             <wp:effectExtent l="0" t="0" r="2540" b="0"/>
-            <wp:docPr id="23" name="Picture 23"/>
+            <wp:docPr id="22" name="Picture 22"/>
             <wp:cNvGraphicFramePr>
               <a:graphicFrameLocks xmlns:a="http://schemas.openxmlformats.org/drawingml/2006/main" noChangeAspect="1"/>
             </wp:cNvGraphicFramePr>
@@ -2774,7 +2350,7 @@
                     <pic:cNvPicPr/>
                   </pic:nvPicPr>
                   <pic:blipFill>
-                    <a:blip r:embed="rId14"/>
+                    <a:blip r:embed="rId15"/>
                     <a:stretch>
                       <a:fillRect/>
                     </a:stretch>
@@ -2797,9 +2373,219 @@
     </w:p>
     <w:p>
       <w:pPr>
+        <w:pStyle w:val="FigureCaptionPACKT"/>
+      </w:pPr>
+      <w:r>
+        <w:t>Figure 1.</w:t>
+      </w:r>
+      <w:r>
+        <w:t>5</w:t>
+      </w:r>
+      <w:r>
+        <w:t>: Installing the preview and daily builds</w:t>
+      </w:r>
+    </w:p>
+    <w:p>
+      <w:pPr>
+        <w:pStyle w:val="LayoutInformationPACKT"/>
+        <w:rPr>
+          <w:noProof/>
+        </w:rPr>
+      </w:pPr>
+      <w:r>
+        <w:t xml:space="preserve">Insert </w:t>
+      </w:r>
+      <w:r>
+        <w:t>image</w:t>
+      </w:r>
+      <w:r>
+        <w:t xml:space="preserve"> </w:t>
+      </w:r>
+      <w:r>
+        <w:rPr>
+          <w:noProof/>
+        </w:rPr>
+        <w:t>B18878</w:t>
+      </w:r>
+      <w:r>
+        <w:rPr>
+          <w:noProof/>
+        </w:rPr>
+        <w:t>_01</w:t>
+      </w:r>
+      <w:r>
+        <w:rPr>
+          <w:noProof/>
+        </w:rPr>
+        <w:t>_0</w:t>
+      </w:r>
+      <w:r>
+        <w:rPr>
+          <w:noProof/>
+        </w:rPr>
+        <w:t>5</w:t>
+      </w:r>
+      <w:r>
+        <w:rPr>
+          <w:noProof/>
+        </w:rPr>
+        <w:t>.png</w:t>
+      </w:r>
+    </w:p>
+    <w:p>
+      <w:pPr>
+        <w:pStyle w:val="NormalPACKT"/>
+      </w:pPr>
+      <w:r>
+        <w:t>PowerShell</w:t>
+      </w:r>
+      <w:r>
+        <w:t xml:space="preserve">, like Windows PowerShell, </w:t>
+      </w:r>
+      <w:r>
+        <w:t xml:space="preserve">uses </w:t>
+      </w:r>
+      <w:r>
+        <w:t>p</w:t>
+      </w:r>
+      <w:r>
+        <w:t xml:space="preserve">rofile files to enable you to configure PowerShell each time you run </w:t>
+      </w:r>
+      <w:r>
+        <w:t>it</w:t>
+      </w:r>
+      <w:r>
+        <w:t xml:space="preserve"> (whether in th</w:t>
+      </w:r>
+      <w:r>
+        <w:t>e</w:t>
+      </w:r>
+      <w:r>
+        <w:t xml:space="preserve"> PowerShell console or as part of VS Code. In </w:t>
+      </w:r>
+      <w:r>
+        <w:rPr>
+          <w:rStyle w:val="ItalicsPACKT"/>
+        </w:rPr>
+        <w:t>step 8</w:t>
+      </w:r>
+      <w:r>
+        <w:t>, you download a sample PowerShell profile script and save it locally. Note that the profile file</w:t>
+      </w:r>
+      <w:r>
+        <w:t>s</w:t>
+      </w:r>
+      <w:r>
+        <w:t xml:space="preserve"> you create in </w:t>
+      </w:r>
+      <w:r>
+        <w:rPr>
+          <w:rStyle w:val="ItalicsPACKT"/>
+        </w:rPr>
+        <w:t>step 8</w:t>
+      </w:r>
+      <w:r>
+        <w:t xml:space="preserve"> </w:t>
+      </w:r>
+      <w:r>
+        <w:t>are</w:t>
+      </w:r>
+      <w:r>
+        <w:t xml:space="preserve"> for Windows PowerShell only.</w:t>
+      </w:r>
+      <w:r>
+        <w:t xml:space="preserve"> This step produces no output</w:t>
+      </w:r>
+    </w:p>
+    <w:p>
+      <w:pPr>
+        <w:pStyle w:val="NormalPACKT"/>
+      </w:pPr>
+      <w:r>
+        <w:t xml:space="preserve">The </w:t>
+      </w:r>
+      <w:r>
+        <w:t>e</w:t>
+      </w:r>
+      <w:r>
+        <w:t xml:space="preserve">xecutable name for PowerShell </w:t>
+      </w:r>
+      <w:r>
+        <w:t>7</w:t>
+      </w:r>
+      <w:r>
+        <w:t xml:space="preserve"> is </w:t>
+      </w:r>
+      <w:r>
+        <w:rPr>
+          <w:rStyle w:val="CodeInTextPACKT"/>
+        </w:rPr>
+        <w:t>pwsh.exe</w:t>
+      </w:r>
+      <w:r>
+        <w:t xml:space="preserve">. In </w:t>
+      </w:r>
+      <w:r>
+        <w:rPr>
+          <w:rStyle w:val="ItalicsPACKT"/>
+        </w:rPr>
+        <w:t>step 9</w:t>
+      </w:r>
+      <w:r>
+        <w:t>, you view the versions of this file as follows:</w:t>
+      </w:r>
+    </w:p>
+    <w:p>
+      <w:pPr>
         <w:pStyle w:val="FigurePACKT"/>
       </w:pPr>
       <w:r>
+        <w:rPr>
+          <w:noProof/>
+        </w:rPr>
+        <w:drawing>
+          <wp:inline distT="0" distB="0" distL="0" distR="0" wp14:anchorId="5AAE0E7B" wp14:editId="0D8549EB">
+            <wp:extent cx="5731510" cy="979170"/>
+            <wp:effectExtent l="0" t="0" r="2540" b="0"/>
+            <wp:docPr id="23" name="Picture 23"/>
+            <wp:cNvGraphicFramePr>
+              <a:graphicFrameLocks xmlns:a="http://schemas.openxmlformats.org/drawingml/2006/main" noChangeAspect="1"/>
+            </wp:cNvGraphicFramePr>
+            <a:graphic xmlns:a="http://schemas.openxmlformats.org/drawingml/2006/main">
+              <a:graphicData uri="http://schemas.openxmlformats.org/drawingml/2006/picture">
+                <pic:pic xmlns:pic="http://schemas.openxmlformats.org/drawingml/2006/picture">
+                  <pic:nvPicPr>
+                    <pic:cNvPr id="1" name=""/>
+                    <pic:cNvPicPr/>
+                  </pic:nvPicPr>
+                  <pic:blipFill>
+                    <a:blip r:embed="rId15"/>
+                    <a:stretch>
+                      <a:fillRect/>
+                    </a:stretch>
+                  </pic:blipFill>
+                  <pic:spPr>
+                    <a:xfrm>
+                      <a:off x="0" y="0"/>
+                      <a:ext cx="5731510" cy="979170"/>
+                    </a:xfrm>
+                    <a:prstGeom prst="rect">
+                      <a:avLst/>
+                    </a:prstGeom>
+                  </pic:spPr>
+                </pic:pic>
+              </a:graphicData>
+            </a:graphic>
+          </wp:inline>
+        </w:drawing>
+      </w:r>
+    </w:p>
+    <w:p>
+      <w:pPr>
+        <w:pStyle w:val="FigureCaptionPACKT"/>
+      </w:pPr>
+      <w:r>
+        <w:lastRenderedPageBreak/>
         <w:t>Figure 1.</w:t>
       </w:r>
       <w:r>
@@ -2857,6 +2643,9 @@
       </w:r>
     </w:p>
     <w:p>
+      <w:pPr>
+        <w:pStyle w:val="NormalPACKT"/>
+      </w:pPr>
       <w:r>
         <w:t xml:space="preserve">As you can see, there are </w:t>
       </w:r>
@@ -2945,12 +2734,10 @@
       <w:r>
         <w:t xml:space="preserve">PowerShell’s execution policy is not truly a security mechanism – it just slows down an inexperienced administrator. For a good explanation of PowerShell’s Security Guiding Principles, see </w:t>
       </w:r>
-      <w:hyperlink r:id="rId15" w:history="1">
+      <w:hyperlink r:id="rId16" w:history="1">
         <w:r>
           <w:rPr>
-            <w:rStyle w:val="Hyperlink"/>
-            <w:rFonts w:ascii="Lucida Console" w:hAnsi="Lucida Console"/>
-            <w:sz w:val="19"/>
+            <w:rStyle w:val="URLPACKTChar"/>
           </w:rPr>
           <w:t>https://devblogs.microsoft.com/powershell/powershells-security-guiding-principles/</w:t>
         </w:r>
@@ -3063,13 +2850,10 @@
       <w:r>
         <w:t xml:space="preserve"> is </w:t>
       </w:r>
-      <w:hyperlink r:id="rId16" w:history="1">
+      <w:hyperlink r:id="rId17" w:history="1">
         <w:r>
           <w:rPr>
-            <w:rStyle w:val="Hyperlink"/>
-            <w:rFonts w:ascii="Lucida Console" w:hAnsi="Lucida Console"/>
-            <w:sz w:val="19"/>
-            <w:szCs w:val="18"/>
+            <w:rStyle w:val="URLPACKTChar"/>
           </w:rPr>
           <w:t>https://raw.githubusercontent.com/PowerShell/PowerShell/master/tools/install-powershell.ps1</w:t>
         </w:r>
@@ -3195,45 +2979,7 @@
     </w:p>
     <w:p>
       <w:pPr>
-        <w:pStyle w:val="NormalPACKT"/>
-      </w:pPr>
-    </w:p>
-    <w:p>
-      <w:pPr>
-        <w:pStyle w:val="NormalPACKT"/>
-        <w:jc w:val="center"/>
-        <w:rPr>
-          <w:rFonts w:ascii="Palatino Linotype" w:hAnsi="Palatino Linotype"/>
-          <w:b/>
-          <w:color w:val="FF0000"/>
-        </w:rPr>
-      </w:pPr>
-      <w:r>
-        <w:rPr>
-          <w:rFonts w:ascii="Palatino Linotype" w:hAnsi="Palatino Linotype"/>
-          <w:b/>
-          <w:color w:val="FF0000"/>
-        </w:rPr>
-        <w:t>The rest of this chapter is just a placeholder holding the sections to be filled in later</w:t>
-      </w:r>
-      <w:r>
-        <w:rPr>
-          <w:rFonts w:ascii="Palatino Linotype" w:hAnsi="Palatino Linotype"/>
-          <w:b/>
-          <w:color w:val="FF0000"/>
-        </w:rPr>
-        <w:t>.</w:t>
-      </w:r>
-    </w:p>
-    <w:p>
-      <w:pPr>
         <w:pStyle w:val="Heading1"/>
-        <w:pBdr>
-          <w:top w:val="none" w:sz="0" w:space="0" w:color="auto"/>
-          <w:left w:val="none" w:sz="0" w:space="0" w:color="auto"/>
-          <w:bottom w:val="none" w:sz="0" w:space="0" w:color="auto"/>
-          <w:right w:val="none" w:sz="0" w:space="0" w:color="auto"/>
-        </w:pBdr>
         <w:tabs>
           <w:tab w:val="left" w:pos="0"/>
         </w:tabs>
@@ -3258,14 +3004,12 @@
         </w:rPr>
         <w:t xml:space="preserve">Chocolatey is a </w:t>
       </w:r>
-      <w:proofErr w:type="gramStart"/>
-      <w:r>
-        <w:rPr>
-          <w:lang w:val="en-GB"/>
-        </w:rPr>
-        <w:t>third party</w:t>
-      </w:r>
-      <w:proofErr w:type="gramEnd"/>
+      <w:r>
+        <w:rPr>
+          <w:lang w:val="en-GB"/>
+        </w:rPr>
+        <w:t>third-party</w:t>
+      </w:r>
       <w:r>
         <w:rPr>
           <w:lang w:val="en-GB"/>
@@ -3299,19 +3043,37 @@
         </w:rPr>
         <w:t xml:space="preserve">. Chocolatey has a very large online registry of Windows </w:t>
       </w:r>
+      <w:r>
+        <w:rPr>
+          <w:lang w:val="en-GB"/>
+        </w:rPr>
+        <w:t>packages</w:t>
+      </w:r>
+      <w:r>
+        <w:rPr>
+          <w:lang w:val="en-GB"/>
+        </w:rPr>
+        <w:t xml:space="preserve"> which you can easily install. This can simplify </w:t>
+      </w:r>
+      <w:r>
+        <w:rPr>
+          <w:lang w:val="en-GB"/>
+        </w:rPr>
+        <w:t xml:space="preserve">the </w:t>
+      </w:r>
       <w:proofErr w:type="spellStart"/>
       <w:r>
         <w:rPr>
           <w:lang w:val="en-GB"/>
         </w:rPr>
-        <w:t>packagres</w:t>
+        <w:t>eployment</w:t>
       </w:r>
       <w:proofErr w:type="spellEnd"/>
       <w:r>
         <w:rPr>
           <w:lang w:val="en-GB"/>
         </w:rPr>
-        <w:t xml:space="preserve"> which you can easily install. This can simplify deployment of applications in your environment.</w:t>
+        <w:t xml:space="preserve"> of applications in your environment.</w:t>
       </w:r>
     </w:p>
     <w:p>
@@ -3371,7 +3133,6 @@
         </w:tabs>
       </w:pPr>
       <w:r>
-        <w:lastRenderedPageBreak/>
         <w:t>How to do it...</w:t>
       </w:r>
     </w:p>
@@ -3385,11 +3146,7 @@
     </w:p>
     <w:p>
       <w:pPr>
-        <w:pStyle w:val="NumberedBulletPACKT"/>
-        <w:numPr>
-          <w:ilvl w:val="0"/>
-          <w:numId w:val="24"/>
-        </w:numPr>
+        <w:pStyle w:val="NormalPACKT"/>
         <w:rPr>
           <w:lang w:val="en-GB" w:eastAsia="en-GB"/>
         </w:rPr>
@@ -3488,6 +3245,10 @@
         <w:pStyle w:val="FigurePACKT"/>
       </w:pPr>
       <w:r>
+        <w:rPr>
+          <w:noProof/>
+        </w:rPr>
+        <w:lastRenderedPageBreak/>
         <w:drawing>
           <wp:inline distT="0" distB="0" distL="0" distR="0" wp14:anchorId="5911556D" wp14:editId="54CE6BCF">
             <wp:extent cx="3818997" cy="1824876"/>
@@ -3504,7 +3265,7 @@
                     <pic:cNvPicPr/>
                   </pic:nvPicPr>
                   <pic:blipFill>
-                    <a:blip r:embed="rId17"/>
+                    <a:blip r:embed="rId18"/>
                     <a:stretch>
                       <a:fillRect/>
                     </a:stretch>
@@ -3527,7 +3288,7 @@
     </w:p>
     <w:p>
       <w:pPr>
-        <w:pStyle w:val="FigurePACKT"/>
+        <w:pStyle w:val="FigureCaptionPACKT"/>
       </w:pPr>
       <w:r>
         <w:t>Figure 1.</w:t>
@@ -3581,6 +3342,14 @@
           <w:noProof/>
         </w:rPr>
         <w:t>5.png</w:t>
+      </w:r>
+    </w:p>
+    <w:p>
+      <w:pPr>
+        <w:pStyle w:val="NormalPACKT"/>
+      </w:pPr>
+      <w:r>
+        <w:t xml:space="preserve">In </w:t>
       </w:r>
     </w:p>
     <w:p>
@@ -3592,43 +3361,25 @@
         </w:numPr>
         <w:ind w:left="-3"/>
       </w:pPr>
-      <w:r>
+    </w:p>
+    <w:p>
+      <w:pPr>
+        <w:pStyle w:val="Heading2"/>
+      </w:pPr>
+      <w:r>
+        <w:t>There's more...</w:t>
+      </w:r>
+    </w:p>
+    <w:p>
+      <w:pPr>
+        <w:pStyle w:val="NormalPACKT"/>
+      </w:pPr>
+      <w:r>
+        <w:rPr>
+          <w:lang w:val="en-GB"/>
+        </w:rPr>
         <w:t xml:space="preserve">In </w:t>
       </w:r>
-    </w:p>
-    <w:p>
-      <w:pPr>
-        <w:pStyle w:val="NumberedBulletPACKT"/>
-        <w:numPr>
-          <w:ilvl w:val="0"/>
-          <w:numId w:val="0"/>
-        </w:numPr>
-        <w:ind w:left="-3"/>
-      </w:pPr>
-    </w:p>
-    <w:p>
-      <w:pPr>
-        <w:pStyle w:val="Heading2"/>
-      </w:pPr>
-      <w:r>
-        <w:t>There's more...</w:t>
-      </w:r>
-    </w:p>
-    <w:p>
-      <w:pPr>
-        <w:pStyle w:val="NumberedBulletPACKT"/>
-        <w:numPr>
-          <w:ilvl w:val="0"/>
-          <w:numId w:val="0"/>
-        </w:numPr>
-        <w:ind w:left="-3"/>
-      </w:pPr>
-      <w:r>
-        <w:rPr>
-          <w:lang w:val="en-GB"/>
-        </w:rPr>
-        <w:t xml:space="preserve">In </w:t>
-      </w:r>
       <w:r>
         <w:rPr>
           <w:rStyle w:val="ItalicsPACKT"/>
@@ -3650,12 +3401,6 @@
     <w:p>
       <w:pPr>
         <w:pStyle w:val="Heading1"/>
-        <w:pBdr>
-          <w:top w:val="none" w:sz="0" w:space="0" w:color="auto"/>
-          <w:left w:val="none" w:sz="0" w:space="0" w:color="auto"/>
-          <w:bottom w:val="none" w:sz="0" w:space="0" w:color="auto"/>
-          <w:right w:val="none" w:sz="0" w:space="0" w:color="auto"/>
-        </w:pBdr>
         <w:tabs>
           <w:tab w:val="left" w:pos="0"/>
         </w:tabs>
@@ -3722,11 +3467,7 @@
     </w:p>
     <w:p>
       <w:pPr>
-        <w:pStyle w:val="NumberedBulletPACKT"/>
-        <w:numPr>
-          <w:ilvl w:val="0"/>
-          <w:numId w:val="33"/>
-        </w:numPr>
+        <w:pStyle w:val="NormalPACKT"/>
         <w:rPr>
           <w:lang w:val="en-GB" w:eastAsia="en-GB"/>
         </w:rPr>
@@ -3789,7 +3530,9 @@
         <w:pStyle w:val="FigurePACKT"/>
       </w:pPr>
       <w:r>
-        <w:lastRenderedPageBreak/>
+        <w:rPr>
+          <w:noProof/>
+        </w:rPr>
         <w:drawing>
           <wp:inline distT="0" distB="0" distL="0" distR="0" wp14:anchorId="4B609340" wp14:editId="52FDCC66">
             <wp:extent cx="3818997" cy="1824876"/>
@@ -3806,7 +3549,7 @@
                     <pic:cNvPicPr/>
                   </pic:nvPicPr>
                   <pic:blipFill>
-                    <a:blip r:embed="rId17"/>
+                    <a:blip r:embed="rId18"/>
                     <a:stretch>
                       <a:fillRect/>
                     </a:stretch>
@@ -3829,7 +3572,7 @@
     </w:p>
     <w:p>
       <w:pPr>
-        <w:pStyle w:val="FigurePACKT"/>
+        <w:pStyle w:val="FigureCaptionPACKT"/>
       </w:pPr>
       <w:r>
         <w:t>Figure 1.5: The PowerShell 7 console</w:t>
@@ -3846,6 +3589,7 @@
         <w:rPr>
           <w:noProof/>
         </w:rPr>
+        <w:lastRenderedPageBreak/>
         <w:t xml:space="preserve">  </w:t>
       </w:r>
       <w:r>
@@ -3878,12 +3622,7 @@
     </w:p>
     <w:p>
       <w:pPr>
-        <w:pStyle w:val="NumberedBulletPACKT"/>
-        <w:numPr>
-          <w:ilvl w:val="0"/>
-          <w:numId w:val="0"/>
-        </w:numPr>
-        <w:ind w:left="-3"/>
+        <w:pStyle w:val="NormalPACKT"/>
         <w:rPr>
           <w:lang w:val="en-GB"/>
         </w:rPr>
@@ -3934,12 +3673,6 @@
     <w:p>
       <w:pPr>
         <w:pStyle w:val="Heading1"/>
-        <w:pBdr>
-          <w:top w:val="none" w:sz="0" w:space="0" w:color="auto"/>
-          <w:left w:val="none" w:sz="0" w:space="0" w:color="auto"/>
-          <w:bottom w:val="none" w:sz="0" w:space="0" w:color="auto"/>
-          <w:right w:val="none" w:sz="0" w:space="0" w:color="auto"/>
-        </w:pBdr>
         <w:tabs>
           <w:tab w:val="left" w:pos="0"/>
         </w:tabs>
@@ -4006,11 +3739,7 @@
     </w:p>
     <w:p>
       <w:pPr>
-        <w:pStyle w:val="NumberedBulletPACKT"/>
-        <w:numPr>
-          <w:ilvl w:val="0"/>
-          <w:numId w:val="34"/>
-        </w:numPr>
+        <w:pStyle w:val="NormalPACKT"/>
         <w:rPr>
           <w:lang w:val="en-GB" w:eastAsia="en-GB"/>
         </w:rPr>
@@ -4073,6 +3802,9 @@
         <w:pStyle w:val="FigurePACKT"/>
       </w:pPr>
       <w:r>
+        <w:rPr>
+          <w:noProof/>
+        </w:rPr>
         <w:drawing>
           <wp:inline distT="0" distB="0" distL="0" distR="0" wp14:anchorId="359F0F2E" wp14:editId="32163227">
             <wp:extent cx="3818997" cy="1824876"/>
@@ -4089,7 +3821,7 @@
                     <pic:cNvPicPr/>
                   </pic:nvPicPr>
                   <pic:blipFill>
-                    <a:blip r:embed="rId17"/>
+                    <a:blip r:embed="rId18"/>
                     <a:stretch>
                       <a:fillRect/>
                     </a:stretch>
@@ -4112,7 +3844,7 @@
     </w:p>
     <w:p>
       <w:pPr>
-        <w:pStyle w:val="FigurePACKT"/>
+        <w:pStyle w:val="FigureCaptionPACKT"/>
       </w:pPr>
       <w:r>
         <w:t>Figure 1.5: The PowerShell 7 console</w:t>
@@ -4129,7 +3861,6 @@
         <w:rPr>
           <w:noProof/>
         </w:rPr>
-        <w:lastRenderedPageBreak/>
         <w:t xml:space="preserve">  </w:t>
       </w:r>
       <w:r>
@@ -4162,12 +3893,7 @@
     </w:p>
     <w:p>
       <w:pPr>
-        <w:pStyle w:val="NumberedBulletPACKT"/>
-        <w:numPr>
-          <w:ilvl w:val="0"/>
-          <w:numId w:val="0"/>
-        </w:numPr>
-        <w:ind w:left="-3"/>
+        <w:pStyle w:val="NormalPACKT"/>
         <w:rPr>
           <w:lang w:val="en-GB"/>
         </w:rPr>
@@ -4218,29 +3944,19 @@
     <w:p>
       <w:pPr>
         <w:pStyle w:val="Heading1"/>
-        <w:pBdr>
-          <w:top w:val="none" w:sz="0" w:space="0" w:color="auto"/>
-          <w:left w:val="none" w:sz="0" w:space="0" w:color="auto"/>
-          <w:bottom w:val="none" w:sz="0" w:space="0" w:color="auto"/>
-          <w:right w:val="none" w:sz="0" w:space="0" w:color="auto"/>
-        </w:pBdr>
         <w:tabs>
           <w:tab w:val="left" w:pos="0"/>
         </w:tabs>
       </w:pPr>
       <w:proofErr w:type="spellStart"/>
       <w:r>
+        <w:lastRenderedPageBreak/>
         <w:t>Exjploring</w:t>
       </w:r>
       <w:proofErr w:type="spellEnd"/>
       <w:r>
-        <w:t xml:space="preserve"> Installation </w:t>
-      </w:r>
-      <w:proofErr w:type="spellStart"/>
-      <w:r>
-        <w:t>artifacts</w:t>
-      </w:r>
-      <w:proofErr w:type="spellEnd"/>
+        <w:t xml:space="preserve"> Installation artifacts</w:t>
+      </w:r>
     </w:p>
     <w:p>
       <w:pPr>
@@ -4300,11 +4016,7 @@
     </w:p>
     <w:p>
       <w:pPr>
-        <w:pStyle w:val="NumberedBulletPACKT"/>
-        <w:numPr>
-          <w:ilvl w:val="0"/>
-          <w:numId w:val="35"/>
-        </w:numPr>
+        <w:pStyle w:val="NormalPACKT"/>
         <w:rPr>
           <w:lang w:val="en-GB" w:eastAsia="en-GB"/>
         </w:rPr>
@@ -4367,6 +4079,9 @@
         <w:pStyle w:val="FigurePACKT"/>
       </w:pPr>
       <w:r>
+        <w:rPr>
+          <w:noProof/>
+        </w:rPr>
         <w:drawing>
           <wp:inline distT="0" distB="0" distL="0" distR="0" wp14:anchorId="3A1E0E71" wp14:editId="2E1CCB43">
             <wp:extent cx="3818997" cy="1824876"/>
@@ -4383,7 +4098,7 @@
                     <pic:cNvPicPr/>
                   </pic:nvPicPr>
                   <pic:blipFill>
-                    <a:blip r:embed="rId17"/>
+                    <a:blip r:embed="rId18"/>
                     <a:stretch>
                       <a:fillRect/>
                     </a:stretch>
@@ -4406,7 +4121,7 @@
     </w:p>
     <w:p>
       <w:pPr>
-        <w:pStyle w:val="FigurePACKT"/>
+        <w:pStyle w:val="FigureCaptionPACKT"/>
       </w:pPr>
       <w:r>
         <w:t>Figure 1.5: The PowerShell 7 console</w:t>
@@ -4455,12 +4170,7 @@
     </w:p>
     <w:p>
       <w:pPr>
-        <w:pStyle w:val="NumberedBulletPACKT"/>
-        <w:numPr>
-          <w:ilvl w:val="0"/>
-          <w:numId w:val="0"/>
-        </w:numPr>
-        <w:ind w:left="-3"/>
+        <w:pStyle w:val="NormalPACKT"/>
         <w:rPr>
           <w:lang w:val="en-GB"/>
         </w:rPr>
@@ -4511,18 +4221,11 @@
     <w:p>
       <w:pPr>
         <w:pStyle w:val="Heading1"/>
-        <w:pBdr>
-          <w:top w:val="none" w:sz="0" w:space="0" w:color="auto"/>
-          <w:left w:val="none" w:sz="0" w:space="0" w:color="auto"/>
-          <w:bottom w:val="none" w:sz="0" w:space="0" w:color="auto"/>
-          <w:right w:val="none" w:sz="0" w:space="0" w:color="auto"/>
-        </w:pBdr>
         <w:tabs>
           <w:tab w:val="left" w:pos="0"/>
         </w:tabs>
       </w:pPr>
       <w:r>
-        <w:lastRenderedPageBreak/>
         <w:t>Installing VS Code</w:t>
       </w:r>
     </w:p>
@@ -4584,11 +4287,7 @@
     </w:p>
     <w:p>
       <w:pPr>
-        <w:pStyle w:val="NumberedBulletPACKT"/>
-        <w:numPr>
-          <w:ilvl w:val="0"/>
-          <w:numId w:val="36"/>
-        </w:numPr>
+        <w:pStyle w:val="NormalPACKT"/>
         <w:rPr>
           <w:lang w:val="en-GB" w:eastAsia="en-GB"/>
         </w:rPr>
@@ -4617,6 +4316,7 @@
         </w:tabs>
       </w:pPr>
       <w:r>
+        <w:lastRenderedPageBreak/>
         <w:t>How it works...</w:t>
       </w:r>
     </w:p>
@@ -4651,6 +4351,9 @@
         <w:pStyle w:val="FigurePACKT"/>
       </w:pPr>
       <w:r>
+        <w:rPr>
+          <w:noProof/>
+        </w:rPr>
         <w:drawing>
           <wp:inline distT="0" distB="0" distL="0" distR="0" wp14:anchorId="1105F438" wp14:editId="2C76D2F9">
             <wp:extent cx="3818997" cy="1824876"/>
@@ -4667,7 +4370,7 @@
                     <pic:cNvPicPr/>
                   </pic:nvPicPr>
                   <pic:blipFill>
-                    <a:blip r:embed="rId17"/>
+                    <a:blip r:embed="rId18"/>
                     <a:stretch>
                       <a:fillRect/>
                     </a:stretch>
@@ -4690,7 +4393,7 @@
     </w:p>
     <w:p>
       <w:pPr>
-        <w:pStyle w:val="FigurePACKT"/>
+        <w:pStyle w:val="FigureCaptionPACKT"/>
       </w:pPr>
       <w:r>
         <w:t>Figure 1.5: The PowerShell 7 console</w:t>
@@ -4739,12 +4442,7 @@
     </w:p>
     <w:p>
       <w:pPr>
-        <w:pStyle w:val="NumberedBulletPACKT"/>
-        <w:numPr>
-          <w:ilvl w:val="0"/>
-          <w:numId w:val="0"/>
-        </w:numPr>
-        <w:ind w:left="-3"/>
+        <w:pStyle w:val="NormalPACKT"/>
         <w:rPr>
           <w:lang w:val="en-GB"/>
         </w:rPr>
@@ -4795,12 +4493,6 @@
     <w:p>
       <w:pPr>
         <w:pStyle w:val="Heading1"/>
-        <w:pBdr>
-          <w:top w:val="none" w:sz="0" w:space="0" w:color="auto"/>
-          <w:left w:val="none" w:sz="0" w:space="0" w:color="auto"/>
-          <w:bottom w:val="none" w:sz="0" w:space="0" w:color="auto"/>
-          <w:right w:val="none" w:sz="0" w:space="0" w:color="auto"/>
-        </w:pBdr>
         <w:tabs>
           <w:tab w:val="left" w:pos="0"/>
         </w:tabs>
@@ -4856,11 +4548,7 @@
     </w:p>
     <w:p>
       <w:pPr>
-        <w:pStyle w:val="NumberedBulletPACKT"/>
-        <w:numPr>
-          <w:ilvl w:val="0"/>
-          <w:numId w:val="37"/>
-        </w:numPr>
+        <w:pStyle w:val="NormalPACKT"/>
         <w:rPr>
           <w:lang w:val="en-GB" w:eastAsia="en-GB"/>
         </w:rPr>
@@ -4923,7 +4611,9 @@
         <w:pStyle w:val="FigurePACKT"/>
       </w:pPr>
       <w:r>
-        <w:lastRenderedPageBreak/>
+        <w:rPr>
+          <w:noProof/>
+        </w:rPr>
         <w:drawing>
           <wp:inline distT="0" distB="0" distL="0" distR="0" wp14:anchorId="5B699B9C" wp14:editId="7D83951F">
             <wp:extent cx="3818997" cy="1824876"/>
@@ -4940,7 +4630,7 @@
                     <pic:cNvPicPr/>
                   </pic:nvPicPr>
                   <pic:blipFill>
-                    <a:blip r:embed="rId17"/>
+                    <a:blip r:embed="rId18"/>
                     <a:stretch>
                       <a:fillRect/>
                     </a:stretch>
@@ -4963,7 +4653,7 @@
     </w:p>
     <w:p>
       <w:pPr>
-        <w:pStyle w:val="FigurePACKT"/>
+        <w:pStyle w:val="FigureCaptionPACKT"/>
       </w:pPr>
       <w:r>
         <w:t>Figure 1.5: The PowerShell 7 console</w:t>
@@ -4980,6 +4670,7 @@
         <w:rPr>
           <w:noProof/>
         </w:rPr>
+        <w:lastRenderedPageBreak/>
         <w:t xml:space="preserve">  </w:t>
       </w:r>
       <w:r>
@@ -5009,6 +4700,25 @@
         </w:rPr>
         <w:t>5.png</w:t>
       </w:r>
+    </w:p>
+    <w:p>
+      <w:pPr>
+        <w:pStyle w:val="NormalPACKT"/>
+        <w:rPr>
+          <w:lang w:val="en-GB"/>
+        </w:rPr>
+      </w:pPr>
+      <w:r>
+        <w:t xml:space="preserve">In </w:t>
+      </w:r>
+    </w:p>
+    <w:p>
+      <w:pPr>
+        <w:pStyle w:val="NormalPACKT"/>
+        <w:rPr>
+          <w:lang w:val="en-GB"/>
+        </w:rPr>
+      </w:pPr>
     </w:p>
     <w:p>
       <w:pPr>
@@ -5022,9 +4732,40 @@
           <w:lang w:val="en-GB"/>
         </w:rPr>
       </w:pPr>
-      <w:r>
+    </w:p>
+    <w:p>
+      <w:pPr>
+        <w:pStyle w:val="Heading2"/>
+      </w:pPr>
+      <w:r>
+        <w:t>There's more...</w:t>
+      </w:r>
+    </w:p>
+    <w:p>
+      <w:pPr>
+        <w:pStyle w:val="NormalPACKT"/>
+        <w:rPr>
+          <w:lang w:val="en-GB"/>
+        </w:rPr>
+      </w:pPr>
+      <w:r>
+        <w:rPr>
+          <w:lang w:val="en-GB"/>
+        </w:rPr>
         <w:t xml:space="preserve">In </w:t>
       </w:r>
+      <w:r>
+        <w:rPr>
+          <w:rStyle w:val="ItalicsPACKT"/>
+        </w:rPr>
+        <w:t>step 1</w:t>
+      </w:r>
+      <w:r>
+        <w:rPr>
+          <w:lang w:val="en-GB"/>
+        </w:rPr>
+        <w:t>, you open a new Windows PowerShell console. Make sure you run the console as the local administrator</w:t>
+      </w:r>
     </w:p>
     <w:p>
       <w:pPr>
@@ -5036,68 +4777,7 @@
     </w:p>
     <w:p>
       <w:pPr>
-        <w:pStyle w:val="NumberedBulletPACKT"/>
-        <w:numPr>
-          <w:ilvl w:val="0"/>
-          <w:numId w:val="0"/>
-        </w:numPr>
-        <w:ind w:left="-3"/>
-        <w:rPr>
-          <w:lang w:val="en-GB"/>
-        </w:rPr>
-      </w:pPr>
-    </w:p>
-    <w:p>
-      <w:pPr>
-        <w:pStyle w:val="Heading2"/>
-      </w:pPr>
-      <w:r>
-        <w:t>There's more...</w:t>
-      </w:r>
-    </w:p>
-    <w:p>
-      <w:pPr>
-        <w:pStyle w:val="NormalPACKT"/>
-        <w:rPr>
-          <w:lang w:val="en-GB"/>
-        </w:rPr>
-      </w:pPr>
-      <w:r>
-        <w:rPr>
-          <w:lang w:val="en-GB"/>
-        </w:rPr>
-        <w:t xml:space="preserve">In </w:t>
-      </w:r>
-      <w:r>
-        <w:rPr>
-          <w:rStyle w:val="ItalicsPACKT"/>
-        </w:rPr>
-        <w:t>step 1</w:t>
-      </w:r>
-      <w:r>
-        <w:rPr>
-          <w:lang w:val="en-GB"/>
-        </w:rPr>
-        <w:t>, you open a new Windows PowerShell console. Make sure you run the console as the local administrator</w:t>
-      </w:r>
-    </w:p>
-    <w:p>
-      <w:pPr>
-        <w:pStyle w:val="NormalPACKT"/>
-        <w:rPr>
-          <w:lang w:val="en-GB"/>
-        </w:rPr>
-      </w:pPr>
-    </w:p>
-    <w:p>
-      <w:pPr>
         <w:pStyle w:val="Heading1"/>
-        <w:pBdr>
-          <w:top w:val="none" w:sz="0" w:space="0" w:color="auto"/>
-          <w:left w:val="none" w:sz="0" w:space="0" w:color="auto"/>
-          <w:bottom w:val="none" w:sz="0" w:space="0" w:color="auto"/>
-          <w:right w:val="none" w:sz="0" w:space="0" w:color="auto"/>
-        </w:pBdr>
         <w:tabs>
           <w:tab w:val="left" w:pos="0"/>
         </w:tabs>
@@ -5158,11 +4838,7 @@
     </w:p>
     <w:p>
       <w:pPr>
-        <w:pStyle w:val="NumberedBulletPACKT"/>
-        <w:numPr>
-          <w:ilvl w:val="0"/>
-          <w:numId w:val="24"/>
-        </w:numPr>
+        <w:pStyle w:val="NormalPACKT"/>
         <w:rPr>
           <w:lang w:val="en-GB" w:eastAsia="en-GB"/>
         </w:rPr>
@@ -5255,6 +4931,9 @@
         <w:pStyle w:val="FigurePACKT"/>
       </w:pPr>
       <w:r>
+        <w:rPr>
+          <w:noProof/>
+        </w:rPr>
         <w:drawing>
           <wp:inline distT="0" distB="0" distL="0" distR="0" wp14:anchorId="2716DFA7" wp14:editId="338ED738">
             <wp:extent cx="3818997" cy="1824876"/>
@@ -5271,7 +4950,7 @@
                     <pic:cNvPicPr/>
                   </pic:nvPicPr>
                   <pic:blipFill>
-                    <a:blip r:embed="rId17"/>
+                    <a:blip r:embed="rId18"/>
                     <a:stretch>
                       <a:fillRect/>
                     </a:stretch>
@@ -5294,7 +4973,7 @@
     </w:p>
     <w:p>
       <w:pPr>
-        <w:pStyle w:val="FigurePACKT"/>
+        <w:pStyle w:val="FigureCaptionPACKT"/>
       </w:pPr>
       <w:r>
         <w:t>Figure 1.5: The PowerShell 7 console</w:t>
@@ -5311,7 +4990,6 @@
         <w:rPr>
           <w:noProof/>
         </w:rPr>
-        <w:lastRenderedPageBreak/>
         <w:t xml:space="preserve">  </w:t>
       </w:r>
       <w:r>
@@ -5344,12 +5022,7 @@
     </w:p>
     <w:p>
       <w:pPr>
-        <w:pStyle w:val="NumberedBulletPACKT"/>
-        <w:numPr>
-          <w:ilvl w:val="0"/>
-          <w:numId w:val="0"/>
-        </w:numPr>
-        <w:ind w:left="-3"/>
+        <w:pStyle w:val="NormalPACKT"/>
         <w:rPr>
           <w:lang w:val="en-GB"/>
         </w:rPr>
@@ -5440,8 +5113,8 @@
 </file>
 
 <file path=word/comments.xml><?xml version="1.0" encoding="utf-8"?>
-<w:comments xmlns:wpc="http://schemas.microsoft.com/office/word/2010/wordprocessingCanvas" xmlns:cx="http://schemas.microsoft.com/office/drawing/2014/chartex" xmlns:cx1="http://schemas.microsoft.com/office/drawing/2015/9/8/chartex" xmlns:cx2="http://schemas.microsoft.com/office/drawing/2015/10/21/chartex" xmlns:cx3="http://schemas.microsoft.com/office/drawing/2016/5/9/chartex" xmlns:cx4="http://schemas.microsoft.com/office/drawing/2016/5/10/chartex" xmlns:cx5="http://schemas.microsoft.com/office/drawing/2016/5/11/chartex" xmlns:cx6="http://schemas.microsoft.com/office/drawing/2016/5/12/chartex" xmlns:cx7="http://schemas.microsoft.com/office/drawing/2016/5/13/chartex" xmlns:cx8="http://schemas.microsoft.com/office/drawing/2016/5/14/chartex" xmlns:mc="http://schemas.openxmlformats.org/markup-compatibility/2006" xmlns:aink="http://schemas.microsoft.com/office/drawing/2016/ink" xmlns:am3d="http://schemas.microsoft.com/office/drawing/2017/model3d" xmlns:o="urn:schemas-microsoft-com:office:office" xmlns:r="http://schemas.openxmlformats.org/officeDocument/2006/relationships" xmlns:m="http://schemas.openxmlformats.org/officeDocument/2006/math" xmlns:v="urn:schemas-microsoft-com:vml" xmlns:wp14="http://schemas.microsoft.com/office/word/2010/wordprocessingDrawing" xmlns:wp="http://schemas.openxmlformats.org/drawingml/2006/wordprocessingDrawing" xmlns:w10="urn:schemas-microsoft-com:office:word" xmlns:w="http://schemas.openxmlformats.org/wordprocessingml/2006/main" xmlns:w14="http://schemas.microsoft.com/office/word/2010/wordml" xmlns:w15="http://schemas.microsoft.com/office/word/2012/wordml" xmlns:w16cid="http://schemas.microsoft.com/office/word/2016/wordml/cid" xmlns:w16se="http://schemas.microsoft.com/office/word/2015/wordml/symex" xmlns:wpg="http://schemas.microsoft.com/office/word/2010/wordprocessingGroup" xmlns:wpi="http://schemas.microsoft.com/office/word/2010/wordprocessingInk" xmlns:wne="http://schemas.microsoft.com/office/word/2006/wordml" xmlns:wps="http://schemas.microsoft.com/office/word/2010/wordprocessingShape" mc:Ignorable="w14 w15 w16se w16cid wp14">
-  <w:comment w:id="24" w:author="Thomas Lee" w:date="2022-04-02T15:30:00Z" w:initials="TL">
+<w:comments xmlns:wpc="http://schemas.microsoft.com/office/word/2010/wordprocessingCanvas" xmlns:cx="http://schemas.microsoft.com/office/drawing/2014/chartex" xmlns:cx1="http://schemas.microsoft.com/office/drawing/2015/9/8/chartex" xmlns:cx2="http://schemas.microsoft.com/office/drawing/2015/10/21/chartex" xmlns:cx3="http://schemas.microsoft.com/office/drawing/2016/5/9/chartex" xmlns:cx4="http://schemas.microsoft.com/office/drawing/2016/5/10/chartex" xmlns:cx5="http://schemas.microsoft.com/office/drawing/2016/5/11/chartex" xmlns:cx6="http://schemas.microsoft.com/office/drawing/2016/5/12/chartex" xmlns:cx7="http://schemas.microsoft.com/office/drawing/2016/5/13/chartex" xmlns:cx8="http://schemas.microsoft.com/office/drawing/2016/5/14/chartex" xmlns:mc="http://schemas.openxmlformats.org/markup-compatibility/2006" xmlns:aink="http://schemas.microsoft.com/office/drawing/2016/ink" xmlns:am3d="http://schemas.microsoft.com/office/drawing/2017/model3d" xmlns:o="urn:schemas-microsoft-com:office:office" xmlns:r="http://schemas.openxmlformats.org/officeDocument/2006/relationships" xmlns:m="http://schemas.openxmlformats.org/officeDocument/2006/math" xmlns:v="urn:schemas-microsoft-com:vml" xmlns:wp14="http://schemas.microsoft.com/office/word/2010/wordprocessingDrawing" xmlns:wp="http://schemas.openxmlformats.org/drawingml/2006/wordprocessingDrawing" xmlns:w10="urn:schemas-microsoft-com:office:word" xmlns:w="http://schemas.openxmlformats.org/wordprocessingml/2006/main" xmlns:w14="http://schemas.microsoft.com/office/word/2010/wordml" xmlns:w15="http://schemas.microsoft.com/office/word/2012/wordml" xmlns:w16cex="http://schemas.microsoft.com/office/word/2018/wordml/cex" xmlns:w16cid="http://schemas.microsoft.com/office/word/2016/wordml/cid" xmlns:w16="http://schemas.microsoft.com/office/word/2018/wordml" xmlns:w16sdtdh="http://schemas.microsoft.com/office/word/2020/wordml/sdtdatahash" xmlns:w16se="http://schemas.microsoft.com/office/word/2015/wordml/symex" xmlns:wpg="http://schemas.microsoft.com/office/word/2010/wordprocessingGroup" xmlns:wpi="http://schemas.microsoft.com/office/word/2010/wordprocessingInk" xmlns:wne="http://schemas.microsoft.com/office/word/2006/wordml" xmlns:wps="http://schemas.microsoft.com/office/word/2010/wordprocessingShape" mc:Ignorable="w14 w15 w16se w16cid w16 w16cex w16sdtdh wp14">
+  <w:comment w:id="2" w:author="Thomas Lee" w:date="2022-04-02T15:30:00Z" w:initials="TL">
     <w:p>
       <w:pPr>
         <w:pStyle w:val="CommentText"/>
@@ -5469,19 +5142,25 @@
 </file>
 
 <file path=word/commentsExtended.xml><?xml version="1.0" encoding="utf-8"?>
-<w15:commentsEx xmlns:wpc="http://schemas.microsoft.com/office/word/2010/wordprocessingCanvas" xmlns:cx="http://schemas.microsoft.com/office/drawing/2014/chartex" xmlns:cx1="http://schemas.microsoft.com/office/drawing/2015/9/8/chartex" xmlns:cx2="http://schemas.microsoft.com/office/drawing/2015/10/21/chartex" xmlns:cx3="http://schemas.microsoft.com/office/drawing/2016/5/9/chartex" xmlns:cx4="http://schemas.microsoft.com/office/drawing/2016/5/10/chartex" xmlns:cx5="http://schemas.microsoft.com/office/drawing/2016/5/11/chartex" xmlns:cx6="http://schemas.microsoft.com/office/drawing/2016/5/12/chartex" xmlns:cx7="http://schemas.microsoft.com/office/drawing/2016/5/13/chartex" xmlns:cx8="http://schemas.microsoft.com/office/drawing/2016/5/14/chartex" xmlns:mc="http://schemas.openxmlformats.org/markup-compatibility/2006" xmlns:aink="http://schemas.microsoft.com/office/drawing/2016/ink" xmlns:am3d="http://schemas.microsoft.com/office/drawing/2017/model3d" xmlns:o="urn:schemas-microsoft-com:office:office" xmlns:r="http://schemas.openxmlformats.org/officeDocument/2006/relationships" xmlns:m="http://schemas.openxmlformats.org/officeDocument/2006/math" xmlns:v="urn:schemas-microsoft-com:vml" xmlns:wp14="http://schemas.microsoft.com/office/word/2010/wordprocessingDrawing" xmlns:wp="http://schemas.openxmlformats.org/drawingml/2006/wordprocessingDrawing" xmlns:w10="urn:schemas-microsoft-com:office:word" xmlns:w="http://schemas.openxmlformats.org/wordprocessingml/2006/main" xmlns:w14="http://schemas.microsoft.com/office/word/2010/wordml" xmlns:w15="http://schemas.microsoft.com/office/word/2012/wordml" xmlns:w16cid="http://schemas.microsoft.com/office/word/2016/wordml/cid" xmlns:w16se="http://schemas.microsoft.com/office/word/2015/wordml/symex" xmlns:wpg="http://schemas.microsoft.com/office/word/2010/wordprocessingGroup" xmlns:wpi="http://schemas.microsoft.com/office/word/2010/wordprocessingInk" xmlns:wne="http://schemas.microsoft.com/office/word/2006/wordml" xmlns:wps="http://schemas.microsoft.com/office/word/2010/wordprocessingShape" mc:Ignorable="w14 w15 w16se w16cid wp14">
+<w15:commentsEx xmlns:wpc="http://schemas.microsoft.com/office/word/2010/wordprocessingCanvas" xmlns:cx="http://schemas.microsoft.com/office/drawing/2014/chartex" xmlns:cx1="http://schemas.microsoft.com/office/drawing/2015/9/8/chartex" xmlns:cx2="http://schemas.microsoft.com/office/drawing/2015/10/21/chartex" xmlns:cx3="http://schemas.microsoft.com/office/drawing/2016/5/9/chartex" xmlns:cx4="http://schemas.microsoft.com/office/drawing/2016/5/10/chartex" xmlns:cx5="http://schemas.microsoft.com/office/drawing/2016/5/11/chartex" xmlns:cx6="http://schemas.microsoft.com/office/drawing/2016/5/12/chartex" xmlns:cx7="http://schemas.microsoft.com/office/drawing/2016/5/13/chartex" xmlns:cx8="http://schemas.microsoft.com/office/drawing/2016/5/14/chartex" xmlns:mc="http://schemas.openxmlformats.org/markup-compatibility/2006" xmlns:aink="http://schemas.microsoft.com/office/drawing/2016/ink" xmlns:am3d="http://schemas.microsoft.com/office/drawing/2017/model3d" xmlns:o="urn:schemas-microsoft-com:office:office" xmlns:r="http://schemas.openxmlformats.org/officeDocument/2006/relationships" xmlns:m="http://schemas.openxmlformats.org/officeDocument/2006/math" xmlns:v="urn:schemas-microsoft-com:vml" xmlns:wp14="http://schemas.microsoft.com/office/word/2010/wordprocessingDrawing" xmlns:wp="http://schemas.openxmlformats.org/drawingml/2006/wordprocessingDrawing" xmlns:w10="urn:schemas-microsoft-com:office:word" xmlns:w="http://schemas.openxmlformats.org/wordprocessingml/2006/main" xmlns:w14="http://schemas.microsoft.com/office/word/2010/wordml" xmlns:w15="http://schemas.microsoft.com/office/word/2012/wordml" xmlns:w16cex="http://schemas.microsoft.com/office/word/2018/wordml/cex" xmlns:w16cid="http://schemas.microsoft.com/office/word/2016/wordml/cid" xmlns:w16="http://schemas.microsoft.com/office/word/2018/wordml" xmlns:w16sdtdh="http://schemas.microsoft.com/office/word/2020/wordml/sdtdatahash" xmlns:w16se="http://schemas.microsoft.com/office/word/2015/wordml/symex" xmlns:wpg="http://schemas.microsoft.com/office/word/2010/wordprocessingGroup" xmlns:wpi="http://schemas.microsoft.com/office/word/2010/wordprocessingInk" xmlns:wne="http://schemas.microsoft.com/office/word/2006/wordml" xmlns:wps="http://schemas.microsoft.com/office/word/2010/wordprocessingShape" mc:Ignorable="w14 w15 w16se w16cid w16 w16cex w16sdtdh wp14">
   <w15:commentEx w15:paraId="6D5F7961" w15:done="0"/>
 </w15:commentsEx>
 </file>
 
+<file path=word/commentsExtensible.xml><?xml version="1.0" encoding="utf-8"?>
+<w16cex:commentsExtensible xmlns:wpc="http://schemas.microsoft.com/office/word/2010/wordprocessingCanvas" xmlns:cx="http://schemas.microsoft.com/office/drawing/2014/chartex" xmlns:cx1="http://schemas.microsoft.com/office/drawing/2015/9/8/chartex" xmlns:cx2="http://schemas.microsoft.com/office/drawing/2015/10/21/chartex" xmlns:cx3="http://schemas.microsoft.com/office/drawing/2016/5/9/chartex" xmlns:cx4="http://schemas.microsoft.com/office/drawing/2016/5/10/chartex" xmlns:cx5="http://schemas.microsoft.com/office/drawing/2016/5/11/chartex" xmlns:cx6="http://schemas.microsoft.com/office/drawing/2016/5/12/chartex" xmlns:cx7="http://schemas.microsoft.com/office/drawing/2016/5/13/chartex" xmlns:cx8="http://schemas.microsoft.com/office/drawing/2016/5/14/chartex" xmlns:mc="http://schemas.openxmlformats.org/markup-compatibility/2006" xmlns:aink="http://schemas.microsoft.com/office/drawing/2016/ink" xmlns:am3d="http://schemas.microsoft.com/office/drawing/2017/model3d" xmlns:o="urn:schemas-microsoft-com:office:office" xmlns:r="http://schemas.openxmlformats.org/officeDocument/2006/relationships" xmlns:m="http://schemas.openxmlformats.org/officeDocument/2006/math" xmlns:v="urn:schemas-microsoft-com:vml" xmlns:wp14="http://schemas.microsoft.com/office/word/2010/wordprocessingDrawing" xmlns:wp="http://schemas.openxmlformats.org/drawingml/2006/wordprocessingDrawing" xmlns:w10="urn:schemas-microsoft-com:office:word" xmlns:w="http://schemas.openxmlformats.org/wordprocessingml/2006/main" xmlns:w14="http://schemas.microsoft.com/office/word/2010/wordml" xmlns:w15="http://schemas.microsoft.com/office/word/2012/wordml" xmlns:w16cex="http://schemas.microsoft.com/office/word/2018/wordml/cex" xmlns:w16cid="http://schemas.microsoft.com/office/word/2016/wordml/cid" xmlns:w16="http://schemas.microsoft.com/office/word/2018/wordml" xmlns:w16sdtdh="http://schemas.microsoft.com/office/word/2020/wordml/sdtdatahash" xmlns:w16se="http://schemas.microsoft.com/office/word/2015/wordml/symex" xmlns:wpg="http://schemas.microsoft.com/office/word/2010/wordprocessingGroup" xmlns:wpi="http://schemas.microsoft.com/office/word/2010/wordprocessingInk" xmlns:wne="http://schemas.microsoft.com/office/word/2006/wordml" xmlns:wps="http://schemas.microsoft.com/office/word/2010/wordprocessingShape" mc:Ignorable="w14 w15 w16se w16cid w16 w16cex w16sdtdh wp14">
+  <w16cex:commentExtensible w16cex:durableId="25F2EA7F" w16cex:dateUtc="2022-04-02T14:30:00Z"/>
+</w16cex:commentsExtensible>
+</file>
+
 <file path=word/commentsIds.xml><?xml version="1.0" encoding="utf-8"?>
-<w16cid:commentsIds xmlns:wpc="http://schemas.microsoft.com/office/word/2010/wordprocessingCanvas" xmlns:cx="http://schemas.microsoft.com/office/drawing/2014/chartex" xmlns:cx1="http://schemas.microsoft.com/office/drawing/2015/9/8/chartex" xmlns:cx2="http://schemas.microsoft.com/office/drawing/2015/10/21/chartex" xmlns:cx3="http://schemas.microsoft.com/office/drawing/2016/5/9/chartex" xmlns:cx4="http://schemas.microsoft.com/office/drawing/2016/5/10/chartex" xmlns:cx5="http://schemas.microsoft.com/office/drawing/2016/5/11/chartex" xmlns:cx6="http://schemas.microsoft.com/office/drawing/2016/5/12/chartex" xmlns:cx7="http://schemas.microsoft.com/office/drawing/2016/5/13/chartex" xmlns:cx8="http://schemas.microsoft.com/office/drawing/2016/5/14/chartex" xmlns:mc="http://schemas.openxmlformats.org/markup-compatibility/2006" xmlns:aink="http://schemas.microsoft.com/office/drawing/2016/ink" xmlns:am3d="http://schemas.microsoft.com/office/drawing/2017/model3d" xmlns:o="urn:schemas-microsoft-com:office:office" xmlns:r="http://schemas.openxmlformats.org/officeDocument/2006/relationships" xmlns:m="http://schemas.openxmlformats.org/officeDocument/2006/math" xmlns:v="urn:schemas-microsoft-com:vml" xmlns:wp14="http://schemas.microsoft.com/office/word/2010/wordprocessingDrawing" xmlns:wp="http://schemas.openxmlformats.org/drawingml/2006/wordprocessingDrawing" xmlns:w10="urn:schemas-microsoft-com:office:word" xmlns:w="http://schemas.openxmlformats.org/wordprocessingml/2006/main" xmlns:w14="http://schemas.microsoft.com/office/word/2010/wordml" xmlns:w15="http://schemas.microsoft.com/office/word/2012/wordml" xmlns:w16cid="http://schemas.microsoft.com/office/word/2016/wordml/cid" xmlns:w16se="http://schemas.microsoft.com/office/word/2015/wordml/symex" xmlns:wpg="http://schemas.microsoft.com/office/word/2010/wordprocessingGroup" xmlns:wpi="http://schemas.microsoft.com/office/word/2010/wordprocessingInk" xmlns:wne="http://schemas.microsoft.com/office/word/2006/wordml" xmlns:wps="http://schemas.microsoft.com/office/word/2010/wordprocessingShape" mc:Ignorable="w14 w15 w16se w16cid wp14">
+<w16cid:commentsIds xmlns:wpc="http://schemas.microsoft.com/office/word/2010/wordprocessingCanvas" xmlns:cx="http://schemas.microsoft.com/office/drawing/2014/chartex" xmlns:cx1="http://schemas.microsoft.com/office/drawing/2015/9/8/chartex" xmlns:cx2="http://schemas.microsoft.com/office/drawing/2015/10/21/chartex" xmlns:cx3="http://schemas.microsoft.com/office/drawing/2016/5/9/chartex" xmlns:cx4="http://schemas.microsoft.com/office/drawing/2016/5/10/chartex" xmlns:cx5="http://schemas.microsoft.com/office/drawing/2016/5/11/chartex" xmlns:cx6="http://schemas.microsoft.com/office/drawing/2016/5/12/chartex" xmlns:cx7="http://schemas.microsoft.com/office/drawing/2016/5/13/chartex" xmlns:cx8="http://schemas.microsoft.com/office/drawing/2016/5/14/chartex" xmlns:mc="http://schemas.openxmlformats.org/markup-compatibility/2006" xmlns:aink="http://schemas.microsoft.com/office/drawing/2016/ink" xmlns:am3d="http://schemas.microsoft.com/office/drawing/2017/model3d" xmlns:o="urn:schemas-microsoft-com:office:office" xmlns:r="http://schemas.openxmlformats.org/officeDocument/2006/relationships" xmlns:m="http://schemas.openxmlformats.org/officeDocument/2006/math" xmlns:v="urn:schemas-microsoft-com:vml" xmlns:wp14="http://schemas.microsoft.com/office/word/2010/wordprocessingDrawing" xmlns:wp="http://schemas.openxmlformats.org/drawingml/2006/wordprocessingDrawing" xmlns:w10="urn:schemas-microsoft-com:office:word" xmlns:w="http://schemas.openxmlformats.org/wordprocessingml/2006/main" xmlns:w14="http://schemas.microsoft.com/office/word/2010/wordml" xmlns:w15="http://schemas.microsoft.com/office/word/2012/wordml" xmlns:w16cex="http://schemas.microsoft.com/office/word/2018/wordml/cex" xmlns:w16cid="http://schemas.microsoft.com/office/word/2016/wordml/cid" xmlns:w16="http://schemas.microsoft.com/office/word/2018/wordml" xmlns:w16sdtdh="http://schemas.microsoft.com/office/word/2020/wordml/sdtdatahash" xmlns:w16se="http://schemas.microsoft.com/office/word/2015/wordml/symex" xmlns:wpg="http://schemas.microsoft.com/office/word/2010/wordprocessingGroup" xmlns:wpi="http://schemas.microsoft.com/office/word/2010/wordprocessingInk" xmlns:wne="http://schemas.microsoft.com/office/word/2006/wordml" xmlns:wps="http://schemas.microsoft.com/office/word/2010/wordprocessingShape" mc:Ignorable="w14 w15 w16se w16cid w16 w16cex w16sdtdh wp14">
   <w16cid:commentId w16cid:paraId="6D5F7961" w16cid:durableId="25F2EA7F"/>
 </w16cid:commentsIds>
 </file>
 
 <file path=word/numbering.xml><?xml version="1.0" encoding="utf-8"?>
-<w:numbering xmlns:wpc="http://schemas.microsoft.com/office/word/2010/wordprocessingCanvas" xmlns:cx="http://schemas.microsoft.com/office/drawing/2014/chartex" xmlns:cx1="http://schemas.microsoft.com/office/drawing/2015/9/8/chartex" xmlns:cx2="http://schemas.microsoft.com/office/drawing/2015/10/21/chartex" xmlns:cx3="http://schemas.microsoft.com/office/drawing/2016/5/9/chartex" xmlns:cx4="http://schemas.microsoft.com/office/drawing/2016/5/10/chartex" xmlns:cx5="http://schemas.microsoft.com/office/drawing/2016/5/11/chartex" xmlns:cx6="http://schemas.microsoft.com/office/drawing/2016/5/12/chartex" xmlns:cx7="http://schemas.microsoft.com/office/drawing/2016/5/13/chartex" xmlns:cx8="http://schemas.microsoft.com/office/drawing/2016/5/14/chartex" xmlns:mc="http://schemas.openxmlformats.org/markup-compatibility/2006" xmlns:aink="http://schemas.microsoft.com/office/drawing/2016/ink" xmlns:am3d="http://schemas.microsoft.com/office/drawing/2017/model3d" xmlns:o="urn:schemas-microsoft-com:office:office" xmlns:r="http://schemas.openxmlformats.org/officeDocument/2006/relationships" xmlns:m="http://schemas.openxmlformats.org/officeDocument/2006/math" xmlns:v="urn:schemas-microsoft-com:vml" xmlns:wp14="http://schemas.microsoft.com/office/word/2010/wordprocessingDrawing" xmlns:wp="http://schemas.openxmlformats.org/drawingml/2006/wordprocessingDrawing" xmlns:w10="urn:schemas-microsoft-com:office:word" xmlns:w="http://schemas.openxmlformats.org/wordprocessingml/2006/main" xmlns:w14="http://schemas.microsoft.com/office/word/2010/wordml" xmlns:w15="http://schemas.microsoft.com/office/word/2012/wordml" xmlns:w16cid="http://schemas.microsoft.com/office/word/2016/wordml/cid" xmlns:w16se="http://schemas.microsoft.com/office/word/2015/wordml/symex" xmlns:wpg="http://schemas.microsoft.com/office/word/2010/wordprocessingGroup" xmlns:wpi="http://schemas.microsoft.com/office/word/2010/wordprocessingInk" xmlns:wne="http://schemas.microsoft.com/office/word/2006/wordml" xmlns:wps="http://schemas.microsoft.com/office/word/2010/wordprocessingShape" mc:Ignorable="w14 w15 w16se w16cid wp14">
+<w:numbering xmlns:wpc="http://schemas.microsoft.com/office/word/2010/wordprocessingCanvas" xmlns:cx="http://schemas.microsoft.com/office/drawing/2014/chartex" xmlns:cx1="http://schemas.microsoft.com/office/drawing/2015/9/8/chartex" xmlns:cx2="http://schemas.microsoft.com/office/drawing/2015/10/21/chartex" xmlns:cx3="http://schemas.microsoft.com/office/drawing/2016/5/9/chartex" xmlns:cx4="http://schemas.microsoft.com/office/drawing/2016/5/10/chartex" xmlns:cx5="http://schemas.microsoft.com/office/drawing/2016/5/11/chartex" xmlns:cx6="http://schemas.microsoft.com/office/drawing/2016/5/12/chartex" xmlns:cx7="http://schemas.microsoft.com/office/drawing/2016/5/13/chartex" xmlns:cx8="http://schemas.microsoft.com/office/drawing/2016/5/14/chartex" xmlns:mc="http://schemas.openxmlformats.org/markup-compatibility/2006" xmlns:aink="http://schemas.microsoft.com/office/drawing/2016/ink" xmlns:am3d="http://schemas.microsoft.com/office/drawing/2017/model3d" xmlns:o="urn:schemas-microsoft-com:office:office" xmlns:r="http://schemas.openxmlformats.org/officeDocument/2006/relationships" xmlns:m="http://schemas.openxmlformats.org/officeDocument/2006/math" xmlns:v="urn:schemas-microsoft-com:vml" xmlns:wp14="http://schemas.microsoft.com/office/word/2010/wordprocessingDrawing" xmlns:wp="http://schemas.openxmlformats.org/drawingml/2006/wordprocessingDrawing" xmlns:w10="urn:schemas-microsoft-com:office:word" xmlns:w="http://schemas.openxmlformats.org/wordprocessingml/2006/main" xmlns:w14="http://schemas.microsoft.com/office/word/2010/wordml" xmlns:w15="http://schemas.microsoft.com/office/word/2012/wordml" xmlns:w16cex="http://schemas.microsoft.com/office/word/2018/wordml/cex" xmlns:w16cid="http://schemas.microsoft.com/office/word/2016/wordml/cid" xmlns:w16="http://schemas.microsoft.com/office/word/2018/wordml" xmlns:w16sdtdh="http://schemas.microsoft.com/office/word/2020/wordml/sdtdatahash" xmlns:w16se="http://schemas.microsoft.com/office/word/2015/wordml/symex" xmlns:wpg="http://schemas.microsoft.com/office/word/2010/wordprocessingGroup" xmlns:wpi="http://schemas.microsoft.com/office/word/2010/wordprocessingInk" xmlns:wne="http://schemas.microsoft.com/office/word/2006/wordml" xmlns:wps="http://schemas.microsoft.com/office/word/2010/wordprocessingShape" mc:Ignorable="w14 w15 w16se w16cid w16 w16cex w16sdtdh wp14">
   <w:abstractNum w:abstractNumId="0" w15:restartNumberingAfterBreak="0">
     <w:nsid w:val="00000023"/>
     <w:multiLevelType w:val="multilevel"/>
@@ -5605,10 +5284,9 @@
     </w:lvl>
   </w:abstractNum>
   <w:abstractNum w:abstractNumId="1" w15:restartNumberingAfterBreak="0">
-    <w:nsid w:val="2BB91B92"/>
+    <w:nsid w:val="02622095"/>
     <w:multiLevelType w:val="multilevel"/>
-    <w:tmpl w:val="ADB0C294"/>
-    <w:styleLink w:val="NumberedBullet"/>
+    <w:tmpl w:val="3C64444E"/>
     <w:lvl w:ilvl="0">
       <w:start w:val="1"/>
       <w:numFmt w:val="decimal"/>
@@ -5616,7 +5294,7 @@
       <w:lvlText w:val="%1."/>
       <w:lvlJc w:val="left"/>
       <w:pPr>
-        <w:ind w:left="363" w:hanging="363"/>
+        <w:ind w:left="720" w:hanging="363"/>
       </w:pPr>
       <w:rPr>
         <w:rFonts w:hint="default"/>
@@ -5628,7 +5306,7 @@
       <w:lvlText w:val="%2."/>
       <w:lvlJc w:val="left"/>
       <w:pPr>
-        <w:ind w:left="1232" w:hanging="360"/>
+        <w:ind w:left="2307" w:firstLine="0"/>
       </w:pPr>
       <w:rPr>
         <w:rFonts w:hint="default"/>
@@ -5640,7 +5318,7 @@
       <w:lvlText w:val="%3."/>
       <w:lvlJc w:val="right"/>
       <w:pPr>
-        <w:ind w:left="1952" w:hanging="180"/>
+        <w:ind w:left="3537" w:firstLine="0"/>
       </w:pPr>
       <w:rPr>
         <w:rFonts w:hint="default"/>
@@ -5652,7 +5330,7 @@
       <w:lvlText w:val="%4."/>
       <w:lvlJc w:val="left"/>
       <w:pPr>
-        <w:ind w:left="2672" w:hanging="360"/>
+        <w:ind w:left="4767" w:firstLine="0"/>
       </w:pPr>
       <w:rPr>
         <w:rFonts w:hint="default"/>
@@ -5664,7 +5342,7 @@
       <w:lvlText w:val="%5."/>
       <w:lvlJc w:val="left"/>
       <w:pPr>
-        <w:ind w:left="3392" w:hanging="360"/>
+        <w:ind w:left="5997" w:firstLine="0"/>
       </w:pPr>
       <w:rPr>
         <w:rFonts w:hint="default"/>
@@ -5676,7 +5354,7 @@
       <w:lvlText w:val="%6."/>
       <w:lvlJc w:val="right"/>
       <w:pPr>
-        <w:ind w:left="4112" w:hanging="180"/>
+        <w:ind w:left="7227" w:firstLine="0"/>
       </w:pPr>
       <w:rPr>
         <w:rFonts w:hint="default"/>
@@ -5688,7 +5366,7 @@
       <w:lvlText w:val="%7."/>
       <w:lvlJc w:val="left"/>
       <w:pPr>
-        <w:ind w:left="4832" w:hanging="360"/>
+        <w:ind w:left="8457" w:firstLine="0"/>
       </w:pPr>
       <w:rPr>
         <w:rFonts w:hint="default"/>
@@ -5700,7 +5378,7 @@
       <w:lvlText w:val="%8."/>
       <w:lvlJc w:val="left"/>
       <w:pPr>
-        <w:ind w:left="5552" w:hanging="360"/>
+        <w:ind w:left="9687" w:firstLine="0"/>
       </w:pPr>
       <w:rPr>
         <w:rFonts w:hint="default"/>
@@ -5712,7 +5390,7 @@
       <w:lvlText w:val="%9."/>
       <w:lvlJc w:val="right"/>
       <w:pPr>
-        <w:ind w:left="6272" w:hanging="180"/>
+        <w:ind w:left="10917" w:firstLine="0"/>
       </w:pPr>
       <w:rPr>
         <w:rFonts w:hint="default"/>
@@ -5720,6 +5398,241 @@
     </w:lvl>
   </w:abstractNum>
   <w:abstractNum w:abstractNumId="2" w15:restartNumberingAfterBreak="0">
+    <w:nsid w:val="11395964"/>
+    <w:multiLevelType w:val="multilevel"/>
+    <w:tmpl w:val="441C3358"/>
+    <w:numStyleLink w:val="RomanNumberedBullet"/>
+  </w:abstractNum>
+  <w:abstractNum w:abstractNumId="3" w15:restartNumberingAfterBreak="0">
+    <w:nsid w:val="18C74BFE"/>
+    <w:multiLevelType w:val="multilevel"/>
+    <w:tmpl w:val="D91A43F4"/>
+    <w:styleLink w:val="NumberedBulletWithinBullet"/>
+    <w:lvl w:ilvl="0">
+      <w:start w:val="1"/>
+      <w:numFmt w:val="decimal"/>
+      <w:pStyle w:val="NumberedBulletWithinBulletPACKT"/>
+      <w:lvlText w:val="%1."/>
+      <w:lvlJc w:val="left"/>
+      <w:pPr>
+        <w:ind w:left="1463" w:hanging="386"/>
+      </w:pPr>
+      <w:rPr>
+        <w:rFonts w:hint="default"/>
+      </w:rPr>
+    </w:lvl>
+    <w:lvl w:ilvl="1">
+      <w:start w:val="1"/>
+      <w:numFmt w:val="lowerLetter"/>
+      <w:lvlText w:val="%2."/>
+      <w:lvlJc w:val="left"/>
+      <w:pPr>
+        <w:ind w:left="2520" w:hanging="360"/>
+      </w:pPr>
+      <w:rPr>
+        <w:rFonts w:hint="default"/>
+      </w:rPr>
+    </w:lvl>
+    <w:lvl w:ilvl="2">
+      <w:start w:val="1"/>
+      <w:numFmt w:val="lowerRoman"/>
+      <w:lvlText w:val="%3."/>
+      <w:lvlJc w:val="right"/>
+      <w:pPr>
+        <w:ind w:left="3240" w:hanging="180"/>
+      </w:pPr>
+      <w:rPr>
+        <w:rFonts w:hint="default"/>
+      </w:rPr>
+    </w:lvl>
+    <w:lvl w:ilvl="3">
+      <w:start w:val="1"/>
+      <w:numFmt w:val="decimal"/>
+      <w:lvlText w:val="%4."/>
+      <w:lvlJc w:val="left"/>
+      <w:pPr>
+        <w:ind w:left="3960" w:hanging="360"/>
+      </w:pPr>
+      <w:rPr>
+        <w:rFonts w:hint="default"/>
+      </w:rPr>
+    </w:lvl>
+    <w:lvl w:ilvl="4">
+      <w:start w:val="1"/>
+      <w:numFmt w:val="lowerLetter"/>
+      <w:lvlText w:val="%5."/>
+      <w:lvlJc w:val="left"/>
+      <w:pPr>
+        <w:ind w:left="4680" w:hanging="360"/>
+      </w:pPr>
+      <w:rPr>
+        <w:rFonts w:hint="default"/>
+      </w:rPr>
+    </w:lvl>
+    <w:lvl w:ilvl="5">
+      <w:start w:val="1"/>
+      <w:numFmt w:val="lowerRoman"/>
+      <w:lvlText w:val="%6."/>
+      <w:lvlJc w:val="right"/>
+      <w:pPr>
+        <w:ind w:left="5400" w:hanging="180"/>
+      </w:pPr>
+      <w:rPr>
+        <w:rFonts w:hint="default"/>
+      </w:rPr>
+    </w:lvl>
+    <w:lvl w:ilvl="6">
+      <w:start w:val="1"/>
+      <w:numFmt w:val="decimal"/>
+      <w:lvlText w:val="%7."/>
+      <w:lvlJc w:val="left"/>
+      <w:pPr>
+        <w:ind w:left="6120" w:hanging="360"/>
+      </w:pPr>
+      <w:rPr>
+        <w:rFonts w:hint="default"/>
+      </w:rPr>
+    </w:lvl>
+    <w:lvl w:ilvl="7">
+      <w:start w:val="1"/>
+      <w:numFmt w:val="lowerLetter"/>
+      <w:lvlText w:val="%8."/>
+      <w:lvlJc w:val="left"/>
+      <w:pPr>
+        <w:ind w:left="6840" w:hanging="360"/>
+      </w:pPr>
+      <w:rPr>
+        <w:rFonts w:hint="default"/>
+      </w:rPr>
+    </w:lvl>
+    <w:lvl w:ilvl="8">
+      <w:start w:val="1"/>
+      <w:numFmt w:val="lowerRoman"/>
+      <w:lvlText w:val="%9."/>
+      <w:lvlJc w:val="right"/>
+      <w:pPr>
+        <w:ind w:left="7560" w:hanging="180"/>
+      </w:pPr>
+      <w:rPr>
+        <w:rFonts w:hint="default"/>
+      </w:rPr>
+    </w:lvl>
+  </w:abstractNum>
+  <w:abstractNum w:abstractNumId="4" w15:restartNumberingAfterBreak="0">
+    <w:nsid w:val="2BB91B92"/>
+    <w:multiLevelType w:val="multilevel"/>
+    <w:tmpl w:val="ADB0C294"/>
+    <w:styleLink w:val="NumberedBullet"/>
+    <w:lvl w:ilvl="0">
+      <w:start w:val="1"/>
+      <w:numFmt w:val="decimal"/>
+      <w:lvlText w:val="%1."/>
+      <w:lvlJc w:val="left"/>
+      <w:pPr>
+        <w:ind w:left="363" w:hanging="363"/>
+      </w:pPr>
+      <w:rPr>
+        <w:rFonts w:hint="default"/>
+      </w:rPr>
+    </w:lvl>
+    <w:lvl w:ilvl="1">
+      <w:start w:val="1"/>
+      <w:numFmt w:val="lowerLetter"/>
+      <w:lvlText w:val="%2."/>
+      <w:lvlJc w:val="left"/>
+      <w:pPr>
+        <w:ind w:left="1232" w:hanging="360"/>
+      </w:pPr>
+      <w:rPr>
+        <w:rFonts w:hint="default"/>
+      </w:rPr>
+    </w:lvl>
+    <w:lvl w:ilvl="2">
+      <w:start w:val="1"/>
+      <w:numFmt w:val="lowerRoman"/>
+      <w:lvlText w:val="%3."/>
+      <w:lvlJc w:val="right"/>
+      <w:pPr>
+        <w:ind w:left="1952" w:hanging="180"/>
+      </w:pPr>
+      <w:rPr>
+        <w:rFonts w:hint="default"/>
+      </w:rPr>
+    </w:lvl>
+    <w:lvl w:ilvl="3">
+      <w:start w:val="1"/>
+      <w:numFmt w:val="decimal"/>
+      <w:lvlText w:val="%4."/>
+      <w:lvlJc w:val="left"/>
+      <w:pPr>
+        <w:ind w:left="2672" w:hanging="360"/>
+      </w:pPr>
+      <w:rPr>
+        <w:rFonts w:hint="default"/>
+      </w:rPr>
+    </w:lvl>
+    <w:lvl w:ilvl="4">
+      <w:start w:val="1"/>
+      <w:numFmt w:val="lowerLetter"/>
+      <w:lvlText w:val="%5."/>
+      <w:lvlJc w:val="left"/>
+      <w:pPr>
+        <w:ind w:left="3392" w:hanging="360"/>
+      </w:pPr>
+      <w:rPr>
+        <w:rFonts w:hint="default"/>
+      </w:rPr>
+    </w:lvl>
+    <w:lvl w:ilvl="5">
+      <w:start w:val="1"/>
+      <w:numFmt w:val="lowerRoman"/>
+      <w:lvlText w:val="%6."/>
+      <w:lvlJc w:val="right"/>
+      <w:pPr>
+        <w:ind w:left="4112" w:hanging="180"/>
+      </w:pPr>
+      <w:rPr>
+        <w:rFonts w:hint="default"/>
+      </w:rPr>
+    </w:lvl>
+    <w:lvl w:ilvl="6">
+      <w:start w:val="1"/>
+      <w:numFmt w:val="decimal"/>
+      <w:lvlText w:val="%7."/>
+      <w:lvlJc w:val="left"/>
+      <w:pPr>
+        <w:ind w:left="4832" w:hanging="360"/>
+      </w:pPr>
+      <w:rPr>
+        <w:rFonts w:hint="default"/>
+      </w:rPr>
+    </w:lvl>
+    <w:lvl w:ilvl="7">
+      <w:start w:val="1"/>
+      <w:numFmt w:val="lowerLetter"/>
+      <w:lvlText w:val="%8."/>
+      <w:lvlJc w:val="left"/>
+      <w:pPr>
+        <w:ind w:left="5552" w:hanging="360"/>
+      </w:pPr>
+      <w:rPr>
+        <w:rFonts w:hint="default"/>
+      </w:rPr>
+    </w:lvl>
+    <w:lvl w:ilvl="8">
+      <w:start w:val="1"/>
+      <w:numFmt w:val="lowerRoman"/>
+      <w:lvlText w:val="%9."/>
+      <w:lvlJc w:val="right"/>
+      <w:pPr>
+        <w:ind w:left="6272" w:hanging="180"/>
+      </w:pPr>
+      <w:rPr>
+        <w:rFonts w:hint="default"/>
+      </w:rPr>
+    </w:lvl>
+  </w:abstractNum>
+  <w:abstractNum w:abstractNumId="5" w15:restartNumberingAfterBreak="0">
     <w:nsid w:val="2F405BBE"/>
     <w:multiLevelType w:val="hybridMultilevel"/>
     <w:tmpl w:val="98244BE0"/>
@@ -5833,7 +5746,128 @@
       </w:rPr>
     </w:lvl>
   </w:abstractNum>
-  <w:abstractNum w:abstractNumId="3" w15:restartNumberingAfterBreak="0">
+  <w:abstractNum w:abstractNumId="6" w15:restartNumberingAfterBreak="0">
+    <w:nsid w:val="32C03EA4"/>
+    <w:multiLevelType w:val="multilevel"/>
+    <w:tmpl w:val="441C3358"/>
+    <w:styleLink w:val="RomanNumberedBullet"/>
+    <w:lvl w:ilvl="0">
+      <w:start w:val="1"/>
+      <w:numFmt w:val="lowerRoman"/>
+      <w:pStyle w:val="RomanNumberedBulletPACKT"/>
+      <w:lvlText w:val="%1."/>
+      <w:lvlJc w:val="right"/>
+      <w:pPr>
+        <w:ind w:left="1304" w:hanging="227"/>
+      </w:pPr>
+      <w:rPr>
+        <w:rFonts w:hint="default"/>
+      </w:rPr>
+    </w:lvl>
+    <w:lvl w:ilvl="1">
+      <w:start w:val="1"/>
+      <w:numFmt w:val="lowerLetter"/>
+      <w:lvlText w:val="%2."/>
+      <w:lvlJc w:val="left"/>
+      <w:pPr>
+        <w:ind w:left="2880" w:hanging="360"/>
+      </w:pPr>
+      <w:rPr>
+        <w:rFonts w:hint="default"/>
+      </w:rPr>
+    </w:lvl>
+    <w:lvl w:ilvl="2">
+      <w:start w:val="1"/>
+      <w:numFmt w:val="lowerRoman"/>
+      <w:lvlText w:val="%3."/>
+      <w:lvlJc w:val="right"/>
+      <w:pPr>
+        <w:ind w:left="3600" w:hanging="180"/>
+      </w:pPr>
+      <w:rPr>
+        <w:rFonts w:hint="default"/>
+      </w:rPr>
+    </w:lvl>
+    <w:lvl w:ilvl="3">
+      <w:start w:val="1"/>
+      <w:numFmt w:val="decimal"/>
+      <w:lvlText w:val="%4."/>
+      <w:lvlJc w:val="left"/>
+      <w:pPr>
+        <w:ind w:left="4320" w:hanging="360"/>
+      </w:pPr>
+      <w:rPr>
+        <w:rFonts w:hint="default"/>
+      </w:rPr>
+    </w:lvl>
+    <w:lvl w:ilvl="4">
+      <w:start w:val="1"/>
+      <w:numFmt w:val="lowerLetter"/>
+      <w:lvlText w:val="%5."/>
+      <w:lvlJc w:val="left"/>
+      <w:pPr>
+        <w:ind w:left="5040" w:hanging="360"/>
+      </w:pPr>
+      <w:rPr>
+        <w:rFonts w:hint="default"/>
+      </w:rPr>
+    </w:lvl>
+    <w:lvl w:ilvl="5">
+      <w:start w:val="1"/>
+      <w:numFmt w:val="lowerRoman"/>
+      <w:lvlText w:val="%6."/>
+      <w:lvlJc w:val="right"/>
+      <w:pPr>
+        <w:ind w:left="5760" w:hanging="180"/>
+      </w:pPr>
+      <w:rPr>
+        <w:rFonts w:hint="default"/>
+      </w:rPr>
+    </w:lvl>
+    <w:lvl w:ilvl="6">
+      <w:start w:val="1"/>
+      <w:numFmt w:val="decimal"/>
+      <w:lvlText w:val="%7."/>
+      <w:lvlJc w:val="left"/>
+      <w:pPr>
+        <w:ind w:left="6480" w:hanging="360"/>
+      </w:pPr>
+      <w:rPr>
+        <w:rFonts w:hint="default"/>
+      </w:rPr>
+    </w:lvl>
+    <w:lvl w:ilvl="7">
+      <w:start w:val="1"/>
+      <w:numFmt w:val="lowerLetter"/>
+      <w:lvlText w:val="%8."/>
+      <w:lvlJc w:val="left"/>
+      <w:pPr>
+        <w:ind w:left="7200" w:hanging="360"/>
+      </w:pPr>
+      <w:rPr>
+        <w:rFonts w:hint="default"/>
+      </w:rPr>
+    </w:lvl>
+    <w:lvl w:ilvl="8">
+      <w:start w:val="1"/>
+      <w:numFmt w:val="lowerRoman"/>
+      <w:lvlText w:val="%9."/>
+      <w:lvlJc w:val="right"/>
+      <w:pPr>
+        <w:ind w:left="7920" w:hanging="180"/>
+      </w:pPr>
+      <w:rPr>
+        <w:rFonts w:hint="default"/>
+      </w:rPr>
+    </w:lvl>
+  </w:abstractNum>
+  <w:abstractNum w:abstractNumId="7" w15:restartNumberingAfterBreak="0">
+    <w:nsid w:val="34B01141"/>
+    <w:multiLevelType w:val="multilevel"/>
+    <w:tmpl w:val="D91A43F4"/>
+    <w:numStyleLink w:val="NumberedBulletWithinBullet"/>
+  </w:abstractNum>
+  <w:abstractNum w:abstractNumId="8" w15:restartNumberingAfterBreak="0">
     <w:nsid w:val="373A5CC7"/>
     <w:multiLevelType w:val="multilevel"/>
     <w:tmpl w:val="EFB44B28"/>
@@ -5946,7 +5980,93 @@
       </w:rPr>
     </w:lvl>
   </w:abstractNum>
-  <w:abstractNum w:abstractNumId="4" w15:restartNumberingAfterBreak="0">
+  <w:abstractNum w:abstractNumId="9" w15:restartNumberingAfterBreak="0">
+    <w:nsid w:val="4B096E40"/>
+    <w:multiLevelType w:val="multilevel"/>
+    <w:tmpl w:val="365CCBF6"/>
+    <w:lvl w:ilvl="0">
+      <w:start w:val="1"/>
+      <w:numFmt w:val="lowerLetter"/>
+      <w:lvlText w:val="%1."/>
+      <w:lvlJc w:val="left"/>
+      <w:pPr>
+        <w:ind w:left="1800" w:hanging="360"/>
+      </w:pPr>
+    </w:lvl>
+    <w:lvl w:ilvl="1">
+      <w:start w:val="1"/>
+      <w:numFmt w:val="lowerLetter"/>
+      <w:lvlText w:val="%2."/>
+      <w:lvlJc w:val="left"/>
+      <w:pPr>
+        <w:ind w:left="2520" w:hanging="360"/>
+      </w:pPr>
+    </w:lvl>
+    <w:lvl w:ilvl="2">
+      <w:start w:val="1"/>
+      <w:numFmt w:val="lowerRoman"/>
+      <w:lvlText w:val="%3."/>
+      <w:lvlJc w:val="right"/>
+      <w:pPr>
+        <w:ind w:left="3240" w:hanging="180"/>
+      </w:pPr>
+    </w:lvl>
+    <w:lvl w:ilvl="3">
+      <w:start w:val="1"/>
+      <w:numFmt w:val="decimal"/>
+      <w:lvlText w:val="%4."/>
+      <w:lvlJc w:val="left"/>
+      <w:pPr>
+        <w:ind w:left="3960" w:hanging="360"/>
+      </w:pPr>
+    </w:lvl>
+    <w:lvl w:ilvl="4">
+      <w:start w:val="1"/>
+      <w:numFmt w:val="lowerLetter"/>
+      <w:lvlText w:val="%5."/>
+      <w:lvlJc w:val="left"/>
+      <w:pPr>
+        <w:ind w:left="4680" w:hanging="360"/>
+      </w:pPr>
+    </w:lvl>
+    <w:lvl w:ilvl="5">
+      <w:start w:val="1"/>
+      <w:numFmt w:val="lowerRoman"/>
+      <w:lvlText w:val="%6."/>
+      <w:lvlJc w:val="right"/>
+      <w:pPr>
+        <w:ind w:left="5400" w:hanging="180"/>
+      </w:pPr>
+    </w:lvl>
+    <w:lvl w:ilvl="6">
+      <w:start w:val="1"/>
+      <w:numFmt w:val="decimal"/>
+      <w:lvlText w:val="%7."/>
+      <w:lvlJc w:val="left"/>
+      <w:pPr>
+        <w:ind w:left="6120" w:hanging="360"/>
+      </w:pPr>
+    </w:lvl>
+    <w:lvl w:ilvl="7">
+      <w:start w:val="1"/>
+      <w:numFmt w:val="lowerLetter"/>
+      <w:lvlText w:val="%8."/>
+      <w:lvlJc w:val="left"/>
+      <w:pPr>
+        <w:ind w:left="6840" w:hanging="360"/>
+      </w:pPr>
+    </w:lvl>
+    <w:lvl w:ilvl="8">
+      <w:start w:val="1"/>
+      <w:numFmt w:val="lowerRoman"/>
+      <w:lvlText w:val="%9."/>
+      <w:lvlJc w:val="right"/>
+      <w:pPr>
+        <w:ind w:left="7560" w:hanging="180"/>
+      </w:pPr>
+    </w:lvl>
+  </w:abstractNum>
+  <w:abstractNum w:abstractNumId="10" w15:restartNumberingAfterBreak="0">
     <w:nsid w:val="6C844A7E"/>
     <w:multiLevelType w:val="multilevel"/>
     <w:tmpl w:val="0ED426AE"/>
@@ -6095,16 +6215,1213 @@
       </w:rPr>
     </w:lvl>
   </w:abstractNum>
-  <w:num w:numId="1">
+  <w:abstractNum w:abstractNumId="11" w15:restartNumberingAfterBreak="0">
+    <w:nsid w:val="6DE83A34"/>
+    <w:multiLevelType w:val="multilevel"/>
+    <w:tmpl w:val="D1C639FE"/>
+    <w:styleLink w:val="AlphabeticalBullet"/>
+    <w:lvl w:ilvl="0">
+      <w:start w:val="1"/>
+      <w:numFmt w:val="lowerLetter"/>
+      <w:pStyle w:val="AlphabeticalBulletPACKT"/>
+      <w:lvlText w:val="%1."/>
+      <w:lvlJc w:val="left"/>
+      <w:pPr>
+        <w:ind w:left="1463" w:hanging="386"/>
+      </w:pPr>
+      <w:rPr>
+        <w:rFonts w:hint="default"/>
+      </w:rPr>
+    </w:lvl>
+    <w:lvl w:ilvl="1">
+      <w:start w:val="1"/>
+      <w:numFmt w:val="lowerLetter"/>
+      <w:lvlText w:val="%2."/>
+      <w:lvlJc w:val="left"/>
+      <w:pPr>
+        <w:ind w:left="2520" w:hanging="360"/>
+      </w:pPr>
+      <w:rPr>
+        <w:rFonts w:hint="default"/>
+      </w:rPr>
+    </w:lvl>
+    <w:lvl w:ilvl="2">
+      <w:start w:val="1"/>
+      <w:numFmt w:val="lowerRoman"/>
+      <w:lvlText w:val="%3."/>
+      <w:lvlJc w:val="right"/>
+      <w:pPr>
+        <w:ind w:left="3240" w:hanging="180"/>
+      </w:pPr>
+      <w:rPr>
+        <w:rFonts w:hint="default"/>
+      </w:rPr>
+    </w:lvl>
+    <w:lvl w:ilvl="3">
+      <w:start w:val="1"/>
+      <w:numFmt w:val="decimal"/>
+      <w:lvlText w:val="%4."/>
+      <w:lvlJc w:val="left"/>
+      <w:pPr>
+        <w:ind w:left="3960" w:hanging="360"/>
+      </w:pPr>
+      <w:rPr>
+        <w:rFonts w:hint="default"/>
+      </w:rPr>
+    </w:lvl>
+    <w:lvl w:ilvl="4">
+      <w:start w:val="1"/>
+      <w:numFmt w:val="lowerLetter"/>
+      <w:lvlText w:val="%5."/>
+      <w:lvlJc w:val="left"/>
+      <w:pPr>
+        <w:ind w:left="4680" w:hanging="360"/>
+      </w:pPr>
+      <w:rPr>
+        <w:rFonts w:hint="default"/>
+      </w:rPr>
+    </w:lvl>
+    <w:lvl w:ilvl="5">
+      <w:start w:val="1"/>
+      <w:numFmt w:val="lowerRoman"/>
+      <w:lvlText w:val="%6."/>
+      <w:lvlJc w:val="right"/>
+      <w:pPr>
+        <w:ind w:left="5400" w:hanging="180"/>
+      </w:pPr>
+      <w:rPr>
+        <w:rFonts w:hint="default"/>
+      </w:rPr>
+    </w:lvl>
+    <w:lvl w:ilvl="6">
+      <w:start w:val="1"/>
+      <w:numFmt w:val="decimal"/>
+      <w:lvlText w:val="%7."/>
+      <w:lvlJc w:val="left"/>
+      <w:pPr>
+        <w:ind w:left="6120" w:hanging="360"/>
+      </w:pPr>
+      <w:rPr>
+        <w:rFonts w:hint="default"/>
+      </w:rPr>
+    </w:lvl>
+    <w:lvl w:ilvl="7">
+      <w:start w:val="1"/>
+      <w:numFmt w:val="lowerLetter"/>
+      <w:lvlText w:val="%8."/>
+      <w:lvlJc w:val="left"/>
+      <w:pPr>
+        <w:ind w:left="6840" w:hanging="360"/>
+      </w:pPr>
+      <w:rPr>
+        <w:rFonts w:hint="default"/>
+      </w:rPr>
+    </w:lvl>
+    <w:lvl w:ilvl="8">
+      <w:start w:val="1"/>
+      <w:numFmt w:val="lowerRoman"/>
+      <w:lvlText w:val="%9."/>
+      <w:lvlJc w:val="right"/>
+      <w:pPr>
+        <w:ind w:left="7560" w:hanging="180"/>
+      </w:pPr>
+      <w:rPr>
+        <w:rFonts w:hint="default"/>
+      </w:rPr>
+    </w:lvl>
+  </w:abstractNum>
+  <w:abstractNum w:abstractNumId="12" w15:restartNumberingAfterBreak="0">
+    <w:nsid w:val="75AA5B5C"/>
+    <w:multiLevelType w:val="hybridMultilevel"/>
+    <w:tmpl w:val="D4AA20F4"/>
+    <w:lvl w:ilvl="0" w:tplc="92A0A484">
+      <w:start w:val="1"/>
+      <w:numFmt w:val="lowerLetter"/>
+      <w:lvlText w:val="%1."/>
+      <w:lvlJc w:val="left"/>
+      <w:pPr>
+        <w:ind w:left="1800" w:hanging="360"/>
+      </w:pPr>
+    </w:lvl>
+    <w:lvl w:ilvl="1" w:tplc="04090019" w:tentative="1">
+      <w:start w:val="1"/>
+      <w:numFmt w:val="lowerLetter"/>
+      <w:lvlText w:val="%2."/>
+      <w:lvlJc w:val="left"/>
+      <w:pPr>
+        <w:ind w:left="2520" w:hanging="360"/>
+      </w:pPr>
+    </w:lvl>
+    <w:lvl w:ilvl="2" w:tplc="0409001B" w:tentative="1">
+      <w:start w:val="1"/>
+      <w:numFmt w:val="lowerRoman"/>
+      <w:lvlText w:val="%3."/>
+      <w:lvlJc w:val="right"/>
+      <w:pPr>
+        <w:ind w:left="3240" w:hanging="180"/>
+      </w:pPr>
+    </w:lvl>
+    <w:lvl w:ilvl="3" w:tplc="0409000F" w:tentative="1">
+      <w:start w:val="1"/>
+      <w:numFmt w:val="decimal"/>
+      <w:lvlText w:val="%4."/>
+      <w:lvlJc w:val="left"/>
+      <w:pPr>
+        <w:ind w:left="3960" w:hanging="360"/>
+      </w:pPr>
+    </w:lvl>
+    <w:lvl w:ilvl="4" w:tplc="04090019" w:tentative="1">
+      <w:start w:val="1"/>
+      <w:numFmt w:val="lowerLetter"/>
+      <w:lvlText w:val="%5."/>
+      <w:lvlJc w:val="left"/>
+      <w:pPr>
+        <w:ind w:left="4680" w:hanging="360"/>
+      </w:pPr>
+    </w:lvl>
+    <w:lvl w:ilvl="5" w:tplc="0409001B" w:tentative="1">
+      <w:start w:val="1"/>
+      <w:numFmt w:val="lowerRoman"/>
+      <w:lvlText w:val="%6."/>
+      <w:lvlJc w:val="right"/>
+      <w:pPr>
+        <w:ind w:left="5400" w:hanging="180"/>
+      </w:pPr>
+    </w:lvl>
+    <w:lvl w:ilvl="6" w:tplc="0409000F" w:tentative="1">
+      <w:start w:val="1"/>
+      <w:numFmt w:val="decimal"/>
+      <w:lvlText w:val="%7."/>
+      <w:lvlJc w:val="left"/>
+      <w:pPr>
+        <w:ind w:left="6120" w:hanging="360"/>
+      </w:pPr>
+    </w:lvl>
+    <w:lvl w:ilvl="7" w:tplc="04090019" w:tentative="1">
+      <w:start w:val="1"/>
+      <w:numFmt w:val="lowerLetter"/>
+      <w:lvlText w:val="%8."/>
+      <w:lvlJc w:val="left"/>
+      <w:pPr>
+        <w:ind w:left="6840" w:hanging="360"/>
+      </w:pPr>
+    </w:lvl>
+    <w:lvl w:ilvl="8" w:tplc="0409001B" w:tentative="1">
+      <w:start w:val="1"/>
+      <w:numFmt w:val="lowerRoman"/>
+      <w:lvlText w:val="%9."/>
+      <w:lvlJc w:val="right"/>
+      <w:pPr>
+        <w:ind w:left="7560" w:hanging="180"/>
+      </w:pPr>
+    </w:lvl>
+  </w:abstractNum>
+  <w:num w:numId="1" w16cid:durableId="1480683867">
+    <w:abstractNumId w:val="5"/>
+  </w:num>
+  <w:num w:numId="2" w16cid:durableId="1537812559">
+    <w:abstractNumId w:val="4"/>
+  </w:num>
+  <w:num w:numId="3" w16cid:durableId="1650133787">
+    <w:abstractNumId w:val="0"/>
+  </w:num>
+  <w:num w:numId="4" w16cid:durableId="1888640387">
+    <w:abstractNumId w:val="4"/>
+    <w:lvlOverride w:ilvl="0">
+      <w:startOverride w:val="1"/>
+    </w:lvlOverride>
+    <w:lvlOverride w:ilvl="1">
+      <w:startOverride w:val="1"/>
+    </w:lvlOverride>
+    <w:lvlOverride w:ilvl="2">
+      <w:startOverride w:val="1"/>
+    </w:lvlOverride>
+    <w:lvlOverride w:ilvl="3">
+      <w:startOverride w:val="1"/>
+    </w:lvlOverride>
+    <w:lvlOverride w:ilvl="4">
+      <w:startOverride w:val="1"/>
+    </w:lvlOverride>
+    <w:lvlOverride w:ilvl="5">
+      <w:startOverride w:val="1"/>
+    </w:lvlOverride>
+    <w:lvlOverride w:ilvl="6">
+      <w:startOverride w:val="1"/>
+    </w:lvlOverride>
+    <w:lvlOverride w:ilvl="7">
+      <w:startOverride w:val="1"/>
+    </w:lvlOverride>
+    <w:lvlOverride w:ilvl="8">
+      <w:startOverride w:val="1"/>
+    </w:lvlOverride>
+  </w:num>
+  <w:num w:numId="5" w16cid:durableId="2064522191">
+    <w:abstractNumId w:val="4"/>
+    <w:lvlOverride w:ilvl="0">
+      <w:startOverride w:val="1"/>
+    </w:lvlOverride>
+    <w:lvlOverride w:ilvl="1">
+      <w:startOverride w:val="1"/>
+    </w:lvlOverride>
+    <w:lvlOverride w:ilvl="2">
+      <w:startOverride w:val="1"/>
+    </w:lvlOverride>
+    <w:lvlOverride w:ilvl="3">
+      <w:startOverride w:val="1"/>
+    </w:lvlOverride>
+    <w:lvlOverride w:ilvl="4">
+      <w:startOverride w:val="1"/>
+    </w:lvlOverride>
+    <w:lvlOverride w:ilvl="5">
+      <w:startOverride w:val="1"/>
+    </w:lvlOverride>
+    <w:lvlOverride w:ilvl="6">
+      <w:startOverride w:val="1"/>
+    </w:lvlOverride>
+    <w:lvlOverride w:ilvl="7">
+      <w:startOverride w:val="1"/>
+    </w:lvlOverride>
+    <w:lvlOverride w:ilvl="8">
+      <w:startOverride w:val="1"/>
+    </w:lvlOverride>
+  </w:num>
+  <w:num w:numId="6" w16cid:durableId="1039551060">
+    <w:abstractNumId w:val="4"/>
+    <w:lvlOverride w:ilvl="0">
+      <w:startOverride w:val="1"/>
+    </w:lvlOverride>
+    <w:lvlOverride w:ilvl="1">
+      <w:startOverride w:val="1"/>
+    </w:lvlOverride>
+    <w:lvlOverride w:ilvl="2">
+      <w:startOverride w:val="1"/>
+    </w:lvlOverride>
+    <w:lvlOverride w:ilvl="3">
+      <w:startOverride w:val="1"/>
+    </w:lvlOverride>
+    <w:lvlOverride w:ilvl="4">
+      <w:startOverride w:val="1"/>
+    </w:lvlOverride>
+    <w:lvlOverride w:ilvl="5">
+      <w:startOverride w:val="1"/>
+    </w:lvlOverride>
+    <w:lvlOverride w:ilvl="6">
+      <w:startOverride w:val="1"/>
+    </w:lvlOverride>
+    <w:lvlOverride w:ilvl="7">
+      <w:startOverride w:val="1"/>
+    </w:lvlOverride>
+    <w:lvlOverride w:ilvl="8">
+      <w:startOverride w:val="1"/>
+    </w:lvlOverride>
+  </w:num>
+  <w:num w:numId="7" w16cid:durableId="1314021468">
+    <w:abstractNumId w:val="4"/>
+    <w:lvlOverride w:ilvl="0">
+      <w:startOverride w:val="1"/>
+    </w:lvlOverride>
+    <w:lvlOverride w:ilvl="1">
+      <w:startOverride w:val="1"/>
+    </w:lvlOverride>
+    <w:lvlOverride w:ilvl="2">
+      <w:startOverride w:val="1"/>
+    </w:lvlOverride>
+    <w:lvlOverride w:ilvl="3">
+      <w:startOverride w:val="1"/>
+    </w:lvlOverride>
+    <w:lvlOverride w:ilvl="4">
+      <w:startOverride w:val="1"/>
+    </w:lvlOverride>
+    <w:lvlOverride w:ilvl="5">
+      <w:startOverride w:val="1"/>
+    </w:lvlOverride>
+    <w:lvlOverride w:ilvl="6">
+      <w:startOverride w:val="1"/>
+    </w:lvlOverride>
+    <w:lvlOverride w:ilvl="7">
+      <w:startOverride w:val="1"/>
+    </w:lvlOverride>
+    <w:lvlOverride w:ilvl="8">
+      <w:startOverride w:val="1"/>
+    </w:lvlOverride>
+  </w:num>
+  <w:num w:numId="8" w16cid:durableId="35005865">
+    <w:abstractNumId w:val="4"/>
+    <w:lvlOverride w:ilvl="0">
+      <w:startOverride w:val="1"/>
+    </w:lvlOverride>
+    <w:lvlOverride w:ilvl="1">
+      <w:startOverride w:val="1"/>
+    </w:lvlOverride>
+    <w:lvlOverride w:ilvl="2">
+      <w:startOverride w:val="1"/>
+    </w:lvlOverride>
+    <w:lvlOverride w:ilvl="3">
+      <w:startOverride w:val="1"/>
+    </w:lvlOverride>
+    <w:lvlOverride w:ilvl="4">
+      <w:startOverride w:val="1"/>
+    </w:lvlOverride>
+    <w:lvlOverride w:ilvl="5">
+      <w:startOverride w:val="1"/>
+    </w:lvlOverride>
+    <w:lvlOverride w:ilvl="6">
+      <w:startOverride w:val="1"/>
+    </w:lvlOverride>
+    <w:lvlOverride w:ilvl="7">
+      <w:startOverride w:val="1"/>
+    </w:lvlOverride>
+    <w:lvlOverride w:ilvl="8">
+      <w:startOverride w:val="1"/>
+    </w:lvlOverride>
+  </w:num>
+  <w:num w:numId="9" w16cid:durableId="1783651652">
+    <w:abstractNumId w:val="4"/>
+    <w:lvlOverride w:ilvl="0">
+      <w:startOverride w:val="1"/>
+    </w:lvlOverride>
+    <w:lvlOverride w:ilvl="1">
+      <w:startOverride w:val="1"/>
+    </w:lvlOverride>
+    <w:lvlOverride w:ilvl="2">
+      <w:startOverride w:val="1"/>
+    </w:lvlOverride>
+    <w:lvlOverride w:ilvl="3">
+      <w:startOverride w:val="1"/>
+    </w:lvlOverride>
+    <w:lvlOverride w:ilvl="4">
+      <w:startOverride w:val="1"/>
+    </w:lvlOverride>
+    <w:lvlOverride w:ilvl="5">
+      <w:startOverride w:val="1"/>
+    </w:lvlOverride>
+    <w:lvlOverride w:ilvl="6">
+      <w:startOverride w:val="1"/>
+    </w:lvlOverride>
+    <w:lvlOverride w:ilvl="7">
+      <w:startOverride w:val="1"/>
+    </w:lvlOverride>
+    <w:lvlOverride w:ilvl="8">
+      <w:startOverride w:val="1"/>
+    </w:lvlOverride>
+  </w:num>
+  <w:num w:numId="10" w16cid:durableId="1658996772">
+    <w:abstractNumId w:val="4"/>
+    <w:lvlOverride w:ilvl="0">
+      <w:startOverride w:val="1"/>
+    </w:lvlOverride>
+    <w:lvlOverride w:ilvl="1">
+      <w:startOverride w:val="1"/>
+    </w:lvlOverride>
+    <w:lvlOverride w:ilvl="2">
+      <w:startOverride w:val="1"/>
+    </w:lvlOverride>
+    <w:lvlOverride w:ilvl="3">
+      <w:startOverride w:val="1"/>
+    </w:lvlOverride>
+    <w:lvlOverride w:ilvl="4">
+      <w:startOverride w:val="1"/>
+    </w:lvlOverride>
+    <w:lvlOverride w:ilvl="5">
+      <w:startOverride w:val="1"/>
+    </w:lvlOverride>
+    <w:lvlOverride w:ilvl="6">
+      <w:startOverride w:val="1"/>
+    </w:lvlOverride>
+    <w:lvlOverride w:ilvl="7">
+      <w:startOverride w:val="1"/>
+    </w:lvlOverride>
+    <w:lvlOverride w:ilvl="8">
+      <w:startOverride w:val="1"/>
+    </w:lvlOverride>
+  </w:num>
+  <w:num w:numId="11" w16cid:durableId="905411511">
+    <w:abstractNumId w:val="4"/>
+    <w:lvlOverride w:ilvl="0">
+      <w:startOverride w:val="1"/>
+    </w:lvlOverride>
+    <w:lvlOverride w:ilvl="1">
+      <w:startOverride w:val="1"/>
+    </w:lvlOverride>
+    <w:lvlOverride w:ilvl="2">
+      <w:startOverride w:val="1"/>
+    </w:lvlOverride>
+    <w:lvlOverride w:ilvl="3">
+      <w:startOverride w:val="1"/>
+    </w:lvlOverride>
+    <w:lvlOverride w:ilvl="4">
+      <w:startOverride w:val="1"/>
+    </w:lvlOverride>
+    <w:lvlOverride w:ilvl="5">
+      <w:startOverride w:val="1"/>
+    </w:lvlOverride>
+    <w:lvlOverride w:ilvl="6">
+      <w:startOverride w:val="1"/>
+    </w:lvlOverride>
+    <w:lvlOverride w:ilvl="7">
+      <w:startOverride w:val="1"/>
+    </w:lvlOverride>
+    <w:lvlOverride w:ilvl="8">
+      <w:startOverride w:val="1"/>
+    </w:lvlOverride>
+  </w:num>
+  <w:num w:numId="12" w16cid:durableId="757873458">
+    <w:abstractNumId w:val="4"/>
+    <w:lvlOverride w:ilvl="0">
+      <w:startOverride w:val="1"/>
+    </w:lvlOverride>
+    <w:lvlOverride w:ilvl="1">
+      <w:startOverride w:val="1"/>
+    </w:lvlOverride>
+    <w:lvlOverride w:ilvl="2">
+      <w:startOverride w:val="1"/>
+    </w:lvlOverride>
+    <w:lvlOverride w:ilvl="3">
+      <w:startOverride w:val="1"/>
+    </w:lvlOverride>
+    <w:lvlOverride w:ilvl="4">
+      <w:startOverride w:val="1"/>
+    </w:lvlOverride>
+    <w:lvlOverride w:ilvl="5">
+      <w:startOverride w:val="1"/>
+    </w:lvlOverride>
+    <w:lvlOverride w:ilvl="6">
+      <w:startOverride w:val="1"/>
+    </w:lvlOverride>
+    <w:lvlOverride w:ilvl="7">
+      <w:startOverride w:val="1"/>
+    </w:lvlOverride>
+    <w:lvlOverride w:ilvl="8">
+      <w:startOverride w:val="1"/>
+    </w:lvlOverride>
+  </w:num>
+  <w:num w:numId="13" w16cid:durableId="1562016474">
+    <w:abstractNumId w:val="4"/>
+    <w:lvlOverride w:ilvl="0">
+      <w:startOverride w:val="1"/>
+    </w:lvlOverride>
+    <w:lvlOverride w:ilvl="1">
+      <w:startOverride w:val="1"/>
+    </w:lvlOverride>
+    <w:lvlOverride w:ilvl="2">
+      <w:startOverride w:val="1"/>
+    </w:lvlOverride>
+    <w:lvlOverride w:ilvl="3">
+      <w:startOverride w:val="1"/>
+    </w:lvlOverride>
+    <w:lvlOverride w:ilvl="4">
+      <w:startOverride w:val="1"/>
+    </w:lvlOverride>
+    <w:lvlOverride w:ilvl="5">
+      <w:startOverride w:val="1"/>
+    </w:lvlOverride>
+    <w:lvlOverride w:ilvl="6">
+      <w:startOverride w:val="1"/>
+    </w:lvlOverride>
+    <w:lvlOverride w:ilvl="7">
+      <w:startOverride w:val="1"/>
+    </w:lvlOverride>
+    <w:lvlOverride w:ilvl="8">
+      <w:startOverride w:val="1"/>
+    </w:lvlOverride>
+  </w:num>
+  <w:num w:numId="14" w16cid:durableId="893660897">
+    <w:abstractNumId w:val="4"/>
+    <w:lvlOverride w:ilvl="0">
+      <w:startOverride w:val="1"/>
+    </w:lvlOverride>
+    <w:lvlOverride w:ilvl="1">
+      <w:startOverride w:val="1"/>
+    </w:lvlOverride>
+    <w:lvlOverride w:ilvl="2">
+      <w:startOverride w:val="1"/>
+    </w:lvlOverride>
+    <w:lvlOverride w:ilvl="3">
+      <w:startOverride w:val="1"/>
+    </w:lvlOverride>
+    <w:lvlOverride w:ilvl="4">
+      <w:startOverride w:val="1"/>
+    </w:lvlOverride>
+    <w:lvlOverride w:ilvl="5">
+      <w:startOverride w:val="1"/>
+    </w:lvlOverride>
+    <w:lvlOverride w:ilvl="6">
+      <w:startOverride w:val="1"/>
+    </w:lvlOverride>
+    <w:lvlOverride w:ilvl="7">
+      <w:startOverride w:val="1"/>
+    </w:lvlOverride>
+    <w:lvlOverride w:ilvl="8">
+      <w:startOverride w:val="1"/>
+    </w:lvlOverride>
+  </w:num>
+  <w:num w:numId="15" w16cid:durableId="1323852432">
+    <w:abstractNumId w:val="4"/>
+    <w:lvlOverride w:ilvl="0">
+      <w:startOverride w:val="1"/>
+    </w:lvlOverride>
+    <w:lvlOverride w:ilvl="1">
+      <w:startOverride w:val="1"/>
+    </w:lvlOverride>
+    <w:lvlOverride w:ilvl="2">
+      <w:startOverride w:val="1"/>
+    </w:lvlOverride>
+    <w:lvlOverride w:ilvl="3">
+      <w:startOverride w:val="1"/>
+    </w:lvlOverride>
+    <w:lvlOverride w:ilvl="4">
+      <w:startOverride w:val="1"/>
+    </w:lvlOverride>
+    <w:lvlOverride w:ilvl="5">
+      <w:startOverride w:val="1"/>
+    </w:lvlOverride>
+    <w:lvlOverride w:ilvl="6">
+      <w:startOverride w:val="1"/>
+    </w:lvlOverride>
+    <w:lvlOverride w:ilvl="7">
+      <w:startOverride w:val="1"/>
+    </w:lvlOverride>
+    <w:lvlOverride w:ilvl="8">
+      <w:startOverride w:val="1"/>
+    </w:lvlOverride>
+  </w:num>
+  <w:num w:numId="16" w16cid:durableId="1819835267">
+    <w:abstractNumId w:val="4"/>
+    <w:lvlOverride w:ilvl="0">
+      <w:startOverride w:val="1"/>
+    </w:lvlOverride>
+    <w:lvlOverride w:ilvl="1">
+      <w:startOverride w:val="1"/>
+    </w:lvlOverride>
+    <w:lvlOverride w:ilvl="2">
+      <w:startOverride w:val="1"/>
+    </w:lvlOverride>
+    <w:lvlOverride w:ilvl="3">
+      <w:startOverride w:val="1"/>
+    </w:lvlOverride>
+    <w:lvlOverride w:ilvl="4">
+      <w:startOverride w:val="1"/>
+    </w:lvlOverride>
+    <w:lvlOverride w:ilvl="5">
+      <w:startOverride w:val="1"/>
+    </w:lvlOverride>
+    <w:lvlOverride w:ilvl="6">
+      <w:startOverride w:val="1"/>
+    </w:lvlOverride>
+    <w:lvlOverride w:ilvl="7">
+      <w:startOverride w:val="1"/>
+    </w:lvlOverride>
+    <w:lvlOverride w:ilvl="8">
+      <w:startOverride w:val="1"/>
+    </w:lvlOverride>
+  </w:num>
+  <w:num w:numId="17" w16cid:durableId="832179558">
+    <w:abstractNumId w:val="4"/>
+    <w:lvlOverride w:ilvl="0">
+      <w:startOverride w:val="1"/>
+    </w:lvlOverride>
+    <w:lvlOverride w:ilvl="1">
+      <w:startOverride w:val="1"/>
+    </w:lvlOverride>
+    <w:lvlOverride w:ilvl="2">
+      <w:startOverride w:val="1"/>
+    </w:lvlOverride>
+    <w:lvlOverride w:ilvl="3">
+      <w:startOverride w:val="1"/>
+    </w:lvlOverride>
+    <w:lvlOverride w:ilvl="4">
+      <w:startOverride w:val="1"/>
+    </w:lvlOverride>
+    <w:lvlOverride w:ilvl="5">
+      <w:startOverride w:val="1"/>
+    </w:lvlOverride>
+    <w:lvlOverride w:ilvl="6">
+      <w:startOverride w:val="1"/>
+    </w:lvlOverride>
+    <w:lvlOverride w:ilvl="7">
+      <w:startOverride w:val="1"/>
+    </w:lvlOverride>
+    <w:lvlOverride w:ilvl="8">
+      <w:startOverride w:val="1"/>
+    </w:lvlOverride>
+  </w:num>
+  <w:num w:numId="18" w16cid:durableId="1469010538">
+    <w:abstractNumId w:val="4"/>
+    <w:lvlOverride w:ilvl="0">
+      <w:startOverride w:val="1"/>
+    </w:lvlOverride>
+    <w:lvlOverride w:ilvl="1">
+      <w:startOverride w:val="1"/>
+    </w:lvlOverride>
+    <w:lvlOverride w:ilvl="2">
+      <w:startOverride w:val="1"/>
+    </w:lvlOverride>
+    <w:lvlOverride w:ilvl="3">
+      <w:startOverride w:val="1"/>
+    </w:lvlOverride>
+    <w:lvlOverride w:ilvl="4">
+      <w:startOverride w:val="1"/>
+    </w:lvlOverride>
+    <w:lvlOverride w:ilvl="5">
+      <w:startOverride w:val="1"/>
+    </w:lvlOverride>
+    <w:lvlOverride w:ilvl="6">
+      <w:startOverride w:val="1"/>
+    </w:lvlOverride>
+    <w:lvlOverride w:ilvl="7">
+      <w:startOverride w:val="1"/>
+    </w:lvlOverride>
+    <w:lvlOverride w:ilvl="8">
+      <w:startOverride w:val="1"/>
+    </w:lvlOverride>
+  </w:num>
+  <w:num w:numId="19" w16cid:durableId="1200557158">
+    <w:abstractNumId w:val="4"/>
+    <w:lvlOverride w:ilvl="0">
+      <w:startOverride w:val="1"/>
+    </w:lvlOverride>
+    <w:lvlOverride w:ilvl="1">
+      <w:startOverride w:val="1"/>
+    </w:lvlOverride>
+    <w:lvlOverride w:ilvl="2">
+      <w:startOverride w:val="1"/>
+    </w:lvlOverride>
+    <w:lvlOverride w:ilvl="3">
+      <w:startOverride w:val="1"/>
+    </w:lvlOverride>
+    <w:lvlOverride w:ilvl="4">
+      <w:startOverride w:val="1"/>
+    </w:lvlOverride>
+    <w:lvlOverride w:ilvl="5">
+      <w:startOverride w:val="1"/>
+    </w:lvlOverride>
+    <w:lvlOverride w:ilvl="6">
+      <w:startOverride w:val="1"/>
+    </w:lvlOverride>
+    <w:lvlOverride w:ilvl="7">
+      <w:startOverride w:val="1"/>
+    </w:lvlOverride>
+    <w:lvlOverride w:ilvl="8">
+      <w:startOverride w:val="1"/>
+    </w:lvlOverride>
+  </w:num>
+  <w:num w:numId="20" w16cid:durableId="262960586">
+    <w:abstractNumId w:val="4"/>
+  </w:num>
+  <w:num w:numId="21" w16cid:durableId="901326658">
+    <w:abstractNumId w:val="4"/>
+  </w:num>
+  <w:num w:numId="22" w16cid:durableId="180973168">
+    <w:abstractNumId w:val="4"/>
+    <w:lvlOverride w:ilvl="0">
+      <w:startOverride w:val="1"/>
+    </w:lvlOverride>
+    <w:lvlOverride w:ilvl="1">
+      <w:startOverride w:val="1"/>
+    </w:lvlOverride>
+    <w:lvlOverride w:ilvl="2">
+      <w:startOverride w:val="1"/>
+    </w:lvlOverride>
+    <w:lvlOverride w:ilvl="3">
+      <w:startOverride w:val="1"/>
+    </w:lvlOverride>
+    <w:lvlOverride w:ilvl="4">
+      <w:startOverride w:val="1"/>
+    </w:lvlOverride>
+    <w:lvlOverride w:ilvl="5">
+      <w:startOverride w:val="1"/>
+    </w:lvlOverride>
+    <w:lvlOverride w:ilvl="6">
+      <w:startOverride w:val="1"/>
+    </w:lvlOverride>
+    <w:lvlOverride w:ilvl="7">
+      <w:startOverride w:val="1"/>
+    </w:lvlOverride>
+    <w:lvlOverride w:ilvl="8">
+      <w:startOverride w:val="1"/>
+    </w:lvlOverride>
+  </w:num>
+  <w:num w:numId="23" w16cid:durableId="1774780756">
+    <w:abstractNumId w:val="4"/>
+    <w:lvlOverride w:ilvl="0">
+      <w:startOverride w:val="1"/>
+    </w:lvlOverride>
+    <w:lvlOverride w:ilvl="1">
+      <w:startOverride w:val="1"/>
+    </w:lvlOverride>
+    <w:lvlOverride w:ilvl="2">
+      <w:startOverride w:val="1"/>
+    </w:lvlOverride>
+    <w:lvlOverride w:ilvl="3">
+      <w:startOverride w:val="1"/>
+    </w:lvlOverride>
+    <w:lvlOverride w:ilvl="4">
+      <w:startOverride w:val="1"/>
+    </w:lvlOverride>
+    <w:lvlOverride w:ilvl="5">
+      <w:startOverride w:val="1"/>
+    </w:lvlOverride>
+    <w:lvlOverride w:ilvl="6">
+      <w:startOverride w:val="1"/>
+    </w:lvlOverride>
+    <w:lvlOverride w:ilvl="7">
+      <w:startOverride w:val="1"/>
+    </w:lvlOverride>
+    <w:lvlOverride w:ilvl="8">
+      <w:startOverride w:val="1"/>
+    </w:lvlOverride>
+  </w:num>
+  <w:num w:numId="24" w16cid:durableId="1642345598">
+    <w:abstractNumId w:val="4"/>
+    <w:lvlOverride w:ilvl="0">
+      <w:startOverride w:val="1"/>
+    </w:lvlOverride>
+    <w:lvlOverride w:ilvl="1">
+      <w:startOverride w:val="1"/>
+    </w:lvlOverride>
+    <w:lvlOverride w:ilvl="2">
+      <w:startOverride w:val="1"/>
+    </w:lvlOverride>
+    <w:lvlOverride w:ilvl="3">
+      <w:startOverride w:val="1"/>
+    </w:lvlOverride>
+    <w:lvlOverride w:ilvl="4">
+      <w:startOverride w:val="1"/>
+    </w:lvlOverride>
+    <w:lvlOverride w:ilvl="5">
+      <w:startOverride w:val="1"/>
+    </w:lvlOverride>
+    <w:lvlOverride w:ilvl="6">
+      <w:startOverride w:val="1"/>
+    </w:lvlOverride>
+    <w:lvlOverride w:ilvl="7">
+      <w:startOverride w:val="1"/>
+    </w:lvlOverride>
+    <w:lvlOverride w:ilvl="8">
+      <w:startOverride w:val="1"/>
+    </w:lvlOverride>
+  </w:num>
+  <w:num w:numId="25" w16cid:durableId="809593128">
+    <w:abstractNumId w:val="4"/>
+    <w:lvlOverride w:ilvl="0">
+      <w:startOverride w:val="1"/>
+    </w:lvlOverride>
+    <w:lvlOverride w:ilvl="1">
+      <w:startOverride w:val="1"/>
+    </w:lvlOverride>
+    <w:lvlOverride w:ilvl="2">
+      <w:startOverride w:val="1"/>
+    </w:lvlOverride>
+    <w:lvlOverride w:ilvl="3">
+      <w:startOverride w:val="1"/>
+    </w:lvlOverride>
+    <w:lvlOverride w:ilvl="4">
+      <w:startOverride w:val="1"/>
+    </w:lvlOverride>
+    <w:lvlOverride w:ilvl="5">
+      <w:startOverride w:val="1"/>
+    </w:lvlOverride>
+    <w:lvlOverride w:ilvl="6">
+      <w:startOverride w:val="1"/>
+    </w:lvlOverride>
+    <w:lvlOverride w:ilvl="7">
+      <w:startOverride w:val="1"/>
+    </w:lvlOverride>
+    <w:lvlOverride w:ilvl="8">
+      <w:startOverride w:val="1"/>
+    </w:lvlOverride>
+  </w:num>
+  <w:num w:numId="26" w16cid:durableId="1499999742">
+    <w:abstractNumId w:val="4"/>
+    <w:lvlOverride w:ilvl="0">
+      <w:startOverride w:val="1"/>
+    </w:lvlOverride>
+    <w:lvlOverride w:ilvl="1">
+      <w:startOverride w:val="1"/>
+    </w:lvlOverride>
+    <w:lvlOverride w:ilvl="2">
+      <w:startOverride w:val="1"/>
+    </w:lvlOverride>
+    <w:lvlOverride w:ilvl="3">
+      <w:startOverride w:val="1"/>
+    </w:lvlOverride>
+    <w:lvlOverride w:ilvl="4">
+      <w:startOverride w:val="1"/>
+    </w:lvlOverride>
+    <w:lvlOverride w:ilvl="5">
+      <w:startOverride w:val="1"/>
+    </w:lvlOverride>
+    <w:lvlOverride w:ilvl="6">
+      <w:startOverride w:val="1"/>
+    </w:lvlOverride>
+    <w:lvlOverride w:ilvl="7">
+      <w:startOverride w:val="1"/>
+    </w:lvlOverride>
+    <w:lvlOverride w:ilvl="8">
+      <w:startOverride w:val="1"/>
+    </w:lvlOverride>
+  </w:num>
+  <w:num w:numId="27" w16cid:durableId="705062258">
+    <w:abstractNumId w:val="4"/>
+    <w:lvlOverride w:ilvl="0">
+      <w:startOverride w:val="1"/>
+    </w:lvlOverride>
+    <w:lvlOverride w:ilvl="1">
+      <w:startOverride w:val="1"/>
+    </w:lvlOverride>
+    <w:lvlOverride w:ilvl="2">
+      <w:startOverride w:val="1"/>
+    </w:lvlOverride>
+    <w:lvlOverride w:ilvl="3">
+      <w:startOverride w:val="1"/>
+    </w:lvlOverride>
+    <w:lvlOverride w:ilvl="4">
+      <w:startOverride w:val="1"/>
+    </w:lvlOverride>
+    <w:lvlOverride w:ilvl="5">
+      <w:startOverride w:val="1"/>
+    </w:lvlOverride>
+    <w:lvlOverride w:ilvl="6">
+      <w:startOverride w:val="1"/>
+    </w:lvlOverride>
+    <w:lvlOverride w:ilvl="7">
+      <w:startOverride w:val="1"/>
+    </w:lvlOverride>
+    <w:lvlOverride w:ilvl="8">
+      <w:startOverride w:val="1"/>
+    </w:lvlOverride>
+  </w:num>
+  <w:num w:numId="28" w16cid:durableId="1735009332">
+    <w:abstractNumId w:val="4"/>
+    <w:lvlOverride w:ilvl="0">
+      <w:startOverride w:val="1"/>
+    </w:lvlOverride>
+    <w:lvlOverride w:ilvl="1">
+      <w:startOverride w:val="1"/>
+    </w:lvlOverride>
+    <w:lvlOverride w:ilvl="2">
+      <w:startOverride w:val="1"/>
+    </w:lvlOverride>
+    <w:lvlOverride w:ilvl="3">
+      <w:startOverride w:val="1"/>
+    </w:lvlOverride>
+    <w:lvlOverride w:ilvl="4">
+      <w:startOverride w:val="1"/>
+    </w:lvlOverride>
+    <w:lvlOverride w:ilvl="5">
+      <w:startOverride w:val="1"/>
+    </w:lvlOverride>
+    <w:lvlOverride w:ilvl="6">
+      <w:startOverride w:val="1"/>
+    </w:lvlOverride>
+    <w:lvlOverride w:ilvl="7">
+      <w:startOverride w:val="1"/>
+    </w:lvlOverride>
+    <w:lvlOverride w:ilvl="8">
+      <w:startOverride w:val="1"/>
+    </w:lvlOverride>
+  </w:num>
+  <w:num w:numId="29" w16cid:durableId="1947149431">
+    <w:abstractNumId w:val="10"/>
+  </w:num>
+  <w:num w:numId="30" w16cid:durableId="1506360960">
+    <w:abstractNumId w:val="8"/>
+  </w:num>
+  <w:num w:numId="31" w16cid:durableId="1493568372">
+    <w:abstractNumId w:val="5"/>
+  </w:num>
+  <w:num w:numId="32" w16cid:durableId="40402000">
+    <w:abstractNumId w:val="5"/>
+  </w:num>
+  <w:num w:numId="33" w16cid:durableId="1212767374">
+    <w:abstractNumId w:val="4"/>
+    <w:lvlOverride w:ilvl="0">
+      <w:startOverride w:val="1"/>
+    </w:lvlOverride>
+    <w:lvlOverride w:ilvl="1">
+      <w:startOverride w:val="1"/>
+    </w:lvlOverride>
+    <w:lvlOverride w:ilvl="2">
+      <w:startOverride w:val="1"/>
+    </w:lvlOverride>
+    <w:lvlOverride w:ilvl="3">
+      <w:startOverride w:val="1"/>
+    </w:lvlOverride>
+    <w:lvlOverride w:ilvl="4">
+      <w:startOverride w:val="1"/>
+    </w:lvlOverride>
+    <w:lvlOverride w:ilvl="5">
+      <w:startOverride w:val="1"/>
+    </w:lvlOverride>
+    <w:lvlOverride w:ilvl="6">
+      <w:startOverride w:val="1"/>
+    </w:lvlOverride>
+    <w:lvlOverride w:ilvl="7">
+      <w:startOverride w:val="1"/>
+    </w:lvlOverride>
+    <w:lvlOverride w:ilvl="8">
+      <w:startOverride w:val="1"/>
+    </w:lvlOverride>
+  </w:num>
+  <w:num w:numId="34" w16cid:durableId="1799571935">
+    <w:abstractNumId w:val="4"/>
+    <w:lvlOverride w:ilvl="0">
+      <w:startOverride w:val="1"/>
+    </w:lvlOverride>
+    <w:lvlOverride w:ilvl="1">
+      <w:startOverride w:val="1"/>
+    </w:lvlOverride>
+    <w:lvlOverride w:ilvl="2">
+      <w:startOverride w:val="1"/>
+    </w:lvlOverride>
+    <w:lvlOverride w:ilvl="3">
+      <w:startOverride w:val="1"/>
+    </w:lvlOverride>
+    <w:lvlOverride w:ilvl="4">
+      <w:startOverride w:val="1"/>
+    </w:lvlOverride>
+    <w:lvlOverride w:ilvl="5">
+      <w:startOverride w:val="1"/>
+    </w:lvlOverride>
+    <w:lvlOverride w:ilvl="6">
+      <w:startOverride w:val="1"/>
+    </w:lvlOverride>
+    <w:lvlOverride w:ilvl="7">
+      <w:startOverride w:val="1"/>
+    </w:lvlOverride>
+    <w:lvlOverride w:ilvl="8">
+      <w:startOverride w:val="1"/>
+    </w:lvlOverride>
+  </w:num>
+  <w:num w:numId="35" w16cid:durableId="1940289138">
+    <w:abstractNumId w:val="4"/>
+    <w:lvlOverride w:ilvl="0">
+      <w:startOverride w:val="1"/>
+    </w:lvlOverride>
+    <w:lvlOverride w:ilvl="1">
+      <w:startOverride w:val="1"/>
+    </w:lvlOverride>
+    <w:lvlOverride w:ilvl="2">
+      <w:startOverride w:val="1"/>
+    </w:lvlOverride>
+    <w:lvlOverride w:ilvl="3">
+      <w:startOverride w:val="1"/>
+    </w:lvlOverride>
+    <w:lvlOverride w:ilvl="4">
+      <w:startOverride w:val="1"/>
+    </w:lvlOverride>
+    <w:lvlOverride w:ilvl="5">
+      <w:startOverride w:val="1"/>
+    </w:lvlOverride>
+    <w:lvlOverride w:ilvl="6">
+      <w:startOverride w:val="1"/>
+    </w:lvlOverride>
+    <w:lvlOverride w:ilvl="7">
+      <w:startOverride w:val="1"/>
+    </w:lvlOverride>
+    <w:lvlOverride w:ilvl="8">
+      <w:startOverride w:val="1"/>
+    </w:lvlOverride>
+  </w:num>
+  <w:num w:numId="36" w16cid:durableId="1866290485">
+    <w:abstractNumId w:val="4"/>
+    <w:lvlOverride w:ilvl="0">
+      <w:startOverride w:val="1"/>
+    </w:lvlOverride>
+    <w:lvlOverride w:ilvl="1">
+      <w:startOverride w:val="1"/>
+    </w:lvlOverride>
+    <w:lvlOverride w:ilvl="2">
+      <w:startOverride w:val="1"/>
+    </w:lvlOverride>
+    <w:lvlOverride w:ilvl="3">
+      <w:startOverride w:val="1"/>
+    </w:lvlOverride>
+    <w:lvlOverride w:ilvl="4">
+      <w:startOverride w:val="1"/>
+    </w:lvlOverride>
+    <w:lvlOverride w:ilvl="5">
+      <w:startOverride w:val="1"/>
+    </w:lvlOverride>
+    <w:lvlOverride w:ilvl="6">
+      <w:startOverride w:val="1"/>
+    </w:lvlOverride>
+    <w:lvlOverride w:ilvl="7">
+      <w:startOverride w:val="1"/>
+    </w:lvlOverride>
+    <w:lvlOverride w:ilvl="8">
+      <w:startOverride w:val="1"/>
+    </w:lvlOverride>
+  </w:num>
+  <w:num w:numId="37" w16cid:durableId="1995062895">
+    <w:abstractNumId w:val="4"/>
+    <w:lvlOverride w:ilvl="0">
+      <w:startOverride w:val="1"/>
+    </w:lvlOverride>
+    <w:lvlOverride w:ilvl="1">
+      <w:startOverride w:val="1"/>
+    </w:lvlOverride>
+    <w:lvlOverride w:ilvl="2">
+      <w:startOverride w:val="1"/>
+    </w:lvlOverride>
+    <w:lvlOverride w:ilvl="3">
+      <w:startOverride w:val="1"/>
+    </w:lvlOverride>
+    <w:lvlOverride w:ilvl="4">
+      <w:startOverride w:val="1"/>
+    </w:lvlOverride>
+    <w:lvlOverride w:ilvl="5">
+      <w:startOverride w:val="1"/>
+    </w:lvlOverride>
+    <w:lvlOverride w:ilvl="6">
+      <w:startOverride w:val="1"/>
+    </w:lvlOverride>
+    <w:lvlOverride w:ilvl="7">
+      <w:startOverride w:val="1"/>
+    </w:lvlOverride>
+    <w:lvlOverride w:ilvl="8">
+      <w:startOverride w:val="1"/>
+    </w:lvlOverride>
+  </w:num>
+  <w:num w:numId="38" w16cid:durableId="2027244905">
+    <w:abstractNumId w:val="12"/>
+  </w:num>
+  <w:num w:numId="39" w16cid:durableId="2086294875">
+    <w:abstractNumId w:val="1"/>
+  </w:num>
+  <w:num w:numId="40" w16cid:durableId="2059279929">
+    <w:abstractNumId w:val="1"/>
+    <w:lvlOverride w:ilvl="0">
+      <w:startOverride w:val="1"/>
+    </w:lvlOverride>
+    <w:lvlOverride w:ilvl="1">
+      <w:startOverride w:val="1"/>
+    </w:lvlOverride>
+    <w:lvlOverride w:ilvl="2">
+      <w:startOverride w:val="1"/>
+    </w:lvlOverride>
+    <w:lvlOverride w:ilvl="3">
+      <w:startOverride w:val="1"/>
+    </w:lvlOverride>
+    <w:lvlOverride w:ilvl="4">
+      <w:startOverride w:val="1"/>
+    </w:lvlOverride>
+    <w:lvlOverride w:ilvl="5">
+      <w:startOverride w:val="1"/>
+    </w:lvlOverride>
+    <w:lvlOverride w:ilvl="6">
+      <w:startOverride w:val="1"/>
+    </w:lvlOverride>
+    <w:lvlOverride w:ilvl="7">
+      <w:startOverride w:val="1"/>
+    </w:lvlOverride>
+    <w:lvlOverride w:ilvl="8">
+      <w:startOverride w:val="1"/>
+    </w:lvlOverride>
+  </w:num>
+  <w:num w:numId="41" w16cid:durableId="1151487433">
+    <w:abstractNumId w:val="3"/>
+  </w:num>
+  <w:num w:numId="42" w16cid:durableId="671957157">
+    <w:abstractNumId w:val="7"/>
+  </w:num>
+  <w:num w:numId="43" w16cid:durableId="1803814250">
+    <w:abstractNumId w:val="7"/>
+    <w:lvlOverride w:ilvl="0">
+      <w:startOverride w:val="1"/>
+    </w:lvlOverride>
+    <w:lvlOverride w:ilvl="1">
+      <w:startOverride w:val="1"/>
+    </w:lvlOverride>
+    <w:lvlOverride w:ilvl="2">
+      <w:startOverride w:val="1"/>
+    </w:lvlOverride>
+    <w:lvlOverride w:ilvl="3">
+      <w:startOverride w:val="1"/>
+    </w:lvlOverride>
+    <w:lvlOverride w:ilvl="4">
+      <w:startOverride w:val="1"/>
+    </w:lvlOverride>
+    <w:lvlOverride w:ilvl="5">
+      <w:startOverride w:val="1"/>
+    </w:lvlOverride>
+    <w:lvlOverride w:ilvl="6">
+      <w:startOverride w:val="1"/>
+    </w:lvlOverride>
+    <w:lvlOverride w:ilvl="7">
+      <w:startOverride w:val="1"/>
+    </w:lvlOverride>
+    <w:lvlOverride w:ilvl="8">
+      <w:startOverride w:val="1"/>
+    </w:lvlOverride>
+  </w:num>
+  <w:num w:numId="44" w16cid:durableId="1317685115">
+    <w:abstractNumId w:val="6"/>
+  </w:num>
+  <w:num w:numId="45" w16cid:durableId="1119183990">
+    <w:abstractNumId w:val="6"/>
+    <w:lvlOverride w:ilvl="0">
+      <w:startOverride w:val="1"/>
+    </w:lvlOverride>
+    <w:lvlOverride w:ilvl="1">
+      <w:startOverride w:val="1"/>
+    </w:lvlOverride>
+    <w:lvlOverride w:ilvl="2">
+      <w:startOverride w:val="1"/>
+    </w:lvlOverride>
+    <w:lvlOverride w:ilvl="3">
+      <w:startOverride w:val="1"/>
+    </w:lvlOverride>
+    <w:lvlOverride w:ilvl="4">
+      <w:startOverride w:val="1"/>
+    </w:lvlOverride>
+    <w:lvlOverride w:ilvl="5">
+      <w:startOverride w:val="1"/>
+    </w:lvlOverride>
+    <w:lvlOverride w:ilvl="6">
+      <w:startOverride w:val="1"/>
+    </w:lvlOverride>
+    <w:lvlOverride w:ilvl="7">
+      <w:startOverride w:val="1"/>
+    </w:lvlOverride>
+    <w:lvlOverride w:ilvl="8">
+      <w:startOverride w:val="1"/>
+    </w:lvlOverride>
+  </w:num>
+  <w:num w:numId="46" w16cid:durableId="27147616">
     <w:abstractNumId w:val="2"/>
   </w:num>
-  <w:num w:numId="2">
-    <w:abstractNumId w:val="1"/>
+  <w:num w:numId="47" w16cid:durableId="1867865212">
+    <w:abstractNumId w:val="2"/>
+    <w:lvlOverride w:ilvl="0">
+      <w:startOverride w:val="1"/>
+    </w:lvlOverride>
+    <w:lvlOverride w:ilvl="1">
+      <w:startOverride w:val="1"/>
+    </w:lvlOverride>
+    <w:lvlOverride w:ilvl="2">
+      <w:startOverride w:val="1"/>
+    </w:lvlOverride>
+    <w:lvlOverride w:ilvl="3">
+      <w:startOverride w:val="1"/>
+    </w:lvlOverride>
+    <w:lvlOverride w:ilvl="4">
+      <w:startOverride w:val="1"/>
+    </w:lvlOverride>
+    <w:lvlOverride w:ilvl="5">
+      <w:startOverride w:val="1"/>
+    </w:lvlOverride>
+    <w:lvlOverride w:ilvl="6">
+      <w:startOverride w:val="1"/>
+    </w:lvlOverride>
+    <w:lvlOverride w:ilvl="7">
+      <w:startOverride w:val="1"/>
+    </w:lvlOverride>
+    <w:lvlOverride w:ilvl="8">
+      <w:startOverride w:val="1"/>
+    </w:lvlOverride>
   </w:num>
-  <w:num w:numId="3">
-    <w:abstractNumId w:val="0"/>
-  </w:num>
-  <w:num w:numId="4">
+  <w:num w:numId="48" w16cid:durableId="853425854">
     <w:abstractNumId w:val="1"/>
     <w:lvlOverride w:ilvl="0">
       <w:startOverride w:val="1"/>
@@ -6134,7 +7451,7 @@
       <w:startOverride w:val="1"/>
     </w:lvlOverride>
   </w:num>
-  <w:num w:numId="5">
+  <w:num w:numId="49" w16cid:durableId="165092784">
     <w:abstractNumId w:val="1"/>
     <w:lvlOverride w:ilvl="0">
       <w:startOverride w:val="1"/>
@@ -6164,11 +7481,23 @@
       <w:startOverride w:val="1"/>
     </w:lvlOverride>
   </w:num>
-  <w:num w:numId="6">
-    <w:abstractNumId w:val="1"/>
+  <w:num w:numId="50" w16cid:durableId="2007586900">
+    <w:abstractNumId w:val="12"/>
     <w:lvlOverride w:ilvl="0">
       <w:startOverride w:val="1"/>
     </w:lvlOverride>
+  </w:num>
+  <w:num w:numId="51" w16cid:durableId="1886717202">
+    <w:abstractNumId w:val="9"/>
+  </w:num>
+  <w:num w:numId="52" w16cid:durableId="19355854">
+    <w:abstractNumId w:val="11"/>
+  </w:num>
+  <w:num w:numId="53" w16cid:durableId="1665742006">
+    <w:abstractNumId w:val="11"/>
+    <w:lvlOverride w:ilvl="0">
+      <w:startOverride w:val="1"/>
+    </w:lvlOverride>
     <w:lvlOverride w:ilvl="1">
       <w:startOverride w:val="1"/>
     </w:lvlOverride>
@@ -6194,8 +7523,8 @@
       <w:startOverride w:val="1"/>
     </w:lvlOverride>
   </w:num>
-  <w:num w:numId="7">
-    <w:abstractNumId w:val="1"/>
+  <w:num w:numId="54" w16cid:durableId="1234968180">
+    <w:abstractNumId w:val="11"/>
     <w:lvlOverride w:ilvl="0">
       <w:startOverride w:val="1"/>
     </w:lvlOverride>
@@ -6224,8 +7553,8 @@
       <w:startOverride w:val="1"/>
     </w:lvlOverride>
   </w:num>
-  <w:num w:numId="8">
-    <w:abstractNumId w:val="1"/>
+  <w:num w:numId="55" w16cid:durableId="1855679742">
+    <w:abstractNumId w:val="11"/>
     <w:lvlOverride w:ilvl="0">
       <w:startOverride w:val="1"/>
     </w:lvlOverride>
@@ -6254,719 +7583,12 @@
       <w:startOverride w:val="1"/>
     </w:lvlOverride>
   </w:num>
-  <w:num w:numId="9">
-    <w:abstractNumId w:val="1"/>
-    <w:lvlOverride w:ilvl="0">
-      <w:startOverride w:val="1"/>
-    </w:lvlOverride>
-    <w:lvlOverride w:ilvl="1">
-      <w:startOverride w:val="1"/>
-    </w:lvlOverride>
-    <w:lvlOverride w:ilvl="2">
-      <w:startOverride w:val="1"/>
-    </w:lvlOverride>
-    <w:lvlOverride w:ilvl="3">
-      <w:startOverride w:val="1"/>
-    </w:lvlOverride>
-    <w:lvlOverride w:ilvl="4">
-      <w:startOverride w:val="1"/>
-    </w:lvlOverride>
-    <w:lvlOverride w:ilvl="5">
-      <w:startOverride w:val="1"/>
-    </w:lvlOverride>
-    <w:lvlOverride w:ilvl="6">
-      <w:startOverride w:val="1"/>
-    </w:lvlOverride>
-    <w:lvlOverride w:ilvl="7">
-      <w:startOverride w:val="1"/>
-    </w:lvlOverride>
-    <w:lvlOverride w:ilvl="8">
-      <w:startOverride w:val="1"/>
-    </w:lvlOverride>
-  </w:num>
-  <w:num w:numId="10">
-    <w:abstractNumId w:val="1"/>
-    <w:lvlOverride w:ilvl="0">
-      <w:startOverride w:val="1"/>
-    </w:lvlOverride>
-    <w:lvlOverride w:ilvl="1">
-      <w:startOverride w:val="1"/>
-    </w:lvlOverride>
-    <w:lvlOverride w:ilvl="2">
-      <w:startOverride w:val="1"/>
-    </w:lvlOverride>
-    <w:lvlOverride w:ilvl="3">
-      <w:startOverride w:val="1"/>
-    </w:lvlOverride>
-    <w:lvlOverride w:ilvl="4">
-      <w:startOverride w:val="1"/>
-    </w:lvlOverride>
-    <w:lvlOverride w:ilvl="5">
-      <w:startOverride w:val="1"/>
-    </w:lvlOverride>
-    <w:lvlOverride w:ilvl="6">
-      <w:startOverride w:val="1"/>
-    </w:lvlOverride>
-    <w:lvlOverride w:ilvl="7">
-      <w:startOverride w:val="1"/>
-    </w:lvlOverride>
-    <w:lvlOverride w:ilvl="8">
-      <w:startOverride w:val="1"/>
-    </w:lvlOverride>
-  </w:num>
-  <w:num w:numId="11">
-    <w:abstractNumId w:val="1"/>
-    <w:lvlOverride w:ilvl="0">
-      <w:startOverride w:val="1"/>
-    </w:lvlOverride>
-    <w:lvlOverride w:ilvl="1">
-      <w:startOverride w:val="1"/>
-    </w:lvlOverride>
-    <w:lvlOverride w:ilvl="2">
-      <w:startOverride w:val="1"/>
-    </w:lvlOverride>
-    <w:lvlOverride w:ilvl="3">
-      <w:startOverride w:val="1"/>
-    </w:lvlOverride>
-    <w:lvlOverride w:ilvl="4">
-      <w:startOverride w:val="1"/>
-    </w:lvlOverride>
-    <w:lvlOverride w:ilvl="5">
-      <w:startOverride w:val="1"/>
-    </w:lvlOverride>
-    <w:lvlOverride w:ilvl="6">
-      <w:startOverride w:val="1"/>
-    </w:lvlOverride>
-    <w:lvlOverride w:ilvl="7">
-      <w:startOverride w:val="1"/>
-    </w:lvlOverride>
-    <w:lvlOverride w:ilvl="8">
-      <w:startOverride w:val="1"/>
-    </w:lvlOverride>
-  </w:num>
-  <w:num w:numId="12">
-    <w:abstractNumId w:val="1"/>
-    <w:lvlOverride w:ilvl="0">
-      <w:startOverride w:val="1"/>
-    </w:lvlOverride>
-    <w:lvlOverride w:ilvl="1">
-      <w:startOverride w:val="1"/>
-    </w:lvlOverride>
-    <w:lvlOverride w:ilvl="2">
-      <w:startOverride w:val="1"/>
-    </w:lvlOverride>
-    <w:lvlOverride w:ilvl="3">
-      <w:startOverride w:val="1"/>
-    </w:lvlOverride>
-    <w:lvlOverride w:ilvl="4">
-      <w:startOverride w:val="1"/>
-    </w:lvlOverride>
-    <w:lvlOverride w:ilvl="5">
-      <w:startOverride w:val="1"/>
-    </w:lvlOverride>
-    <w:lvlOverride w:ilvl="6">
-      <w:startOverride w:val="1"/>
-    </w:lvlOverride>
-    <w:lvlOverride w:ilvl="7">
-      <w:startOverride w:val="1"/>
-    </w:lvlOverride>
-    <w:lvlOverride w:ilvl="8">
-      <w:startOverride w:val="1"/>
-    </w:lvlOverride>
-  </w:num>
-  <w:num w:numId="13">
-    <w:abstractNumId w:val="1"/>
-    <w:lvlOverride w:ilvl="0">
-      <w:startOverride w:val="1"/>
-    </w:lvlOverride>
-    <w:lvlOverride w:ilvl="1">
-      <w:startOverride w:val="1"/>
-    </w:lvlOverride>
-    <w:lvlOverride w:ilvl="2">
-      <w:startOverride w:val="1"/>
-    </w:lvlOverride>
-    <w:lvlOverride w:ilvl="3">
-      <w:startOverride w:val="1"/>
-    </w:lvlOverride>
-    <w:lvlOverride w:ilvl="4">
-      <w:startOverride w:val="1"/>
-    </w:lvlOverride>
-    <w:lvlOverride w:ilvl="5">
-      <w:startOverride w:val="1"/>
-    </w:lvlOverride>
-    <w:lvlOverride w:ilvl="6">
-      <w:startOverride w:val="1"/>
-    </w:lvlOverride>
-    <w:lvlOverride w:ilvl="7">
-      <w:startOverride w:val="1"/>
-    </w:lvlOverride>
-    <w:lvlOverride w:ilvl="8">
-      <w:startOverride w:val="1"/>
-    </w:lvlOverride>
-  </w:num>
-  <w:num w:numId="14">
-    <w:abstractNumId w:val="1"/>
-    <w:lvlOverride w:ilvl="0">
-      <w:startOverride w:val="1"/>
-    </w:lvlOverride>
-    <w:lvlOverride w:ilvl="1">
-      <w:startOverride w:val="1"/>
-    </w:lvlOverride>
-    <w:lvlOverride w:ilvl="2">
-      <w:startOverride w:val="1"/>
-    </w:lvlOverride>
-    <w:lvlOverride w:ilvl="3">
-      <w:startOverride w:val="1"/>
-    </w:lvlOverride>
-    <w:lvlOverride w:ilvl="4">
-      <w:startOverride w:val="1"/>
-    </w:lvlOverride>
-    <w:lvlOverride w:ilvl="5">
-      <w:startOverride w:val="1"/>
-    </w:lvlOverride>
-    <w:lvlOverride w:ilvl="6">
-      <w:startOverride w:val="1"/>
-    </w:lvlOverride>
-    <w:lvlOverride w:ilvl="7">
-      <w:startOverride w:val="1"/>
-    </w:lvlOverride>
-    <w:lvlOverride w:ilvl="8">
-      <w:startOverride w:val="1"/>
-    </w:lvlOverride>
-  </w:num>
-  <w:num w:numId="15">
-    <w:abstractNumId w:val="1"/>
-    <w:lvlOverride w:ilvl="0">
-      <w:startOverride w:val="1"/>
-    </w:lvlOverride>
-    <w:lvlOverride w:ilvl="1">
-      <w:startOverride w:val="1"/>
-    </w:lvlOverride>
-    <w:lvlOverride w:ilvl="2">
-      <w:startOverride w:val="1"/>
-    </w:lvlOverride>
-    <w:lvlOverride w:ilvl="3">
-      <w:startOverride w:val="1"/>
-    </w:lvlOverride>
-    <w:lvlOverride w:ilvl="4">
-      <w:startOverride w:val="1"/>
-    </w:lvlOverride>
-    <w:lvlOverride w:ilvl="5">
-      <w:startOverride w:val="1"/>
-    </w:lvlOverride>
-    <w:lvlOverride w:ilvl="6">
-      <w:startOverride w:val="1"/>
-    </w:lvlOverride>
-    <w:lvlOverride w:ilvl="7">
-      <w:startOverride w:val="1"/>
-    </w:lvlOverride>
-    <w:lvlOverride w:ilvl="8">
-      <w:startOverride w:val="1"/>
-    </w:lvlOverride>
-  </w:num>
-  <w:num w:numId="16">
-    <w:abstractNumId w:val="1"/>
-    <w:lvlOverride w:ilvl="0">
-      <w:startOverride w:val="1"/>
-    </w:lvlOverride>
-    <w:lvlOverride w:ilvl="1">
-      <w:startOverride w:val="1"/>
-    </w:lvlOverride>
-    <w:lvlOverride w:ilvl="2">
-      <w:startOverride w:val="1"/>
-    </w:lvlOverride>
-    <w:lvlOverride w:ilvl="3">
-      <w:startOverride w:val="1"/>
-    </w:lvlOverride>
-    <w:lvlOverride w:ilvl="4">
-      <w:startOverride w:val="1"/>
-    </w:lvlOverride>
-    <w:lvlOverride w:ilvl="5">
-      <w:startOverride w:val="1"/>
-    </w:lvlOverride>
-    <w:lvlOverride w:ilvl="6">
-      <w:startOverride w:val="1"/>
-    </w:lvlOverride>
-    <w:lvlOverride w:ilvl="7">
-      <w:startOverride w:val="1"/>
-    </w:lvlOverride>
-    <w:lvlOverride w:ilvl="8">
-      <w:startOverride w:val="1"/>
-    </w:lvlOverride>
-  </w:num>
-  <w:num w:numId="17">
-    <w:abstractNumId w:val="1"/>
-    <w:lvlOverride w:ilvl="0">
-      <w:startOverride w:val="1"/>
-    </w:lvlOverride>
-    <w:lvlOverride w:ilvl="1">
-      <w:startOverride w:val="1"/>
-    </w:lvlOverride>
-    <w:lvlOverride w:ilvl="2">
-      <w:startOverride w:val="1"/>
-    </w:lvlOverride>
-    <w:lvlOverride w:ilvl="3">
-      <w:startOverride w:val="1"/>
-    </w:lvlOverride>
-    <w:lvlOverride w:ilvl="4">
-      <w:startOverride w:val="1"/>
-    </w:lvlOverride>
-    <w:lvlOverride w:ilvl="5">
-      <w:startOverride w:val="1"/>
-    </w:lvlOverride>
-    <w:lvlOverride w:ilvl="6">
-      <w:startOverride w:val="1"/>
-    </w:lvlOverride>
-    <w:lvlOverride w:ilvl="7">
-      <w:startOverride w:val="1"/>
-    </w:lvlOverride>
-    <w:lvlOverride w:ilvl="8">
-      <w:startOverride w:val="1"/>
-    </w:lvlOverride>
-  </w:num>
-  <w:num w:numId="18">
-    <w:abstractNumId w:val="1"/>
-    <w:lvlOverride w:ilvl="0">
-      <w:startOverride w:val="1"/>
-    </w:lvlOverride>
-    <w:lvlOverride w:ilvl="1">
-      <w:startOverride w:val="1"/>
-    </w:lvlOverride>
-    <w:lvlOverride w:ilvl="2">
-      <w:startOverride w:val="1"/>
-    </w:lvlOverride>
-    <w:lvlOverride w:ilvl="3">
-      <w:startOverride w:val="1"/>
-    </w:lvlOverride>
-    <w:lvlOverride w:ilvl="4">
-      <w:startOverride w:val="1"/>
-    </w:lvlOverride>
-    <w:lvlOverride w:ilvl="5">
-      <w:startOverride w:val="1"/>
-    </w:lvlOverride>
-    <w:lvlOverride w:ilvl="6">
-      <w:startOverride w:val="1"/>
-    </w:lvlOverride>
-    <w:lvlOverride w:ilvl="7">
-      <w:startOverride w:val="1"/>
-    </w:lvlOverride>
-    <w:lvlOverride w:ilvl="8">
-      <w:startOverride w:val="1"/>
-    </w:lvlOverride>
-  </w:num>
-  <w:num w:numId="19">
-    <w:abstractNumId w:val="1"/>
-    <w:lvlOverride w:ilvl="0">
-      <w:startOverride w:val="1"/>
-    </w:lvlOverride>
-    <w:lvlOverride w:ilvl="1">
-      <w:startOverride w:val="1"/>
-    </w:lvlOverride>
-    <w:lvlOverride w:ilvl="2">
-      <w:startOverride w:val="1"/>
-    </w:lvlOverride>
-    <w:lvlOverride w:ilvl="3">
-      <w:startOverride w:val="1"/>
-    </w:lvlOverride>
-    <w:lvlOverride w:ilvl="4">
-      <w:startOverride w:val="1"/>
-    </w:lvlOverride>
-    <w:lvlOverride w:ilvl="5">
-      <w:startOverride w:val="1"/>
-    </w:lvlOverride>
-    <w:lvlOverride w:ilvl="6">
-      <w:startOverride w:val="1"/>
-    </w:lvlOverride>
-    <w:lvlOverride w:ilvl="7">
-      <w:startOverride w:val="1"/>
-    </w:lvlOverride>
-    <w:lvlOverride w:ilvl="8">
-      <w:startOverride w:val="1"/>
-    </w:lvlOverride>
-  </w:num>
-  <w:num w:numId="20">
-    <w:abstractNumId w:val="1"/>
-  </w:num>
-  <w:num w:numId="21">
-    <w:abstractNumId w:val="1"/>
-  </w:num>
-  <w:num w:numId="22">
-    <w:abstractNumId w:val="1"/>
-    <w:lvlOverride w:ilvl="0">
-      <w:startOverride w:val="1"/>
-    </w:lvlOverride>
-    <w:lvlOverride w:ilvl="1">
-      <w:startOverride w:val="1"/>
-    </w:lvlOverride>
-    <w:lvlOverride w:ilvl="2">
-      <w:startOverride w:val="1"/>
-    </w:lvlOverride>
-    <w:lvlOverride w:ilvl="3">
-      <w:startOverride w:val="1"/>
-    </w:lvlOverride>
-    <w:lvlOverride w:ilvl="4">
-      <w:startOverride w:val="1"/>
-    </w:lvlOverride>
-    <w:lvlOverride w:ilvl="5">
-      <w:startOverride w:val="1"/>
-    </w:lvlOverride>
-    <w:lvlOverride w:ilvl="6">
-      <w:startOverride w:val="1"/>
-    </w:lvlOverride>
-    <w:lvlOverride w:ilvl="7">
-      <w:startOverride w:val="1"/>
-    </w:lvlOverride>
-    <w:lvlOverride w:ilvl="8">
-      <w:startOverride w:val="1"/>
-    </w:lvlOverride>
-  </w:num>
-  <w:num w:numId="23">
-    <w:abstractNumId w:val="1"/>
-    <w:lvlOverride w:ilvl="0">
-      <w:startOverride w:val="1"/>
-    </w:lvlOverride>
-    <w:lvlOverride w:ilvl="1">
-      <w:startOverride w:val="1"/>
-    </w:lvlOverride>
-    <w:lvlOverride w:ilvl="2">
-      <w:startOverride w:val="1"/>
-    </w:lvlOverride>
-    <w:lvlOverride w:ilvl="3">
-      <w:startOverride w:val="1"/>
-    </w:lvlOverride>
-    <w:lvlOverride w:ilvl="4">
-      <w:startOverride w:val="1"/>
-    </w:lvlOverride>
-    <w:lvlOverride w:ilvl="5">
-      <w:startOverride w:val="1"/>
-    </w:lvlOverride>
-    <w:lvlOverride w:ilvl="6">
-      <w:startOverride w:val="1"/>
-    </w:lvlOverride>
-    <w:lvlOverride w:ilvl="7">
-      <w:startOverride w:val="1"/>
-    </w:lvlOverride>
-    <w:lvlOverride w:ilvl="8">
-      <w:startOverride w:val="1"/>
-    </w:lvlOverride>
-  </w:num>
-  <w:num w:numId="24">
-    <w:abstractNumId w:val="1"/>
-    <w:lvlOverride w:ilvl="0">
-      <w:startOverride w:val="1"/>
-    </w:lvlOverride>
-    <w:lvlOverride w:ilvl="1">
-      <w:startOverride w:val="1"/>
-    </w:lvlOverride>
-    <w:lvlOverride w:ilvl="2">
-      <w:startOverride w:val="1"/>
-    </w:lvlOverride>
-    <w:lvlOverride w:ilvl="3">
-      <w:startOverride w:val="1"/>
-    </w:lvlOverride>
-    <w:lvlOverride w:ilvl="4">
-      <w:startOverride w:val="1"/>
-    </w:lvlOverride>
-    <w:lvlOverride w:ilvl="5">
-      <w:startOverride w:val="1"/>
-    </w:lvlOverride>
-    <w:lvlOverride w:ilvl="6">
-      <w:startOverride w:val="1"/>
-    </w:lvlOverride>
-    <w:lvlOverride w:ilvl="7">
-      <w:startOverride w:val="1"/>
-    </w:lvlOverride>
-    <w:lvlOverride w:ilvl="8">
-      <w:startOverride w:val="1"/>
-    </w:lvlOverride>
-  </w:num>
-  <w:num w:numId="25">
-    <w:abstractNumId w:val="1"/>
-    <w:lvlOverride w:ilvl="0">
-      <w:startOverride w:val="1"/>
-    </w:lvlOverride>
-    <w:lvlOverride w:ilvl="1">
-      <w:startOverride w:val="1"/>
-    </w:lvlOverride>
-    <w:lvlOverride w:ilvl="2">
-      <w:startOverride w:val="1"/>
-    </w:lvlOverride>
-    <w:lvlOverride w:ilvl="3">
-      <w:startOverride w:val="1"/>
-    </w:lvlOverride>
-    <w:lvlOverride w:ilvl="4">
-      <w:startOverride w:val="1"/>
-    </w:lvlOverride>
-    <w:lvlOverride w:ilvl="5">
-      <w:startOverride w:val="1"/>
-    </w:lvlOverride>
-    <w:lvlOverride w:ilvl="6">
-      <w:startOverride w:val="1"/>
-    </w:lvlOverride>
-    <w:lvlOverride w:ilvl="7">
-      <w:startOverride w:val="1"/>
-    </w:lvlOverride>
-    <w:lvlOverride w:ilvl="8">
-      <w:startOverride w:val="1"/>
-    </w:lvlOverride>
-  </w:num>
-  <w:num w:numId="26">
-    <w:abstractNumId w:val="1"/>
-    <w:lvlOverride w:ilvl="0">
-      <w:startOverride w:val="1"/>
-    </w:lvlOverride>
-    <w:lvlOverride w:ilvl="1">
-      <w:startOverride w:val="1"/>
-    </w:lvlOverride>
-    <w:lvlOverride w:ilvl="2">
-      <w:startOverride w:val="1"/>
-    </w:lvlOverride>
-    <w:lvlOverride w:ilvl="3">
-      <w:startOverride w:val="1"/>
-    </w:lvlOverride>
-    <w:lvlOverride w:ilvl="4">
-      <w:startOverride w:val="1"/>
-    </w:lvlOverride>
-    <w:lvlOverride w:ilvl="5">
-      <w:startOverride w:val="1"/>
-    </w:lvlOverride>
-    <w:lvlOverride w:ilvl="6">
-      <w:startOverride w:val="1"/>
-    </w:lvlOverride>
-    <w:lvlOverride w:ilvl="7">
-      <w:startOverride w:val="1"/>
-    </w:lvlOverride>
-    <w:lvlOverride w:ilvl="8">
-      <w:startOverride w:val="1"/>
-    </w:lvlOverride>
-  </w:num>
-  <w:num w:numId="27">
-    <w:abstractNumId w:val="1"/>
-    <w:lvlOverride w:ilvl="0">
-      <w:startOverride w:val="1"/>
-    </w:lvlOverride>
-    <w:lvlOverride w:ilvl="1">
-      <w:startOverride w:val="1"/>
-    </w:lvlOverride>
-    <w:lvlOverride w:ilvl="2">
-      <w:startOverride w:val="1"/>
-    </w:lvlOverride>
-    <w:lvlOverride w:ilvl="3">
-      <w:startOverride w:val="1"/>
-    </w:lvlOverride>
-    <w:lvlOverride w:ilvl="4">
-      <w:startOverride w:val="1"/>
-    </w:lvlOverride>
-    <w:lvlOverride w:ilvl="5">
-      <w:startOverride w:val="1"/>
-    </w:lvlOverride>
-    <w:lvlOverride w:ilvl="6">
-      <w:startOverride w:val="1"/>
-    </w:lvlOverride>
-    <w:lvlOverride w:ilvl="7">
-      <w:startOverride w:val="1"/>
-    </w:lvlOverride>
-    <w:lvlOverride w:ilvl="8">
-      <w:startOverride w:val="1"/>
-    </w:lvlOverride>
-  </w:num>
-  <w:num w:numId="28">
-    <w:abstractNumId w:val="1"/>
-    <w:lvlOverride w:ilvl="0">
-      <w:startOverride w:val="1"/>
-    </w:lvlOverride>
-    <w:lvlOverride w:ilvl="1">
-      <w:startOverride w:val="1"/>
-    </w:lvlOverride>
-    <w:lvlOverride w:ilvl="2">
-      <w:startOverride w:val="1"/>
-    </w:lvlOverride>
-    <w:lvlOverride w:ilvl="3">
-      <w:startOverride w:val="1"/>
-    </w:lvlOverride>
-    <w:lvlOverride w:ilvl="4">
-      <w:startOverride w:val="1"/>
-    </w:lvlOverride>
-    <w:lvlOverride w:ilvl="5">
-      <w:startOverride w:val="1"/>
-    </w:lvlOverride>
-    <w:lvlOverride w:ilvl="6">
-      <w:startOverride w:val="1"/>
-    </w:lvlOverride>
-    <w:lvlOverride w:ilvl="7">
-      <w:startOverride w:val="1"/>
-    </w:lvlOverride>
-    <w:lvlOverride w:ilvl="8">
-      <w:startOverride w:val="1"/>
-    </w:lvlOverride>
-  </w:num>
-  <w:num w:numId="29">
-    <w:abstractNumId w:val="4"/>
-  </w:num>
-  <w:num w:numId="30">
-    <w:abstractNumId w:val="3"/>
-  </w:num>
-  <w:num w:numId="31">
-    <w:abstractNumId w:val="2"/>
-  </w:num>
-  <w:num w:numId="32">
-    <w:abstractNumId w:val="2"/>
-  </w:num>
-  <w:num w:numId="33">
-    <w:abstractNumId w:val="1"/>
-    <w:lvlOverride w:ilvl="0">
-      <w:startOverride w:val="1"/>
-    </w:lvlOverride>
-    <w:lvlOverride w:ilvl="1">
-      <w:startOverride w:val="1"/>
-    </w:lvlOverride>
-    <w:lvlOverride w:ilvl="2">
-      <w:startOverride w:val="1"/>
-    </w:lvlOverride>
-    <w:lvlOverride w:ilvl="3">
-      <w:startOverride w:val="1"/>
-    </w:lvlOverride>
-    <w:lvlOverride w:ilvl="4">
-      <w:startOverride w:val="1"/>
-    </w:lvlOverride>
-    <w:lvlOverride w:ilvl="5">
-      <w:startOverride w:val="1"/>
-    </w:lvlOverride>
-    <w:lvlOverride w:ilvl="6">
-      <w:startOverride w:val="1"/>
-    </w:lvlOverride>
-    <w:lvlOverride w:ilvl="7">
-      <w:startOverride w:val="1"/>
-    </w:lvlOverride>
-    <w:lvlOverride w:ilvl="8">
-      <w:startOverride w:val="1"/>
-    </w:lvlOverride>
-  </w:num>
-  <w:num w:numId="34">
-    <w:abstractNumId w:val="1"/>
-    <w:lvlOverride w:ilvl="0">
-      <w:startOverride w:val="1"/>
-    </w:lvlOverride>
-    <w:lvlOverride w:ilvl="1">
-      <w:startOverride w:val="1"/>
-    </w:lvlOverride>
-    <w:lvlOverride w:ilvl="2">
-      <w:startOverride w:val="1"/>
-    </w:lvlOverride>
-    <w:lvlOverride w:ilvl="3">
-      <w:startOverride w:val="1"/>
-    </w:lvlOverride>
-    <w:lvlOverride w:ilvl="4">
-      <w:startOverride w:val="1"/>
-    </w:lvlOverride>
-    <w:lvlOverride w:ilvl="5">
-      <w:startOverride w:val="1"/>
-    </w:lvlOverride>
-    <w:lvlOverride w:ilvl="6">
-      <w:startOverride w:val="1"/>
-    </w:lvlOverride>
-    <w:lvlOverride w:ilvl="7">
-      <w:startOverride w:val="1"/>
-    </w:lvlOverride>
-    <w:lvlOverride w:ilvl="8">
-      <w:startOverride w:val="1"/>
-    </w:lvlOverride>
-  </w:num>
-  <w:num w:numId="35">
-    <w:abstractNumId w:val="1"/>
-    <w:lvlOverride w:ilvl="0">
-      <w:startOverride w:val="1"/>
-    </w:lvlOverride>
-    <w:lvlOverride w:ilvl="1">
-      <w:startOverride w:val="1"/>
-    </w:lvlOverride>
-    <w:lvlOverride w:ilvl="2">
-      <w:startOverride w:val="1"/>
-    </w:lvlOverride>
-    <w:lvlOverride w:ilvl="3">
-      <w:startOverride w:val="1"/>
-    </w:lvlOverride>
-    <w:lvlOverride w:ilvl="4">
-      <w:startOverride w:val="1"/>
-    </w:lvlOverride>
-    <w:lvlOverride w:ilvl="5">
-      <w:startOverride w:val="1"/>
-    </w:lvlOverride>
-    <w:lvlOverride w:ilvl="6">
-      <w:startOverride w:val="1"/>
-    </w:lvlOverride>
-    <w:lvlOverride w:ilvl="7">
-      <w:startOverride w:val="1"/>
-    </w:lvlOverride>
-    <w:lvlOverride w:ilvl="8">
-      <w:startOverride w:val="1"/>
-    </w:lvlOverride>
-  </w:num>
-  <w:num w:numId="36">
-    <w:abstractNumId w:val="1"/>
-    <w:lvlOverride w:ilvl="0">
-      <w:startOverride w:val="1"/>
-    </w:lvlOverride>
-    <w:lvlOverride w:ilvl="1">
-      <w:startOverride w:val="1"/>
-    </w:lvlOverride>
-    <w:lvlOverride w:ilvl="2">
-      <w:startOverride w:val="1"/>
-    </w:lvlOverride>
-    <w:lvlOverride w:ilvl="3">
-      <w:startOverride w:val="1"/>
-    </w:lvlOverride>
-    <w:lvlOverride w:ilvl="4">
-      <w:startOverride w:val="1"/>
-    </w:lvlOverride>
-    <w:lvlOverride w:ilvl="5">
-      <w:startOverride w:val="1"/>
-    </w:lvlOverride>
-    <w:lvlOverride w:ilvl="6">
-      <w:startOverride w:val="1"/>
-    </w:lvlOverride>
-    <w:lvlOverride w:ilvl="7">
-      <w:startOverride w:val="1"/>
-    </w:lvlOverride>
-    <w:lvlOverride w:ilvl="8">
-      <w:startOverride w:val="1"/>
-    </w:lvlOverride>
-  </w:num>
-  <w:num w:numId="37">
-    <w:abstractNumId w:val="1"/>
-    <w:lvlOverride w:ilvl="0">
-      <w:startOverride w:val="1"/>
-    </w:lvlOverride>
-    <w:lvlOverride w:ilvl="1">
-      <w:startOverride w:val="1"/>
-    </w:lvlOverride>
-    <w:lvlOverride w:ilvl="2">
-      <w:startOverride w:val="1"/>
-    </w:lvlOverride>
-    <w:lvlOverride w:ilvl="3">
-      <w:startOverride w:val="1"/>
-    </w:lvlOverride>
-    <w:lvlOverride w:ilvl="4">
-      <w:startOverride w:val="1"/>
-    </w:lvlOverride>
-    <w:lvlOverride w:ilvl="5">
-      <w:startOverride w:val="1"/>
-    </w:lvlOverride>
-    <w:lvlOverride w:ilvl="6">
-      <w:startOverride w:val="1"/>
-    </w:lvlOverride>
-    <w:lvlOverride w:ilvl="7">
-      <w:startOverride w:val="1"/>
-    </w:lvlOverride>
-    <w:lvlOverride w:ilvl="8">
-      <w:startOverride w:val="1"/>
-    </w:lvlOverride>
-  </w:num>
+  <w:numIdMacAtCleanup w:val="55"/>
 </w:numbering>
 </file>
 
 <file path=word/people.xml><?xml version="1.0" encoding="utf-8"?>
-<w15:people xmlns:wpc="http://schemas.microsoft.com/office/word/2010/wordprocessingCanvas" xmlns:cx="http://schemas.microsoft.com/office/drawing/2014/chartex" xmlns:cx1="http://schemas.microsoft.com/office/drawing/2015/9/8/chartex" xmlns:cx2="http://schemas.microsoft.com/office/drawing/2015/10/21/chartex" xmlns:cx3="http://schemas.microsoft.com/office/drawing/2016/5/9/chartex" xmlns:cx4="http://schemas.microsoft.com/office/drawing/2016/5/10/chartex" xmlns:cx5="http://schemas.microsoft.com/office/drawing/2016/5/11/chartex" xmlns:cx6="http://schemas.microsoft.com/office/drawing/2016/5/12/chartex" xmlns:cx7="http://schemas.microsoft.com/office/drawing/2016/5/13/chartex" xmlns:cx8="http://schemas.microsoft.com/office/drawing/2016/5/14/chartex" xmlns:mc="http://schemas.openxmlformats.org/markup-compatibility/2006" xmlns:aink="http://schemas.microsoft.com/office/drawing/2016/ink" xmlns:am3d="http://schemas.microsoft.com/office/drawing/2017/model3d" xmlns:o="urn:schemas-microsoft-com:office:office" xmlns:r="http://schemas.openxmlformats.org/officeDocument/2006/relationships" xmlns:m="http://schemas.openxmlformats.org/officeDocument/2006/math" xmlns:v="urn:schemas-microsoft-com:vml" xmlns:wp14="http://schemas.microsoft.com/office/word/2010/wordprocessingDrawing" xmlns:wp="http://schemas.openxmlformats.org/drawingml/2006/wordprocessingDrawing" xmlns:w10="urn:schemas-microsoft-com:office:word" xmlns:w="http://schemas.openxmlformats.org/wordprocessingml/2006/main" xmlns:w14="http://schemas.microsoft.com/office/word/2010/wordml" xmlns:w15="http://schemas.microsoft.com/office/word/2012/wordml" xmlns:w16cid="http://schemas.microsoft.com/office/word/2016/wordml/cid" xmlns:w16se="http://schemas.microsoft.com/office/word/2015/wordml/symex" xmlns:wpg="http://schemas.microsoft.com/office/word/2010/wordprocessingGroup" xmlns:wpi="http://schemas.microsoft.com/office/word/2010/wordprocessingInk" xmlns:wne="http://schemas.microsoft.com/office/word/2006/wordml" xmlns:wps="http://schemas.microsoft.com/office/word/2010/wordprocessingShape" mc:Ignorable="w14 w15 w16se w16cid wp14">
+<w15:people xmlns:wpc="http://schemas.microsoft.com/office/word/2010/wordprocessingCanvas" xmlns:cx="http://schemas.microsoft.com/office/drawing/2014/chartex" xmlns:cx1="http://schemas.microsoft.com/office/drawing/2015/9/8/chartex" xmlns:cx2="http://schemas.microsoft.com/office/drawing/2015/10/21/chartex" xmlns:cx3="http://schemas.microsoft.com/office/drawing/2016/5/9/chartex" xmlns:cx4="http://schemas.microsoft.com/office/drawing/2016/5/10/chartex" xmlns:cx5="http://schemas.microsoft.com/office/drawing/2016/5/11/chartex" xmlns:cx6="http://schemas.microsoft.com/office/drawing/2016/5/12/chartex" xmlns:cx7="http://schemas.microsoft.com/office/drawing/2016/5/13/chartex" xmlns:cx8="http://schemas.microsoft.com/office/drawing/2016/5/14/chartex" xmlns:mc="http://schemas.openxmlformats.org/markup-compatibility/2006" xmlns:aink="http://schemas.microsoft.com/office/drawing/2016/ink" xmlns:am3d="http://schemas.microsoft.com/office/drawing/2017/model3d" xmlns:o="urn:schemas-microsoft-com:office:office" xmlns:r="http://schemas.openxmlformats.org/officeDocument/2006/relationships" xmlns:m="http://schemas.openxmlformats.org/officeDocument/2006/math" xmlns:v="urn:schemas-microsoft-com:vml" xmlns:wp14="http://schemas.microsoft.com/office/word/2010/wordprocessingDrawing" xmlns:wp="http://schemas.openxmlformats.org/drawingml/2006/wordprocessingDrawing" xmlns:w10="urn:schemas-microsoft-com:office:word" xmlns:w="http://schemas.openxmlformats.org/wordprocessingml/2006/main" xmlns:w14="http://schemas.microsoft.com/office/word/2010/wordml" xmlns:w15="http://schemas.microsoft.com/office/word/2012/wordml" xmlns:w16cex="http://schemas.microsoft.com/office/word/2018/wordml/cex" xmlns:w16cid="http://schemas.microsoft.com/office/word/2016/wordml/cid" xmlns:w16="http://schemas.microsoft.com/office/word/2018/wordml" xmlns:w16sdtdh="http://schemas.microsoft.com/office/word/2020/wordml/sdtdatahash" xmlns:w16se="http://schemas.microsoft.com/office/word/2015/wordml/symex" xmlns:wpg="http://schemas.microsoft.com/office/word/2010/wordprocessingGroup" xmlns:wpi="http://schemas.microsoft.com/office/word/2010/wordprocessingInk" xmlns:wne="http://schemas.microsoft.com/office/word/2006/wordml" xmlns:wps="http://schemas.microsoft.com/office/word/2010/wordprocessingShape" mc:Ignorable="w14 w15 w16se w16cid w16 w16cex w16sdtdh wp14">
   <w15:person w15:author="Thomas Lee">
     <w15:presenceInfo w15:providerId="AD" w15:userId="S-1-5-21-2550804810-443649076-1856842782-1106"/>
   </w15:person>
@@ -6974,7 +7596,7 @@
 </file>
 
 <file path=word/styles.xml><?xml version="1.0" encoding="utf-8"?>
-<w:styles xmlns:mc="http://schemas.openxmlformats.org/markup-compatibility/2006" xmlns:r="http://schemas.openxmlformats.org/officeDocument/2006/relationships" xmlns:w="http://schemas.openxmlformats.org/wordprocessingml/2006/main" xmlns:w14="http://schemas.microsoft.com/office/word/2010/wordml" xmlns:w15="http://schemas.microsoft.com/office/word/2012/wordml" xmlns:w16cid="http://schemas.microsoft.com/office/word/2016/wordml/cid" xmlns:w16se="http://schemas.microsoft.com/office/word/2015/wordml/symex" mc:Ignorable="w14 w15 w16se w16cid">
+<w:styles xmlns:mc="http://schemas.openxmlformats.org/markup-compatibility/2006" xmlns:r="http://schemas.openxmlformats.org/officeDocument/2006/relationships" xmlns:w="http://schemas.openxmlformats.org/wordprocessingml/2006/main" xmlns:w14="http://schemas.microsoft.com/office/word/2010/wordml" xmlns:w15="http://schemas.microsoft.com/office/word/2012/wordml" xmlns:w16cex="http://schemas.microsoft.com/office/word/2018/wordml/cex" xmlns:w16cid="http://schemas.microsoft.com/office/word/2016/wordml/cid" xmlns:w16="http://schemas.microsoft.com/office/word/2018/wordml" xmlns:w16sdtdh="http://schemas.microsoft.com/office/word/2020/wordml/sdtdatahash" xmlns:w16se="http://schemas.microsoft.com/office/word/2015/wordml/symex" mc:Ignorable="w14 w15 w16se w16cid w16 w16cex w16sdtdh">
   <w:docDefaults>
     <w:rPrDefault>
       <w:rPr>
@@ -6990,15 +7612,15 @@
       </w:pPr>
     </w:pPrDefault>
   </w:docDefaults>
-  <w:latentStyles w:defLockedState="0" w:defUIPriority="99" w:defSemiHidden="0" w:defUnhideWhenUsed="0" w:defQFormat="0" w:count="375">
+  <w:latentStyles w:defLockedState="0" w:defUIPriority="99" w:defSemiHidden="0" w:defUnhideWhenUsed="0" w:defQFormat="0" w:count="376">
     <w:lsdException w:name="Normal" w:uiPriority="0"/>
     <w:lsdException w:name="heading 1" w:uiPriority="0" w:qFormat="1"/>
     <w:lsdException w:name="heading 2" w:semiHidden="1" w:uiPriority="0" w:unhideWhenUsed="1" w:qFormat="1"/>
-    <w:lsdException w:name="heading 3" w:semiHidden="1" w:uiPriority="9" w:unhideWhenUsed="1"/>
-    <w:lsdException w:name="heading 4" w:semiHidden="1" w:uiPriority="9" w:unhideWhenUsed="1" w:qFormat="1"/>
-    <w:lsdException w:name="heading 5" w:semiHidden="1" w:uiPriority="9" w:unhideWhenUsed="1" w:qFormat="1"/>
-    <w:lsdException w:name="heading 6" w:semiHidden="1" w:uiPriority="9" w:unhideWhenUsed="1" w:qFormat="1"/>
-    <w:lsdException w:name="heading 7" w:semiHidden="1" w:uiPriority="9" w:unhideWhenUsed="1" w:qFormat="1"/>
+    <w:lsdException w:name="heading 3" w:semiHidden="1" w:uiPriority="0" w:unhideWhenUsed="1"/>
+    <w:lsdException w:name="heading 4" w:semiHidden="1" w:uiPriority="0" w:unhideWhenUsed="1"/>
+    <w:lsdException w:name="heading 5" w:semiHidden="1" w:uiPriority="0" w:unhideWhenUsed="1"/>
+    <w:lsdException w:name="heading 6" w:semiHidden="1" w:uiPriority="0" w:unhideWhenUsed="1"/>
+    <w:lsdException w:name="heading 7" w:semiHidden="1" w:uiPriority="9" w:unhideWhenUsed="1"/>
     <w:lsdException w:name="heading 8" w:semiHidden="1" w:uiPriority="9" w:unhideWhenUsed="1" w:qFormat="1"/>
     <w:lsdException w:name="heading 9" w:semiHidden="1" w:uiPriority="9" w:unhideWhenUsed="1" w:qFormat="1"/>
     <w:lsdException w:name="index 1" w:semiHidden="1" w:unhideWhenUsed="1"/>
@@ -7023,7 +7645,7 @@
     <w:lsdException w:name="footnote text" w:semiHidden="1" w:unhideWhenUsed="1"/>
     <w:lsdException w:name="annotation text" w:semiHidden="1" w:unhideWhenUsed="1"/>
     <w:lsdException w:name="header" w:semiHidden="1" w:unhideWhenUsed="1"/>
-    <w:lsdException w:name="footer" w:semiHidden="1" w:unhideWhenUsed="1"/>
+    <w:lsdException w:name="footer" w:semiHidden="1" w:uiPriority="0" w:unhideWhenUsed="1"/>
     <w:lsdException w:name="index heading" w:semiHidden="1" w:unhideWhenUsed="1"/>
     <w:lsdException w:name="caption" w:semiHidden="1" w:uiPriority="35" w:unhideWhenUsed="1" w:qFormat="1"/>
     <w:lsdException w:name="table of figures" w:semiHidden="1" w:unhideWhenUsed="1"/>
@@ -7144,8 +7766,8 @@
     <w:lsdException w:name="Table Web 1" w:semiHidden="1" w:unhideWhenUsed="1"/>
     <w:lsdException w:name="Table Web 2" w:semiHidden="1" w:unhideWhenUsed="1"/>
     <w:lsdException w:name="Table Web 3" w:semiHidden="1" w:unhideWhenUsed="1"/>
-    <w:lsdException w:name="Balloon Text" w:semiHidden="1" w:unhideWhenUsed="1"/>
-    <w:lsdException w:name="Table Grid" w:uiPriority="39"/>
+    <w:lsdException w:name="Balloon Text" w:semiHidden="1" w:uiPriority="0" w:unhideWhenUsed="1"/>
+    <w:lsdException w:name="Table Grid" w:uiPriority="0"/>
     <w:lsdException w:name="Table Theme" w:semiHidden="1" w:unhideWhenUsed="1"/>
     <w:lsdException w:name="Placeholder Text" w:semiHidden="1"/>
     <w:lsdException w:name="No Spacing" w:uiPriority="1"/>
@@ -7366,15 +7988,18 @@
     <w:lsdException w:name="Smart Hyperlink" w:semiHidden="1" w:unhideWhenUsed="1"/>
     <w:lsdException w:name="Hashtag" w:semiHidden="1" w:unhideWhenUsed="1"/>
     <w:lsdException w:name="Unresolved Mention" w:semiHidden="1" w:unhideWhenUsed="1"/>
+    <w:lsdException w:name="Smart Link" w:semiHidden="1" w:unhideWhenUsed="1"/>
   </w:latentStyles>
   <w:style w:type="paragraph" w:default="1" w:styleId="Normal">
     <w:name w:val="Normal"/>
-    <w:rsid w:val="00C95A94"/>
+    <w:rsid w:val="004860B6"/>
     <w:pPr>
-      <w:spacing w:after="120" w:line="240" w:lineRule="auto"/>
+      <w:spacing w:before="60" w:after="60" w:line="240" w:lineRule="auto"/>
     </w:pPr>
     <w:rPr>
-      <w:rFonts w:ascii="Times New Roman" w:eastAsia="Times New Roman" w:hAnsi="Times New Roman" w:cs="Times New Roman"/>
+      <w:rFonts w:ascii="Arial" w:eastAsia="Times New Roman" w:hAnsi="Arial" w:cs="Arial"/>
+      <w:bCs/>
+      <w:sz w:val="20"/>
       <w:szCs w:val="24"/>
       <w:lang w:val="en-US"/>
     </w:rPr>
@@ -7385,16 +8010,9 @@
     <w:next w:val="NormalPACKT"/>
     <w:link w:val="Heading1Char"/>
     <w:qFormat/>
-    <w:rsid w:val="009D0F10"/>
+    <w:rsid w:val="004860B6"/>
     <w:pPr>
       <w:keepNext/>
-      <w:pBdr>
-        <w:top w:val="single" w:sz="4" w:space="1" w:color="auto"/>
-        <w:left w:val="single" w:sz="4" w:space="4" w:color="auto"/>
-        <w:bottom w:val="single" w:sz="4" w:space="1" w:color="auto"/>
-        <w:right w:val="single" w:sz="4" w:space="4" w:color="auto"/>
-      </w:pBdr>
-      <w:shd w:val="clear" w:color="auto" w:fill="365F91"/>
       <w:spacing w:before="400" w:after="60" w:line="240" w:lineRule="auto"/>
       <w:outlineLvl w:val="0"/>
     </w:pPr>
@@ -7402,7 +8020,7 @@
       <w:rFonts w:ascii="Arial" w:eastAsia="Times New Roman" w:hAnsi="Arial" w:cs="Arial"/>
       <w:b/>
       <w:iCs/>
-      <w:color w:val="FFFFFF"/>
+      <w:color w:val="000000"/>
       <w:kern w:val="32"/>
       <w:sz w:val="32"/>
       <w:szCs w:val="32"/>
@@ -7414,7 +8032,7 @@
     <w:next w:val="NormalPACKT"/>
     <w:link w:val="Heading2Char"/>
     <w:qFormat/>
-    <w:rsid w:val="009D0F10"/>
+    <w:rsid w:val="004860B6"/>
     <w:pPr>
       <w:keepNext/>
       <w:spacing w:before="320" w:after="60" w:line="240" w:lineRule="auto"/>
@@ -7425,9 +8043,85 @@
       <w:b/>
       <w:bCs/>
       <w:iCs/>
-      <w:color w:val="365F91"/>
+      <w:color w:val="000000"/>
       <w:sz w:val="28"/>
       <w:szCs w:val="28"/>
+    </w:rPr>
+  </w:style>
+  <w:style w:type="paragraph" w:styleId="Heading3">
+    <w:name w:val="heading 3"/>
+    <w:aliases w:val="Heading 3 [PACKT]"/>
+    <w:next w:val="NormalPACKT"/>
+    <w:link w:val="Heading3Char"/>
+    <w:rsid w:val="004860B6"/>
+    <w:pPr>
+      <w:keepNext/>
+      <w:spacing w:before="240" w:after="60" w:line="240" w:lineRule="auto"/>
+      <w:outlineLvl w:val="2"/>
+    </w:pPr>
+    <w:rPr>
+      <w:rFonts w:ascii="Arial" w:eastAsia="Times New Roman" w:hAnsi="Arial" w:cs="Arial"/>
+      <w:b/>
+      <w:iCs/>
+      <w:color w:val="000000"/>
+      <w:sz w:val="26"/>
+      <w:szCs w:val="26"/>
+    </w:rPr>
+  </w:style>
+  <w:style w:type="paragraph" w:styleId="Heading4">
+    <w:name w:val="heading 4"/>
+    <w:aliases w:val="Heading 4 [PACKT]"/>
+    <w:next w:val="NormalPACKT"/>
+    <w:link w:val="Heading4Char"/>
+    <w:rsid w:val="004860B6"/>
+    <w:pPr>
+      <w:spacing w:before="160" w:after="60" w:line="240" w:lineRule="auto"/>
+      <w:outlineLvl w:val="3"/>
+    </w:pPr>
+    <w:rPr>
+      <w:rFonts w:ascii="Arial" w:eastAsia="Times New Roman" w:hAnsi="Arial" w:cs="Arial"/>
+      <w:b/>
+      <w:iCs/>
+      <w:color w:val="000000"/>
+      <w:sz w:val="24"/>
+      <w:szCs w:val="28"/>
+    </w:rPr>
+  </w:style>
+  <w:style w:type="paragraph" w:styleId="Heading5">
+    <w:name w:val="heading 5"/>
+    <w:aliases w:val="Heading 5 [PACKT]"/>
+    <w:next w:val="NormalPACKT"/>
+    <w:link w:val="Heading5Char"/>
+    <w:rsid w:val="004860B6"/>
+    <w:pPr>
+      <w:spacing w:before="80" w:after="60" w:line="240" w:lineRule="auto"/>
+      <w:outlineLvl w:val="4"/>
+    </w:pPr>
+    <w:rPr>
+      <w:rFonts w:ascii="Arial" w:eastAsia="Times New Roman" w:hAnsi="Arial" w:cs="Arial"/>
+      <w:b/>
+      <w:color w:val="000000"/>
+      <w:szCs w:val="26"/>
+    </w:rPr>
+  </w:style>
+  <w:style w:type="paragraph" w:styleId="Heading6">
+    <w:name w:val="heading 6"/>
+    <w:aliases w:val="Heading 6 [PACKT]"/>
+    <w:basedOn w:val="Heading2"/>
+    <w:next w:val="NormalPACKT"/>
+    <w:link w:val="Heading6Char"/>
+    <w:rsid w:val="004860B6"/>
+    <w:pPr>
+      <w:spacing w:before="120"/>
+      <w:outlineLvl w:val="5"/>
+    </w:pPr>
+    <w:rPr>
+      <w:rFonts w:cs="Times New Roman"/>
+      <w:b w:val="0"/>
+      <w:bCs w:val="0"/>
+      <w:sz w:val="20"/>
+      <w:szCs w:val="22"/>
+      <w:lang w:eastAsia="x-none"/>
     </w:rPr>
   </w:style>
   <w:style w:type="character" w:default="1" w:styleId="DefaultParagraphFont">
@@ -7459,9 +8153,9 @@
   </w:style>
   <w:style w:type="paragraph" w:customStyle="1" w:styleId="ChapterTitlePACKT">
     <w:name w:val="Chapter Title [PACKT]"/>
-    <w:next w:val="Normal"/>
+    <w:next w:val="NormalPACKT"/>
     <w:uiPriority w:val="99"/>
-    <w:rsid w:val="009D0F10"/>
+    <w:rsid w:val="004860B6"/>
     <w:pPr>
       <w:spacing w:after="840" w:line="240" w:lineRule="auto"/>
       <w:jc w:val="right"/>
@@ -7478,7 +8172,7 @@
   <w:style w:type="paragraph" w:customStyle="1" w:styleId="ChapterNumberPACKT">
     <w:name w:val="Chapter Number [PACKT]"/>
     <w:next w:val="ChapterTitlePACKT"/>
-    <w:rsid w:val="009D0F10"/>
+    <w:rsid w:val="004860B6"/>
     <w:pPr>
       <w:spacing w:after="0" w:line="240" w:lineRule="auto"/>
       <w:jc w:val="right"/>
@@ -7497,7 +8191,7 @@
     <w:link w:val="NormalPACKTChar"/>
     <w:uiPriority w:val="99"/>
     <w:qFormat/>
-    <w:rsid w:val="009D0F10"/>
+    <w:rsid w:val="004860B6"/>
     <w:pPr>
       <w:spacing w:after="120" w:line="240" w:lineRule="auto"/>
     </w:pPr>
@@ -7512,78 +8206,72 @@
     <w:basedOn w:val="NormalPACKT"/>
     <w:link w:val="BulletPACKTChar"/>
     <w:uiPriority w:val="99"/>
-    <w:rsid w:val="00B57122"/>
+    <w:rsid w:val="004860B6"/>
     <w:pPr>
       <w:numPr>
-        <w:numId w:val="32"/>
+        <w:numId w:val="1"/>
       </w:numPr>
       <w:tabs>
         <w:tab w:val="left" w:pos="360"/>
       </w:tabs>
       <w:suppressAutoHyphens/>
       <w:spacing w:after="60"/>
-      <w:ind w:right="360"/>
+      <w:ind w:left="720" w:right="360"/>
     </w:pPr>
   </w:style>
   <w:style w:type="paragraph" w:styleId="BalloonText">
     <w:name w:val="Balloon Text"/>
     <w:basedOn w:val="Normal"/>
     <w:link w:val="BalloonTextChar"/>
-    <w:uiPriority w:val="99"/>
-    <w:semiHidden/>
-    <w:unhideWhenUsed/>
-    <w:rsid w:val="009D0F10"/>
+    <w:rsid w:val="004860B6"/>
     <w:pPr>
-      <w:spacing w:after="0"/>
+      <w:spacing w:before="0" w:after="0"/>
     </w:pPr>
     <w:rPr>
-      <w:rFonts w:ascii="Segoe UI" w:hAnsi="Segoe UI" w:cs="Segoe UI"/>
-      <w:sz w:val="18"/>
-      <w:szCs w:val="18"/>
+      <w:rFonts w:ascii="Tahoma" w:hAnsi="Tahoma" w:cs="Times New Roman"/>
+      <w:sz w:val="16"/>
+      <w:szCs w:val="16"/>
+      <w:lang w:val="x-none" w:eastAsia="x-none"/>
     </w:rPr>
   </w:style>
   <w:style w:type="character" w:customStyle="1" w:styleId="BalloonTextChar">
     <w:name w:val="Balloon Text Char"/>
-    <w:basedOn w:val="DefaultParagraphFont"/>
     <w:link w:val="BalloonText"/>
-    <w:uiPriority w:val="99"/>
-    <w:semiHidden/>
-    <w:rsid w:val="009D0F10"/>
+    <w:rsid w:val="004860B6"/>
     <w:rPr>
-      <w:rFonts w:ascii="Segoe UI" w:hAnsi="Segoe UI" w:cs="Segoe UI"/>
-      <w:sz w:val="18"/>
-      <w:szCs w:val="18"/>
+      <w:rFonts w:ascii="Tahoma" w:eastAsia="Times New Roman" w:hAnsi="Tahoma" w:cs="Times New Roman"/>
+      <w:bCs/>
+      <w:sz w:val="16"/>
+      <w:szCs w:val="16"/>
+      <w:lang w:val="x-none" w:eastAsia="x-none"/>
     </w:rPr>
   </w:style>
   <w:style w:type="character" w:customStyle="1" w:styleId="Heading1Char">
     <w:name w:val="Heading 1 Char"/>
     <w:aliases w:val="Heading 1 [PACKT] Char"/>
-    <w:basedOn w:val="DefaultParagraphFont"/>
     <w:link w:val="Heading1"/>
-    <w:rsid w:val="009D0F10"/>
+    <w:rsid w:val="004860B6"/>
     <w:rPr>
       <w:rFonts w:ascii="Arial" w:eastAsia="Times New Roman" w:hAnsi="Arial" w:cs="Arial"/>
       <w:b/>
       <w:iCs/>
-      <w:color w:val="FFFFFF"/>
+      <w:color w:val="000000"/>
       <w:kern w:val="32"/>
       <w:sz w:val="32"/>
       <w:szCs w:val="32"/>
-      <w:shd w:val="clear" w:color="auto" w:fill="365F91"/>
     </w:rPr>
   </w:style>
   <w:style w:type="character" w:customStyle="1" w:styleId="Heading2Char">
     <w:name w:val="Heading 2 Char"/>
     <w:aliases w:val="Heading 2 [PACKT] Char"/>
-    <w:basedOn w:val="DefaultParagraphFont"/>
     <w:link w:val="Heading2"/>
-    <w:rsid w:val="009D0F10"/>
+    <w:rsid w:val="004860B6"/>
     <w:rPr>
       <w:rFonts w:ascii="Arial" w:eastAsia="Times New Roman" w:hAnsi="Arial" w:cs="Arial"/>
       <w:b/>
       <w:bCs/>
       <w:iCs/>
-      <w:color w:val="365F91"/>
+      <w:color w:val="000000"/>
       <w:sz w:val="28"/>
       <w:szCs w:val="28"/>
     </w:rPr>
@@ -7592,7 +8280,7 @@
     <w:name w:val="Code In Text [PACKT]"/>
     <w:uiPriority w:val="99"/>
     <w:qFormat/>
-    <w:rsid w:val="001C6F30"/>
+    <w:rsid w:val="004860B6"/>
     <w:rPr>
       <w:rFonts w:ascii="Lucida Console" w:hAnsi="Lucida Console"/>
       <w:color w:val="747959"/>
@@ -7605,14 +8293,13 @@
     <w:basedOn w:val="NormalPACKT"/>
     <w:uiPriority w:val="99"/>
     <w:qFormat/>
-    <w:rsid w:val="00C41783"/>
+    <w:rsid w:val="004860B6"/>
     <w:pPr>
       <w:spacing w:after="50"/>
       <w:ind w:left="360"/>
     </w:pPr>
     <w:rPr>
       <w:rFonts w:ascii="Lucida Console" w:hAnsi="Lucida Console"/>
-      <w:color w:val="7030A0"/>
       <w:sz w:val="19"/>
       <w:szCs w:val="18"/>
       <w:lang w:eastAsia="ar-SA"/>
@@ -7620,26 +8307,20 @@
   </w:style>
   <w:style w:type="paragraph" w:customStyle="1" w:styleId="NumberedBulletPACKT">
     <w:name w:val="Numbered Bullet [PACKT]"/>
-    <w:basedOn w:val="Normal"/>
+    <w:basedOn w:val="BulletPACKT"/>
     <w:uiPriority w:val="99"/>
     <w:qFormat/>
-    <w:rsid w:val="009D0F10"/>
+    <w:rsid w:val="004860B6"/>
     <w:pPr>
       <w:numPr>
-        <w:numId w:val="2"/>
+        <w:numId w:val="39"/>
       </w:numPr>
-      <w:tabs>
-        <w:tab w:val="left" w:pos="360"/>
-      </w:tabs>
-      <w:suppressAutoHyphens/>
-      <w:spacing w:after="60"/>
-      <w:ind w:left="360" w:right="360"/>
     </w:pPr>
   </w:style>
   <w:style w:type="numbering" w:customStyle="1" w:styleId="NumberedBullet">
     <w:name w:val="Numbered Bullet"/>
     <w:uiPriority w:val="99"/>
-    <w:rsid w:val="009D0F10"/>
+    <w:rsid w:val="004860B6"/>
     <w:pPr>
       <w:numPr>
         <w:numId w:val="2"/>
@@ -7660,10 +8341,10 @@
     <w:name w:val="Italics [PACKT]"/>
     <w:uiPriority w:val="99"/>
     <w:qFormat/>
-    <w:rsid w:val="00C41783"/>
+    <w:rsid w:val="004860B6"/>
     <w:rPr>
       <w:i/>
-      <w:color w:val="C00000"/>
+      <w:color w:val="FF99CC"/>
     </w:rPr>
   </w:style>
   <w:style w:type="character" w:styleId="CommentReference">
@@ -7687,8 +8368,6 @@
     <w:unhideWhenUsed/>
     <w:rsid w:val="00E32F38"/>
     <w:rPr>
-      <w:rFonts w:ascii="Arial" w:hAnsi="Arial"/>
-      <w:sz w:val="20"/>
       <w:szCs w:val="20"/>
     </w:rPr>
   </w:style>
@@ -7716,7 +8395,7 @@
     <w:rsid w:val="00C41783"/>
     <w:rPr>
       <w:b/>
-      <w:bCs/>
+      <w:bCs w:val="0"/>
     </w:rPr>
   </w:style>
   <w:style w:type="character" w:customStyle="1" w:styleId="CommentSubjectChar">
@@ -7737,10 +8416,10 @@
   </w:style>
   <w:style w:type="paragraph" w:customStyle="1" w:styleId="LayoutInformationPACKT">
     <w:name w:val="Layout Information [PACKT]"/>
-    <w:basedOn w:val="Normal"/>
-    <w:next w:val="Normal"/>
+    <w:basedOn w:val="NormalPACKT"/>
+    <w:next w:val="NormalPACKT"/>
     <w:qFormat/>
-    <w:rsid w:val="00C41783"/>
+    <w:rsid w:val="004860B6"/>
     <w:rPr>
       <w:rFonts w:ascii="Arial" w:hAnsi="Arial"/>
       <w:b/>
@@ -7751,20 +8430,17 @@
   </w:style>
   <w:style w:type="paragraph" w:customStyle="1" w:styleId="FigurePACKT">
     <w:name w:val="Figure [PACKT]"/>
-    <w:autoRedefine/>
+    <w:uiPriority w:val="99"/>
     <w:qFormat/>
-    <w:rsid w:val="005439C4"/>
+    <w:rsid w:val="004860B6"/>
     <w:pPr>
       <w:spacing w:before="240" w:after="240" w:line="240" w:lineRule="auto"/>
       <w:jc w:val="center"/>
     </w:pPr>
     <w:rPr>
-      <w:rFonts w:ascii="Times New Roman" w:eastAsia="Times New Roman" w:hAnsi="Times New Roman" w:cs="Times New Roman"/>
-      <w:iCs/>
-      <w:noProof/>
-      <w:sz w:val="18"/>
-      <w:szCs w:val="24"/>
-      <w:lang w:val="en-US"/>
+      <w:rFonts w:ascii="Tahoma" w:eastAsia="Times New Roman" w:hAnsi="Tahoma" w:cs="Tahoma"/>
+      <w:sz w:val="16"/>
+      <w:szCs w:val="16"/>
     </w:rPr>
   </w:style>
   <w:style w:type="paragraph" w:styleId="ListParagraph">
@@ -7916,10 +8592,9 @@
   </w:style>
   <w:style w:type="character" w:customStyle="1" w:styleId="KeyPACKT">
     <w:name w:val="Key [PACKT]"/>
-    <w:basedOn w:val="DefaultParagraphFont"/>
-    <w:qFormat/>
+    <w:uiPriority w:val="99"/>
     <w:locked/>
-    <w:rsid w:val="003B2B1E"/>
+    <w:rsid w:val="004860B6"/>
     <w:rPr>
       <w:i/>
       <w:color w:val="00CCFF"/>
@@ -7931,17 +8606,16 @@
     <w:next w:val="NormalPACKT"/>
     <w:uiPriority w:val="99"/>
     <w:locked/>
-    <w:rsid w:val="00B57122"/>
+    <w:rsid w:val="004860B6"/>
     <w:pPr>
       <w:spacing w:after="120"/>
-      <w:ind w:left="720"/>
     </w:pPr>
   </w:style>
   <w:style w:type="character" w:customStyle="1" w:styleId="KeyWordPACKT">
     <w:name w:val="Key Word [PACKT]"/>
     <w:uiPriority w:val="99"/>
     <w:locked/>
-    <w:rsid w:val="001F481A"/>
+    <w:rsid w:val="004860B6"/>
     <w:rPr>
       <w:b/>
     </w:rPr>
@@ -7950,7 +8624,7 @@
     <w:name w:val="Screen Text [PACKT]"/>
     <w:uiPriority w:val="99"/>
     <w:locked/>
-    <w:rsid w:val="00076863"/>
+    <w:rsid w:val="004860B6"/>
     <w:rPr>
       <w:rFonts w:ascii="Times New Roman" w:hAnsi="Times New Roman"/>
       <w:b/>
@@ -7969,6 +8643,868 @@
       <w:color w:val="605E5C"/>
       <w:shd w:val="clear" w:color="auto" w:fill="E1DFDD"/>
     </w:rPr>
+  </w:style>
+  <w:style w:type="character" w:customStyle="1" w:styleId="Heading3Char">
+    <w:name w:val="Heading 3 Char"/>
+    <w:aliases w:val="Heading 3 [PACKT] Char"/>
+    <w:basedOn w:val="DefaultParagraphFont"/>
+    <w:link w:val="Heading3"/>
+    <w:rsid w:val="004860B6"/>
+    <w:rPr>
+      <w:rFonts w:ascii="Arial" w:eastAsia="Times New Roman" w:hAnsi="Arial" w:cs="Arial"/>
+      <w:b/>
+      <w:iCs/>
+      <w:color w:val="000000"/>
+      <w:sz w:val="26"/>
+      <w:szCs w:val="26"/>
+    </w:rPr>
+  </w:style>
+  <w:style w:type="character" w:customStyle="1" w:styleId="Heading4Char">
+    <w:name w:val="Heading 4 Char"/>
+    <w:aliases w:val="Heading 4 [PACKT] Char"/>
+    <w:basedOn w:val="DefaultParagraphFont"/>
+    <w:link w:val="Heading4"/>
+    <w:rsid w:val="004860B6"/>
+    <w:rPr>
+      <w:rFonts w:ascii="Arial" w:eastAsia="Times New Roman" w:hAnsi="Arial" w:cs="Arial"/>
+      <w:b/>
+      <w:iCs/>
+      <w:color w:val="000000"/>
+      <w:sz w:val="24"/>
+      <w:szCs w:val="28"/>
+    </w:rPr>
+  </w:style>
+  <w:style w:type="character" w:customStyle="1" w:styleId="Heading5Char">
+    <w:name w:val="Heading 5 Char"/>
+    <w:aliases w:val="Heading 5 [PACKT] Char"/>
+    <w:basedOn w:val="DefaultParagraphFont"/>
+    <w:link w:val="Heading5"/>
+    <w:rsid w:val="004860B6"/>
+    <w:rPr>
+      <w:rFonts w:ascii="Arial" w:eastAsia="Times New Roman" w:hAnsi="Arial" w:cs="Arial"/>
+      <w:b/>
+      <w:color w:val="000000"/>
+      <w:szCs w:val="26"/>
+    </w:rPr>
+  </w:style>
+  <w:style w:type="character" w:customStyle="1" w:styleId="Heading6Char">
+    <w:name w:val="Heading 6 Char"/>
+    <w:aliases w:val="Heading 6 [PACKT] Char"/>
+    <w:link w:val="Heading6"/>
+    <w:rsid w:val="004860B6"/>
+    <w:rPr>
+      <w:rFonts w:ascii="Arial" w:eastAsia="Times New Roman" w:hAnsi="Arial" w:cs="Times New Roman"/>
+      <w:iCs/>
+      <w:color w:val="000000"/>
+      <w:sz w:val="20"/>
+      <w:lang w:eastAsia="x-none"/>
+    </w:rPr>
+  </w:style>
+  <w:style w:type="paragraph" w:styleId="Footer">
+    <w:name w:val="footer"/>
+    <w:basedOn w:val="Normal"/>
+    <w:link w:val="FooterChar"/>
+    <w:semiHidden/>
+    <w:rsid w:val="004860B6"/>
+    <w:pPr>
+      <w:tabs>
+        <w:tab w:val="center" w:pos="4320"/>
+        <w:tab w:val="right" w:pos="8640"/>
+      </w:tabs>
+    </w:pPr>
+  </w:style>
+  <w:style w:type="character" w:customStyle="1" w:styleId="FooterChar">
+    <w:name w:val="Footer Char"/>
+    <w:basedOn w:val="DefaultParagraphFont"/>
+    <w:link w:val="Footer"/>
+    <w:semiHidden/>
+    <w:rsid w:val="004860B6"/>
+    <w:rPr>
+      <w:rFonts w:ascii="Arial" w:eastAsia="Times New Roman" w:hAnsi="Arial" w:cs="Arial"/>
+      <w:bCs/>
+      <w:sz w:val="20"/>
+      <w:szCs w:val="24"/>
+      <w:lang w:val="en-US"/>
+    </w:rPr>
+  </w:style>
+  <w:style w:type="character" w:customStyle="1" w:styleId="EmailPACKT">
+    <w:name w:val="Email [PACKT]"/>
+    <w:uiPriority w:val="99"/>
+    <w:locked/>
+    <w:rsid w:val="004860B6"/>
+    <w:rPr>
+      <w:rFonts w:ascii="Lucida Console" w:hAnsi="Lucida Console"/>
+      <w:color w:val="FF6600"/>
+      <w:sz w:val="19"/>
+      <w:szCs w:val="18"/>
+    </w:rPr>
+  </w:style>
+  <w:style w:type="character" w:customStyle="1" w:styleId="ChapterrefPACKT">
+    <w:name w:val="Chapterref [PACKT]"/>
+    <w:uiPriority w:val="99"/>
+    <w:locked/>
+    <w:rsid w:val="004860B6"/>
+    <w:rPr>
+      <w:rFonts w:ascii="Times New Roman" w:hAnsi="Times New Roman"/>
+      <w:i/>
+      <w:dstrike w:val="0"/>
+      <w:color w:val="808000"/>
+      <w:sz w:val="22"/>
+      <w:szCs w:val="22"/>
+      <w:u w:val="none"/>
+      <w:vertAlign w:val="baseline"/>
+    </w:rPr>
+  </w:style>
+  <w:style w:type="paragraph" w:customStyle="1" w:styleId="InformationBoxPACKT">
+    <w:name w:val="Information Box [PACKT]"/>
+    <w:basedOn w:val="NormalPACKT"/>
+    <w:next w:val="NormalPACKT"/>
+    <w:uiPriority w:val="99"/>
+    <w:locked/>
+    <w:rsid w:val="004860B6"/>
+    <w:pPr>
+      <w:pBdr>
+        <w:top w:val="single" w:sz="4" w:space="6" w:color="auto"/>
+        <w:left w:val="single" w:sz="4" w:space="4" w:color="auto"/>
+        <w:bottom w:val="single" w:sz="4" w:space="9" w:color="auto"/>
+        <w:right w:val="single" w:sz="4" w:space="4" w:color="auto"/>
+      </w:pBdr>
+      <w:shd w:val="clear" w:color="auto" w:fill="FFFFFF"/>
+      <w:suppressAutoHyphens/>
+      <w:spacing w:before="180" w:after="180"/>
+      <w:ind w:left="720" w:right="720"/>
+    </w:pPr>
+    <w:rPr>
+      <w:sz w:val="20"/>
+    </w:rPr>
+  </w:style>
+  <w:style w:type="paragraph" w:customStyle="1" w:styleId="TableColumnHeadingPACKT">
+    <w:name w:val="Table Column Heading [PACKT]"/>
+    <w:basedOn w:val="NormalPACKT"/>
+    <w:uiPriority w:val="99"/>
+    <w:rsid w:val="004860B6"/>
+    <w:pPr>
+      <w:spacing w:before="60" w:after="60"/>
+    </w:pPr>
+    <w:rPr>
+      <w:rFonts w:cs="Arial"/>
+      <w:b/>
+      <w:bCs/>
+      <w:sz w:val="20"/>
+    </w:rPr>
+  </w:style>
+  <w:style w:type="paragraph" w:customStyle="1" w:styleId="CodeEndPACKT">
+    <w:name w:val="Code End [PACKT]"/>
+    <w:basedOn w:val="CodePACKT"/>
+    <w:next w:val="NormalPACKT"/>
+    <w:uiPriority w:val="99"/>
+    <w:locked/>
+    <w:rsid w:val="004860B6"/>
+    <w:pPr>
+      <w:spacing w:after="120"/>
+    </w:pPr>
+  </w:style>
+  <w:style w:type="paragraph" w:customStyle="1" w:styleId="TableColumnContentPACKT">
+    <w:name w:val="Table Column Content [PACKT]"/>
+    <w:basedOn w:val="TableColumnHeadingPACKT"/>
+    <w:uiPriority w:val="99"/>
+    <w:rsid w:val="004860B6"/>
+  </w:style>
+  <w:style w:type="paragraph" w:customStyle="1" w:styleId="CommandLinePACKT">
+    <w:name w:val="Command Line [PACKT]"/>
+    <w:basedOn w:val="CodePACKT"/>
+    <w:uiPriority w:val="99"/>
+    <w:locked/>
+    <w:rsid w:val="004860B6"/>
+    <w:pPr>
+      <w:spacing w:after="60"/>
+      <w:ind w:left="0"/>
+    </w:pPr>
+  </w:style>
+  <w:style w:type="paragraph" w:customStyle="1" w:styleId="CodeWithinTipPACKT">
+    <w:name w:val="Code Within Tip [PACKT]"/>
+    <w:uiPriority w:val="99"/>
+    <w:rsid w:val="004860B6"/>
+    <w:pPr>
+      <w:pBdr>
+        <w:top w:val="double" w:sz="4" w:space="6" w:color="auto"/>
+        <w:bottom w:val="double" w:sz="4" w:space="9" w:color="auto"/>
+      </w:pBdr>
+      <w:spacing w:after="50" w:line="240" w:lineRule="auto"/>
+      <w:ind w:left="720" w:right="720"/>
+    </w:pPr>
+    <w:rPr>
+      <w:rFonts w:ascii="Lucida Console" w:eastAsia="Times New Roman" w:hAnsi="Lucida Console" w:cs="Times New Roman"/>
+      <w:sz w:val="19"/>
+      <w:szCs w:val="20"/>
+      <w:lang w:val="en-US"/>
+    </w:rPr>
+  </w:style>
+  <w:style w:type="paragraph" w:customStyle="1" w:styleId="NumberedBulletEndPACKT">
+    <w:name w:val="Numbered Bullet End [PACKT]"/>
+    <w:basedOn w:val="NumberedBulletPACKT"/>
+    <w:next w:val="NormalPACKT"/>
+    <w:uiPriority w:val="99"/>
+    <w:locked/>
+    <w:rsid w:val="004860B6"/>
+    <w:pPr>
+      <w:spacing w:after="120"/>
+    </w:pPr>
+  </w:style>
+  <w:style w:type="paragraph" w:customStyle="1" w:styleId="BulletWithinBulletPACKT">
+    <w:name w:val="Bullet Within Bullet [PACKT]"/>
+    <w:basedOn w:val="BulletPACKT"/>
+    <w:uiPriority w:val="99"/>
+    <w:locked/>
+    <w:rsid w:val="004860B6"/>
+    <w:pPr>
+      <w:tabs>
+        <w:tab w:val="clear" w:pos="360"/>
+      </w:tabs>
+      <w:ind w:left="1440" w:right="720"/>
+    </w:pPr>
+  </w:style>
+  <w:style w:type="paragraph" w:customStyle="1" w:styleId="BulletWithinBulletEndPACKT">
+    <w:name w:val="Bullet Within Bullet End [PACKT]"/>
+    <w:basedOn w:val="BulletWithinBulletPACKT"/>
+    <w:uiPriority w:val="99"/>
+    <w:locked/>
+    <w:rsid w:val="004860B6"/>
+    <w:pPr>
+      <w:spacing w:after="120"/>
+    </w:pPr>
+  </w:style>
+  <w:style w:type="paragraph" w:customStyle="1" w:styleId="TipPACKT">
+    <w:name w:val="Tip [PACKT]"/>
+    <w:basedOn w:val="InformationBoxPACKT"/>
+    <w:next w:val="NormalPACKT"/>
+    <w:uiPriority w:val="99"/>
+    <w:rsid w:val="004860B6"/>
+    <w:pPr>
+      <w:pBdr>
+        <w:top w:val="double" w:sz="4" w:space="6" w:color="auto"/>
+        <w:left w:val="none" w:sz="0" w:space="0" w:color="auto"/>
+        <w:bottom w:val="double" w:sz="4" w:space="9" w:color="auto"/>
+        <w:right w:val="none" w:sz="0" w:space="0" w:color="auto"/>
+      </w:pBdr>
+      <w:shd w:val="clear" w:color="auto" w:fill="auto"/>
+    </w:pPr>
+  </w:style>
+  <w:style w:type="paragraph" w:customStyle="1" w:styleId="PartPACKT">
+    <w:name w:val="Part [PACKT]"/>
+    <w:basedOn w:val="TipWithinBulletPACKT"/>
+    <w:uiPriority w:val="99"/>
+    <w:rsid w:val="004860B6"/>
+  </w:style>
+  <w:style w:type="paragraph" w:customStyle="1" w:styleId="TipWithinBulletPACKT">
+    <w:name w:val="Tip Within Bullet [PACKT]"/>
+    <w:basedOn w:val="TableWithinBulletPACKT"/>
+    <w:uiPriority w:val="99"/>
+    <w:rsid w:val="004860B6"/>
+    <w:pPr>
+      <w:pBdr>
+        <w:top w:val="double" w:sz="4" w:space="6" w:color="auto"/>
+        <w:bottom w:val="double" w:sz="4" w:space="9" w:color="auto"/>
+      </w:pBdr>
+      <w:spacing w:before="180" w:after="180"/>
+      <w:ind w:left="720" w:right="720"/>
+    </w:pPr>
+  </w:style>
+  <w:style w:type="paragraph" w:customStyle="1" w:styleId="TableWithinBulletPACKT">
+    <w:name w:val="Table Within Bullet [PACKT]"/>
+    <w:basedOn w:val="TableColumnContentPACKT"/>
+    <w:uiPriority w:val="99"/>
+    <w:rsid w:val="004860B6"/>
+    <w:rPr>
+      <w:b w:val="0"/>
+    </w:rPr>
+  </w:style>
+  <w:style w:type="paragraph" w:customStyle="1" w:styleId="PartTitlePACKT">
+    <w:name w:val="Part Title [PACKT]"/>
+    <w:basedOn w:val="PartPACKT"/>
+    <w:uiPriority w:val="99"/>
+    <w:rsid w:val="004860B6"/>
+    <w:pPr>
+      <w:pBdr>
+        <w:top w:val="none" w:sz="0" w:space="0" w:color="auto"/>
+        <w:bottom w:val="none" w:sz="0" w:space="0" w:color="auto"/>
+      </w:pBdr>
+    </w:pPr>
+    <w:rPr>
+      <w:b/>
+      <w:i/>
+      <w:sz w:val="26"/>
+    </w:rPr>
+  </w:style>
+  <w:style w:type="paragraph" w:customStyle="1" w:styleId="CommandLineEndPACKT">
+    <w:name w:val="Command Line End [PACKT]"/>
+    <w:basedOn w:val="CommandLinePACKT"/>
+    <w:uiPriority w:val="99"/>
+    <w:locked/>
+    <w:rsid w:val="004860B6"/>
+    <w:pPr>
+      <w:spacing w:after="120"/>
+    </w:pPr>
+    <w:rPr>
+      <w:bCs/>
+      <w:noProof/>
+      <w:szCs w:val="20"/>
+      <w:lang w:eastAsia="en-US"/>
+    </w:rPr>
+  </w:style>
+  <w:style w:type="paragraph" w:customStyle="1" w:styleId="CodeWithinBulletsPACKT">
+    <w:name w:val="Code Within Bullets [PACKT]"/>
+    <w:basedOn w:val="CodePACKT"/>
+    <w:uiPriority w:val="99"/>
+    <w:locked/>
+    <w:rsid w:val="004860B6"/>
+    <w:pPr>
+      <w:ind w:left="1080"/>
+    </w:pPr>
+    <w:rPr>
+      <w:szCs w:val="20"/>
+    </w:rPr>
+  </w:style>
+  <w:style w:type="paragraph" w:customStyle="1" w:styleId="CodeWithinBulletsEndPACKT">
+    <w:name w:val="Code Within Bullets End [PACKT]"/>
+    <w:basedOn w:val="CodeWithinBulletsPACKT"/>
+    <w:uiPriority w:val="99"/>
+    <w:locked/>
+    <w:rsid w:val="004860B6"/>
+    <w:pPr>
+      <w:spacing w:after="120"/>
+    </w:pPr>
+  </w:style>
+  <w:style w:type="paragraph" w:customStyle="1" w:styleId="NumberedBulletWithinBulletPACKT">
+    <w:name w:val="Numbered Bullet Within Bullet [PACKT]"/>
+    <w:basedOn w:val="BulletWithinBulletPACKT"/>
+    <w:uiPriority w:val="99"/>
+    <w:locked/>
+    <w:rsid w:val="004860B6"/>
+    <w:pPr>
+      <w:numPr>
+        <w:numId w:val="42"/>
+      </w:numPr>
+    </w:pPr>
+  </w:style>
+  <w:style w:type="paragraph" w:customStyle="1" w:styleId="NumberedBulletWithinBulletEndPACKT">
+    <w:name w:val="Numbered Bullet Within Bullet End [PACKT]"/>
+    <w:basedOn w:val="NumberedBulletWithinBulletPACKT"/>
+    <w:uiPriority w:val="99"/>
+    <w:locked/>
+    <w:rsid w:val="004860B6"/>
+  </w:style>
+  <w:style w:type="paragraph" w:customStyle="1" w:styleId="BulletWithinInformationBoxPACKT">
+    <w:name w:val="Bullet Within Information Box [PACKT]"/>
+    <w:basedOn w:val="InformationBoxPACKT"/>
+    <w:uiPriority w:val="99"/>
+    <w:locked/>
+    <w:rsid w:val="004860B6"/>
+    <w:pPr>
+      <w:spacing w:before="0" w:after="20"/>
+      <w:ind w:left="1080" w:hanging="360"/>
+    </w:pPr>
+  </w:style>
+  <w:style w:type="paragraph" w:customStyle="1" w:styleId="CodeWithinTipEndPACKT">
+    <w:name w:val="Code Within Tip End [PACKT]"/>
+    <w:basedOn w:val="CodeWithinTipPACKT"/>
+    <w:uiPriority w:val="99"/>
+    <w:rsid w:val="004860B6"/>
+    <w:pPr>
+      <w:spacing w:after="120"/>
+    </w:pPr>
+  </w:style>
+  <w:style w:type="paragraph" w:customStyle="1" w:styleId="CodeWithinInformationBoxPACKT">
+    <w:name w:val="Code Within Information Box [PACKT]"/>
+    <w:basedOn w:val="CodeWithinTipPACKT"/>
+    <w:uiPriority w:val="99"/>
+    <w:rsid w:val="004860B6"/>
+    <w:pPr>
+      <w:pBdr>
+        <w:top w:val="single" w:sz="4" w:space="6" w:color="auto"/>
+        <w:left w:val="single" w:sz="4" w:space="4" w:color="auto"/>
+        <w:bottom w:val="single" w:sz="4" w:space="9" w:color="auto"/>
+        <w:right w:val="single" w:sz="4" w:space="4" w:color="auto"/>
+      </w:pBdr>
+      <w:spacing w:after="20"/>
+    </w:pPr>
+  </w:style>
+  <w:style w:type="paragraph" w:customStyle="1" w:styleId="QuotePACKT">
+    <w:name w:val="Quote [PACKT]"/>
+    <w:basedOn w:val="NormalPACKT"/>
+    <w:uiPriority w:val="99"/>
+    <w:rsid w:val="004860B6"/>
+    <w:pPr>
+      <w:shd w:val="clear" w:color="auto" w:fill="FFFF00"/>
+      <w:spacing w:before="180" w:after="180"/>
+      <w:ind w:left="432" w:right="432"/>
+    </w:pPr>
+    <w:rPr>
+      <w:i/>
+    </w:rPr>
+  </w:style>
+  <w:style w:type="paragraph" w:customStyle="1" w:styleId="IgnorePACKT">
+    <w:name w:val="Ignore [PACKT]"/>
+    <w:basedOn w:val="FigureWithinTipPACKT"/>
+    <w:uiPriority w:val="99"/>
+    <w:rsid w:val="004860B6"/>
+  </w:style>
+  <w:style w:type="paragraph" w:customStyle="1" w:styleId="FigureWithinTipPACKT">
+    <w:name w:val="Figure Within Tip [PACKT]"/>
+    <w:basedOn w:val="FigureWithinTableContentPACKT"/>
+    <w:uiPriority w:val="99"/>
+    <w:rsid w:val="004860B6"/>
+    <w:pPr>
+      <w:pBdr>
+        <w:top w:val="double" w:sz="4" w:space="6" w:color="auto"/>
+        <w:bottom w:val="double" w:sz="4" w:space="9" w:color="auto"/>
+      </w:pBdr>
+    </w:pPr>
+  </w:style>
+  <w:style w:type="paragraph" w:customStyle="1" w:styleId="FigureWithinTableContentPACKT">
+    <w:name w:val="Figure Within Table Content [PACKT]"/>
+    <w:basedOn w:val="FigureWithinInformationBoxPACKT"/>
+    <w:uiPriority w:val="99"/>
+    <w:rsid w:val="004860B6"/>
+    <w:pPr>
+      <w:spacing w:before="0" w:after="120"/>
+      <w:ind w:left="720" w:right="720"/>
+    </w:pPr>
+    <w:rPr>
+      <w:rFonts w:ascii="Times New Roman" w:hAnsi="Times New Roman"/>
+    </w:rPr>
+  </w:style>
+  <w:style w:type="paragraph" w:customStyle="1" w:styleId="FigureWithinInformationBoxPACKT">
+    <w:name w:val="Figure Within Information Box [PACKT]"/>
+    <w:basedOn w:val="FigureWithinBulletPACKT"/>
+    <w:rsid w:val="004860B6"/>
+  </w:style>
+  <w:style w:type="paragraph" w:customStyle="1" w:styleId="FigureWithinBulletPACKT">
+    <w:name w:val="Figure Within Bullet [PACKT]"/>
+    <w:basedOn w:val="FigurePACKT"/>
+    <w:uiPriority w:val="99"/>
+    <w:rsid w:val="004860B6"/>
+  </w:style>
+  <w:style w:type="paragraph" w:customStyle="1" w:styleId="InformationBoxWithinBulletPACKT">
+    <w:name w:val="Information Box Within Bullet [PACKT]"/>
+    <w:basedOn w:val="InformationBoxPACKT"/>
+    <w:uiPriority w:val="99"/>
+    <w:rsid w:val="004860B6"/>
+    <w:pPr>
+      <w:ind w:left="1080"/>
+    </w:pPr>
+  </w:style>
+  <w:style w:type="paragraph" w:customStyle="1" w:styleId="BulletWithinInformationBoxEndPACKT">
+    <w:name w:val="Bullet Within Information Box End [PACKT]"/>
+    <w:basedOn w:val="BulletWithinInformationBoxPACKT"/>
+    <w:uiPriority w:val="99"/>
+    <w:rsid w:val="004860B6"/>
+    <w:pPr>
+      <w:spacing w:after="60"/>
+    </w:pPr>
+  </w:style>
+  <w:style w:type="paragraph" w:customStyle="1" w:styleId="BulletWithinTipPACKT">
+    <w:name w:val="Bullet Within Tip [PACKT]"/>
+    <w:basedOn w:val="BulletWithinInformationBoxPACKT"/>
+    <w:uiPriority w:val="99"/>
+    <w:rsid w:val="004860B6"/>
+    <w:pPr>
+      <w:pBdr>
+        <w:top w:val="double" w:sz="4" w:space="6" w:color="auto"/>
+        <w:left w:val="none" w:sz="0" w:space="0" w:color="auto"/>
+        <w:bottom w:val="double" w:sz="4" w:space="9" w:color="auto"/>
+        <w:right w:val="none" w:sz="0" w:space="0" w:color="auto"/>
+      </w:pBdr>
+    </w:pPr>
+  </w:style>
+  <w:style w:type="paragraph" w:customStyle="1" w:styleId="BulletWithinTipEndPACKT">
+    <w:name w:val="Bullet Within Tip End [PACKT]"/>
+    <w:basedOn w:val="BulletWithinTipPACKT"/>
+    <w:uiPriority w:val="99"/>
+    <w:rsid w:val="004860B6"/>
+    <w:pPr>
+      <w:spacing w:after="60"/>
+    </w:pPr>
+  </w:style>
+  <w:style w:type="paragraph" w:customStyle="1" w:styleId="CodeWithinInformationBoxEndPACKT">
+    <w:name w:val="Code Within Information Box End [PACKT]"/>
+    <w:basedOn w:val="CodeWithinInformationBoxPACKT"/>
+    <w:rsid w:val="004860B6"/>
+    <w:pPr>
+      <w:spacing w:before="180" w:after="180"/>
+    </w:pPr>
+  </w:style>
+  <w:style w:type="paragraph" w:customStyle="1" w:styleId="CodeWithinTableColumnContentPACKT">
+    <w:name w:val="Code Within Table Column Content [PACKT]"/>
+    <w:basedOn w:val="CodeWithinTipEndPACKT"/>
+    <w:uiPriority w:val="99"/>
+    <w:rsid w:val="004860B6"/>
+    <w:pPr>
+      <w:pBdr>
+        <w:top w:val="none" w:sz="0" w:space="0" w:color="auto"/>
+        <w:bottom w:val="none" w:sz="0" w:space="0" w:color="auto"/>
+      </w:pBdr>
+      <w:spacing w:after="50"/>
+      <w:ind w:left="216"/>
+    </w:pPr>
+  </w:style>
+  <w:style w:type="paragraph" w:customStyle="1" w:styleId="CodeWithinTableColumnContentEndPACKT">
+    <w:name w:val="Code Within Table Column Content End [PACKT]"/>
+    <w:basedOn w:val="CodeWithinTableColumnContentPACKT"/>
+    <w:uiPriority w:val="99"/>
+    <w:rsid w:val="004860B6"/>
+    <w:pPr>
+      <w:spacing w:after="120"/>
+    </w:pPr>
+  </w:style>
+  <w:style w:type="paragraph" w:customStyle="1" w:styleId="CommandLineWithinTipPACKT">
+    <w:name w:val="Command Line Within Tip [PACKT]"/>
+    <w:basedOn w:val="CommandLinePACKT"/>
+    <w:uiPriority w:val="99"/>
+    <w:rsid w:val="004860B6"/>
+    <w:pPr>
+      <w:pBdr>
+        <w:top w:val="double" w:sz="4" w:space="6" w:color="auto"/>
+        <w:bottom w:val="double" w:sz="4" w:space="9" w:color="auto"/>
+      </w:pBdr>
+      <w:ind w:left="720" w:right="720"/>
+    </w:pPr>
+  </w:style>
+  <w:style w:type="paragraph" w:customStyle="1" w:styleId="CommandLineWithinTipEndPACKT">
+    <w:name w:val="Command Line Within Tip End [PACKT]"/>
+    <w:basedOn w:val="CommandLineWithinTipPACKT"/>
+    <w:uiPriority w:val="99"/>
+    <w:rsid w:val="004860B6"/>
+    <w:pPr>
+      <w:spacing w:after="120"/>
+    </w:pPr>
+  </w:style>
+  <w:style w:type="paragraph" w:customStyle="1" w:styleId="CommandLineWithinInformationBoxPACKT">
+    <w:name w:val="Command Line Within Information Box [PACKT]"/>
+    <w:basedOn w:val="CommandLineWithinTipPACKT"/>
+    <w:uiPriority w:val="99"/>
+    <w:rsid w:val="004860B6"/>
+    <w:pPr>
+      <w:pBdr>
+        <w:top w:val="single" w:sz="4" w:space="6" w:color="auto"/>
+        <w:left w:val="single" w:sz="4" w:space="4" w:color="auto"/>
+        <w:bottom w:val="single" w:sz="4" w:space="9" w:color="auto"/>
+        <w:right w:val="single" w:sz="4" w:space="4" w:color="auto"/>
+      </w:pBdr>
+    </w:pPr>
+  </w:style>
+  <w:style w:type="paragraph" w:customStyle="1" w:styleId="CommandLineWithinInformationBoxEndPACKT">
+    <w:name w:val="Command Line Within Information Box End [PACKT]"/>
+    <w:basedOn w:val="CommandLineWithinInformationBoxPACKT"/>
+    <w:uiPriority w:val="99"/>
+    <w:rsid w:val="004860B6"/>
+    <w:pPr>
+      <w:spacing w:after="120"/>
+    </w:pPr>
+  </w:style>
+  <w:style w:type="paragraph" w:customStyle="1" w:styleId="CommandLineWithinTableColumnContentPACKT">
+    <w:name w:val="Command Line Within Table Column Content [PACKT]"/>
+    <w:basedOn w:val="CommandLineWithinInformationBoxEndPACKT"/>
+    <w:uiPriority w:val="99"/>
+    <w:rsid w:val="004860B6"/>
+    <w:pPr>
+      <w:pBdr>
+        <w:top w:val="none" w:sz="0" w:space="0" w:color="auto"/>
+        <w:left w:val="none" w:sz="0" w:space="0" w:color="auto"/>
+        <w:bottom w:val="none" w:sz="0" w:space="0" w:color="auto"/>
+        <w:right w:val="none" w:sz="0" w:space="0" w:color="auto"/>
+      </w:pBdr>
+      <w:spacing w:after="60"/>
+      <w:ind w:left="0" w:right="0"/>
+    </w:pPr>
+  </w:style>
+  <w:style w:type="paragraph" w:customStyle="1" w:styleId="CommandLineWithinTableColumnContentEndPACKT">
+    <w:name w:val="Command Line Within Table Column Content End [PACKT]"/>
+    <w:basedOn w:val="CommandLineWithinTableColumnContentPACKT"/>
+    <w:rsid w:val="004860B6"/>
+    <w:pPr>
+      <w:spacing w:after="120"/>
+    </w:pPr>
+  </w:style>
+  <w:style w:type="paragraph" w:customStyle="1" w:styleId="CommandLineWithinBulletPACKT">
+    <w:name w:val="Command Line Within Bullet [PACKT]"/>
+    <w:basedOn w:val="CommandLineWithinTableColumnContentEndPACKT"/>
+    <w:uiPriority w:val="99"/>
+    <w:rsid w:val="004860B6"/>
+    <w:pPr>
+      <w:ind w:left="720"/>
+    </w:pPr>
+  </w:style>
+  <w:style w:type="paragraph" w:customStyle="1" w:styleId="CommandLineWithinBulletEndPACKT">
+    <w:name w:val="Command Line Within Bullet End [PACKT]"/>
+    <w:basedOn w:val="CommandLineWithinBulletPACKT"/>
+    <w:uiPriority w:val="99"/>
+    <w:rsid w:val="004860B6"/>
+  </w:style>
+  <w:style w:type="paragraph" w:customStyle="1" w:styleId="QuoteWithinBulletPACKT">
+    <w:name w:val="Quote Within Bullet [PACKT]"/>
+    <w:basedOn w:val="QuotePACKT"/>
+    <w:uiPriority w:val="99"/>
+    <w:rsid w:val="004860B6"/>
+    <w:pPr>
+      <w:ind w:left="864" w:right="864"/>
+    </w:pPr>
+  </w:style>
+  <w:style w:type="paragraph" w:customStyle="1" w:styleId="RomanNumberedBulletPACKT">
+    <w:name w:val="Roman Numbered Bullet [PACKT]"/>
+    <w:basedOn w:val="NumberedBulletPACKT"/>
+    <w:uiPriority w:val="99"/>
+    <w:rsid w:val="004860B6"/>
+    <w:pPr>
+      <w:numPr>
+        <w:numId w:val="46"/>
+      </w:numPr>
+      <w:tabs>
+        <w:tab w:val="clear" w:pos="360"/>
+      </w:tabs>
+    </w:pPr>
+  </w:style>
+  <w:style w:type="paragraph" w:customStyle="1" w:styleId="RomanNumberedBulletEndPACKT">
+    <w:name w:val="Roman Numbered Bullet End [PACKT]"/>
+    <w:basedOn w:val="RomanNumberedBulletPACKT"/>
+    <w:uiPriority w:val="99"/>
+    <w:rsid w:val="004860B6"/>
+    <w:pPr>
+      <w:spacing w:after="120"/>
+    </w:pPr>
+  </w:style>
+  <w:style w:type="character" w:customStyle="1" w:styleId="CodeHighlightedPACKT">
+    <w:name w:val="Code Highlighted [PACKT]"/>
+    <w:uiPriority w:val="99"/>
+    <w:rsid w:val="004860B6"/>
+    <w:rPr>
+      <w:rFonts w:ascii="Lucida Console" w:hAnsi="Lucida Console"/>
+      <w:b/>
+      <w:color w:val="747959"/>
+      <w:sz w:val="18"/>
+      <w:szCs w:val="18"/>
+    </w:rPr>
+  </w:style>
+  <w:style w:type="character" w:customStyle="1" w:styleId="IconPACKT">
+    <w:name w:val="Icon [PACKT]"/>
+    <w:uiPriority w:val="99"/>
+    <w:rsid w:val="004860B6"/>
+    <w:rPr>
+      <w:rFonts w:ascii="Times New Roman" w:hAnsi="Times New Roman"/>
+      <w:noProof/>
+      <w:sz w:val="22"/>
+    </w:rPr>
+  </w:style>
+  <w:style w:type="table" w:styleId="TableGrid">
+    <w:name w:val="Table Grid"/>
+    <w:basedOn w:val="TableNormal"/>
+    <w:rsid w:val="004860B6"/>
+    <w:pPr>
+      <w:spacing w:after="0" w:line="240" w:lineRule="auto"/>
+    </w:pPr>
+    <w:rPr>
+      <w:rFonts w:ascii="Times New Roman" w:eastAsia="Times New Roman" w:hAnsi="Times New Roman" w:cs="Times New Roman"/>
+      <w:sz w:val="20"/>
+      <w:szCs w:val="20"/>
+      <w:lang w:eastAsia="en-GB"/>
+    </w:rPr>
+    <w:tblPr>
+      <w:tblBorders>
+        <w:top w:val="single" w:sz="4" w:space="0" w:color="auto"/>
+        <w:left w:val="single" w:sz="4" w:space="0" w:color="auto"/>
+        <w:bottom w:val="single" w:sz="4" w:space="0" w:color="auto"/>
+        <w:right w:val="single" w:sz="4" w:space="0" w:color="auto"/>
+        <w:insideH w:val="single" w:sz="4" w:space="0" w:color="auto"/>
+        <w:insideV w:val="single" w:sz="4" w:space="0" w:color="auto"/>
+      </w:tblBorders>
+    </w:tblPr>
+  </w:style>
+  <w:style w:type="paragraph" w:customStyle="1" w:styleId="FigureCaptionPACKT">
+    <w:name w:val="Figure Caption [PACKT]"/>
+    <w:basedOn w:val="FigurePACKT"/>
+    <w:uiPriority w:val="99"/>
+    <w:qFormat/>
+    <w:rsid w:val="004860B6"/>
+    <w:pPr>
+      <w:spacing w:before="0" w:after="120"/>
+    </w:pPr>
+    <w:rPr>
+      <w:rFonts w:ascii="Times New Roman" w:hAnsi="Times New Roman"/>
+    </w:rPr>
+  </w:style>
+  <w:style w:type="paragraph" w:customStyle="1" w:styleId="AlphabeticalBulletPACKT">
+    <w:name w:val="Alphabetical Bullet [PACKT]"/>
+    <w:basedOn w:val="Normal"/>
+    <w:uiPriority w:val="99"/>
+    <w:rsid w:val="004860B6"/>
+    <w:pPr>
+      <w:numPr>
+        <w:numId w:val="52"/>
+      </w:numPr>
+      <w:tabs>
+        <w:tab w:val="left" w:pos="360"/>
+      </w:tabs>
+      <w:suppressAutoHyphens/>
+      <w:spacing w:before="0"/>
+      <w:ind w:right="720"/>
+    </w:pPr>
+    <w:rPr>
+      <w:rFonts w:ascii="Times New Roman" w:hAnsi="Times New Roman" w:cs="Times New Roman"/>
+      <w:bCs w:val="0"/>
+      <w:sz w:val="22"/>
+    </w:rPr>
+  </w:style>
+  <w:style w:type="paragraph" w:customStyle="1" w:styleId="AlphabeticalBulletEndPACKT">
+    <w:name w:val="Alphabetical Bullet End [PACKT]"/>
+    <w:basedOn w:val="AlphabeticalBulletPACKT"/>
+    <w:uiPriority w:val="99"/>
+    <w:rsid w:val="004860B6"/>
+    <w:pPr>
+      <w:spacing w:after="120"/>
+    </w:pPr>
+    <w:rPr>
+      <w:bCs/>
+    </w:rPr>
+  </w:style>
+  <w:style w:type="paragraph" w:customStyle="1" w:styleId="PartSectionPACKT">
+    <w:name w:val="Part Section [PACKT]"/>
+    <w:basedOn w:val="PartTitlePACKT"/>
+    <w:uiPriority w:val="99"/>
+    <w:rsid w:val="004860B6"/>
+    <w:rPr>
+      <w:sz w:val="46"/>
+    </w:rPr>
+  </w:style>
+  <w:style w:type="paragraph" w:customStyle="1" w:styleId="BulletWithinTableColumnContentPACKT">
+    <w:name w:val="Bullet Within Table Column Content [PACKT]"/>
+    <w:basedOn w:val="BulletPACKT"/>
+    <w:uiPriority w:val="99"/>
+    <w:rsid w:val="004860B6"/>
+    <w:pPr>
+      <w:ind w:left="432" w:right="72"/>
+    </w:pPr>
+    <w:rPr>
+      <w:sz w:val="20"/>
+      <w:lang w:eastAsia="ar-SA"/>
+    </w:rPr>
+  </w:style>
+  <w:style w:type="paragraph" w:customStyle="1" w:styleId="BulletWithinTableColumnContentEndPACKT">
+    <w:name w:val="Bullet Within Table Column Content End [PACKT]"/>
+    <w:basedOn w:val="BulletWithinTableColumnContentPACKT"/>
+    <w:uiPriority w:val="99"/>
+    <w:rsid w:val="004860B6"/>
+    <w:pPr>
+      <w:spacing w:after="120"/>
+    </w:pPr>
+  </w:style>
+  <w:style w:type="paragraph" w:customStyle="1" w:styleId="PartHeadingPACKT">
+    <w:name w:val="Part Heading [PACKT]"/>
+    <w:basedOn w:val="ChapterTitlePACKT"/>
+    <w:rsid w:val="004860B6"/>
+  </w:style>
+  <w:style w:type="paragraph" w:customStyle="1" w:styleId="BulletWithoutBulletWithinBulletPACKT">
+    <w:name w:val="Bullet Without Bullet Within Bullet [PACKT]"/>
+    <w:basedOn w:val="BulletPACKT"/>
+    <w:uiPriority w:val="99"/>
+    <w:rsid w:val="004860B6"/>
+    <w:pPr>
+      <w:numPr>
+        <w:numId w:val="0"/>
+      </w:numPr>
+      <w:tabs>
+        <w:tab w:val="left" w:pos="720"/>
+      </w:tabs>
+      <w:autoSpaceDE w:val="0"/>
+      <w:autoSpaceDN w:val="0"/>
+      <w:adjustRightInd w:val="0"/>
+      <w:spacing w:line="288" w:lineRule="auto"/>
+      <w:ind w:left="1080" w:right="0"/>
+      <w:textAlignment w:val="center"/>
+    </w:pPr>
+    <w:rPr>
+      <w:rFonts w:ascii="Book Antiqua" w:hAnsi="Book Antiqua" w:cs="Book Antiqua"/>
+      <w:color w:val="000000"/>
+      <w:szCs w:val="21"/>
+    </w:rPr>
+  </w:style>
+  <w:style w:type="paragraph" w:customStyle="1" w:styleId="BulletWithoutBulletWithinBulletEndPACKT">
+    <w:name w:val="Bullet Without Bullet Within Bullet End [PACKT]"/>
+    <w:basedOn w:val="BulletWithoutBulletWithinBulletPACKT"/>
+    <w:uiPriority w:val="99"/>
+    <w:rsid w:val="004860B6"/>
+    <w:pPr>
+      <w:spacing w:after="120"/>
+    </w:pPr>
+  </w:style>
+  <w:style w:type="paragraph" w:customStyle="1" w:styleId="BulletWithoutBulletWithinNestedBulletPACKT">
+    <w:name w:val="Bullet Without Bullet Within Nested Bullet [PACKT]"/>
+    <w:basedOn w:val="BulletWithoutBulletWithinBulletPACKT"/>
+    <w:uiPriority w:val="99"/>
+    <w:rsid w:val="004860B6"/>
+    <w:pPr>
+      <w:ind w:left="1440"/>
+    </w:pPr>
+  </w:style>
+  <w:style w:type="paragraph" w:customStyle="1" w:styleId="BulletWithoutBulletWithinNestedBulletEndPACKT">
+    <w:name w:val="Bullet Without Bullet Within Nested Bullet End [PACKT]"/>
+    <w:basedOn w:val="BulletWithoutBulletWithinNestedBulletPACKT"/>
+    <w:uiPriority w:val="99"/>
+    <w:rsid w:val="004860B6"/>
+    <w:pPr>
+      <w:spacing w:after="173"/>
+    </w:pPr>
+  </w:style>
+  <w:style w:type="paragraph" w:customStyle="1" w:styleId="AppendixTitlePACKT">
+    <w:name w:val="Appendix Title [PACKT]"/>
+    <w:basedOn w:val="NormalPACKT"/>
+    <w:uiPriority w:val="99"/>
+    <w:rsid w:val="004860B6"/>
+    <w:pPr>
+      <w:suppressAutoHyphens/>
+      <w:autoSpaceDE w:val="0"/>
+      <w:autoSpaceDN w:val="0"/>
+      <w:adjustRightInd w:val="0"/>
+      <w:spacing w:before="202" w:after="432" w:line="2100" w:lineRule="atLeast"/>
+      <w:jc w:val="right"/>
+      <w:textAlignment w:val="center"/>
+    </w:pPr>
+    <w:rPr>
+      <w:rFonts w:ascii="Arial" w:hAnsi="Arial" w:cs="Arial"/>
+      <w:color w:val="000000"/>
+      <w:sz w:val="60"/>
+      <w:szCs w:val="60"/>
+      <w:lang w:val="en-GB"/>
+    </w:rPr>
+  </w:style>
+  <w:style w:type="numbering" w:customStyle="1" w:styleId="NumberedBulletWithinBullet">
+    <w:name w:val="Numbered Bullet Within Bullet"/>
+    <w:uiPriority w:val="99"/>
+    <w:rsid w:val="004860B6"/>
+    <w:pPr>
+      <w:numPr>
+        <w:numId w:val="41"/>
+      </w:numPr>
+    </w:pPr>
+  </w:style>
+  <w:style w:type="numbering" w:customStyle="1" w:styleId="RomanNumberedBullet">
+    <w:name w:val="Roman Numbered Bullet"/>
+    <w:uiPriority w:val="99"/>
+    <w:rsid w:val="004860B6"/>
+    <w:pPr>
+      <w:numPr>
+        <w:numId w:val="44"/>
+      </w:numPr>
+    </w:pPr>
+  </w:style>
+  <w:style w:type="numbering" w:customStyle="1" w:styleId="AlphabeticalBullet">
+    <w:name w:val="Alphabetical Bullet"/>
+    <w:uiPriority w:val="99"/>
+    <w:rsid w:val="004860B6"/>
+    <w:pPr>
+      <w:numPr>
+        <w:numId w:val="52"/>
+      </w:numPr>
+    </w:pPr>
   </w:style>
 </w:styles>
 </file>
@@ -8273,7 +9809,7 @@
 </file>
 
 <file path=customXml/itemProps1.xml><?xml version="1.0" encoding="utf-8"?>
-<ds:datastoreItem xmlns:ds="http://schemas.openxmlformats.org/officeDocument/2006/customXml" ds:itemID="{628706C7-20DE-415C-9163-9B47CFE1CD2A}">
+<ds:datastoreItem xmlns:ds="http://schemas.openxmlformats.org/officeDocument/2006/customXml" ds:itemID="{3F02EAA7-D5C1-4322-A98C-9740A14A4F13}">
   <ds:schemaRefs>
     <ds:schemaRef ds:uri="http://schemas.openxmlformats.org/officeDocument/2006/bibliography"/>
   </ds:schemaRefs>
